--- a/ColgAlg_Pre-Cal/Notes/Lect-3/Word/sec-3.5.docx
+++ b/ColgAlg_Pre-Cal/Notes/Lect-3/Word/sec-3.5.docx
@@ -1,6 +1,6 @@
 
 <file path=word/document.xml><?xml version="1.0" encoding="utf-8"?>
-<w:document xmlns:wpc="http://schemas.microsoft.com/office/word/2010/wordprocessingCanvas" xmlns:cx="http://schemas.microsoft.com/office/drawing/2014/chartex" xmlns:cx1="http://schemas.microsoft.com/office/drawing/2015/9/8/chartex" xmlns:mc="http://schemas.openxmlformats.org/markup-compatibility/2006" xmlns:o="urn:schemas-microsoft-com:office:office" xmlns:r="http://schemas.openxmlformats.org/officeDocument/2006/relationships" xmlns:m="http://schemas.openxmlformats.org/officeDocument/2006/math" xmlns:v="urn:schemas-microsoft-com:vml" xmlns:wp14="http://schemas.microsoft.com/office/word/2010/wordprocessingDrawing" xmlns:wp="http://schemas.openxmlformats.org/drawingml/2006/wordprocessingDrawing" xmlns:w10="urn:schemas-microsoft-com:office:word" xmlns:w="http://schemas.openxmlformats.org/wordprocessingml/2006/main" xmlns:w14="http://schemas.microsoft.com/office/word/2010/wordml" xmlns:w15="http://schemas.microsoft.com/office/word/2012/wordml" xmlns:w16se="http://schemas.microsoft.com/office/word/2015/wordml/symex" xmlns:wpg="http://schemas.microsoft.com/office/word/2010/wordprocessingGroup" xmlns:wpi="http://schemas.microsoft.com/office/word/2010/wordprocessingInk" xmlns:wne="http://schemas.microsoft.com/office/word/2006/wordml" xmlns:wps="http://schemas.microsoft.com/office/word/2010/wordprocessingShape" mc:Ignorable="w14 w15 w16se wp14">
+<w:document xmlns:wpc="http://schemas.microsoft.com/office/word/2010/wordprocessingCanvas" xmlns:cx="http://schemas.microsoft.com/office/drawing/2014/chartex" xmlns:cx1="http://schemas.microsoft.com/office/drawing/2015/9/8/chartex" xmlns:cx2="http://schemas.microsoft.com/office/drawing/2015/10/21/chartex" xmlns:cx3="http://schemas.microsoft.com/office/drawing/2016/5/9/chartex" xmlns:cx4="http://schemas.microsoft.com/office/drawing/2016/5/10/chartex" xmlns:cx5="http://schemas.microsoft.com/office/drawing/2016/5/11/chartex" xmlns:cx6="http://schemas.microsoft.com/office/drawing/2016/5/12/chartex" xmlns:cx7="http://schemas.microsoft.com/office/drawing/2016/5/13/chartex" xmlns:cx8="http://schemas.microsoft.com/office/drawing/2016/5/14/chartex" xmlns:mc="http://schemas.openxmlformats.org/markup-compatibility/2006" xmlns:aink="http://schemas.microsoft.com/office/drawing/2016/ink" xmlns:am3d="http://schemas.microsoft.com/office/drawing/2017/model3d" xmlns:o="urn:schemas-microsoft-com:office:office" xmlns:r="http://schemas.openxmlformats.org/officeDocument/2006/relationships" xmlns:m="http://schemas.openxmlformats.org/officeDocument/2006/math" xmlns:v="urn:schemas-microsoft-com:vml" xmlns:wp14="http://schemas.microsoft.com/office/word/2010/wordprocessingDrawing" xmlns:wp="http://schemas.openxmlformats.org/drawingml/2006/wordprocessingDrawing" xmlns:w10="urn:schemas-microsoft-com:office:word" xmlns:w="http://schemas.openxmlformats.org/wordprocessingml/2006/main" xmlns:w14="http://schemas.microsoft.com/office/word/2010/wordml" xmlns:w15="http://schemas.microsoft.com/office/word/2012/wordml" xmlns:w16cex="http://schemas.microsoft.com/office/word/2018/wordml/cex" xmlns:w16cid="http://schemas.microsoft.com/office/word/2016/wordml/cid" xmlns:w16="http://schemas.microsoft.com/office/word/2018/wordml" xmlns:w16se="http://schemas.microsoft.com/office/word/2015/wordml/symex" xmlns:wpg="http://schemas.microsoft.com/office/word/2010/wordprocessingGroup" xmlns:wpi="http://schemas.microsoft.com/office/word/2010/wordprocessingInk" xmlns:wne="http://schemas.microsoft.com/office/word/2006/wordml" xmlns:wps="http://schemas.microsoft.com/office/word/2010/wordprocessingShape" mc:Ignorable="w14 w15 w16se w16cid w16 w16cex wp14">
   <w:body>
     <w:p>
       <w:pPr>
@@ -123,11 +123,11 @@
           <w:position w:val="-6"/>
           <w:szCs w:val="24"/>
         </w:rPr>
-        <w:object w:dxaOrig="2760" w:dyaOrig="400">
-          <v:shape id="_x0000_i1026" type="#_x0000_t75" style="width:138pt;height:20.25pt" o:ole="">
+        <w:object w:dxaOrig="2760" w:dyaOrig="400" w14:anchorId="4D2A4BD1">
+          <v:shape id="_x0000_i1026" type="#_x0000_t75" style="width:138pt;height:20.4pt" o:ole="">
             <v:imagedata r:id="rId8" o:title=""/>
           </v:shape>
-          <o:OLEObject Type="Embed" ProgID="Equation.DSMT4" ShapeID="_x0000_i1026" DrawAspect="Content" ObjectID="_1605508052" r:id="rId9"/>
+          <o:OLEObject Type="Embed" ProgID="Equation.DSMT4" ShapeID="_x0000_i1026" DrawAspect="Content" ObjectID="_1654268899" r:id="rId9"/>
         </w:object>
       </w:r>
       <w:r>
@@ -135,23 +135,7 @@
           <w:rFonts w:cs="Times New Roman"/>
           <w:szCs w:val="24"/>
         </w:rPr>
-        <w:t xml:space="preserve">  </w:t>
-      </w:r>
-      <w:proofErr w:type="gramStart"/>
-      <w:r>
-        <w:rPr>
-          <w:rFonts w:cs="Times New Roman"/>
-          <w:szCs w:val="24"/>
-        </w:rPr>
-        <w:t>for</w:t>
-      </w:r>
-      <w:proofErr w:type="gramEnd"/>
-      <w:r>
-        <w:rPr>
-          <w:rFonts w:cs="Times New Roman"/>
-          <w:szCs w:val="24"/>
-        </w:rPr>
-        <w:t xml:space="preserve"> any b &gt; 0, ≠ 1</w:t>
+        <w:t xml:space="preserve">  for any b &gt; 0, ≠ 1</w:t>
       </w:r>
     </w:p>
     <w:p>
@@ -210,11 +194,11 @@
         <w:rPr>
           <w:position w:val="-6"/>
         </w:rPr>
-        <w:object w:dxaOrig="1240" w:dyaOrig="380">
-          <v:shape id="_x0000_i1027" type="#_x0000_t75" style="width:62.25pt;height:18.75pt" o:ole="">
+        <w:object w:dxaOrig="1240" w:dyaOrig="380" w14:anchorId="6AAB6BE3">
+          <v:shape id="_x0000_i1027" type="#_x0000_t75" style="width:62.1pt;height:18.9pt" o:ole="">
             <v:imagedata r:id="rId10" o:title=""/>
           </v:shape>
-          <o:OLEObject Type="Embed" ProgID="Equation.DSMT4" ShapeID="_x0000_i1027" DrawAspect="Content" ObjectID="_1605508053" r:id="rId11"/>
+          <o:OLEObject Type="Embed" ProgID="Equation.DSMT4" ShapeID="_x0000_i1027" DrawAspect="Content" ObjectID="_1654268900" r:id="rId11"/>
         </w:object>
       </w:r>
     </w:p>
@@ -250,11 +234,11 @@
         <w:rPr>
           <w:position w:val="-6"/>
         </w:rPr>
-        <w:object w:dxaOrig="1120" w:dyaOrig="380">
-          <v:shape id="_x0000_i1028" type="#_x0000_t75" style="width:56.25pt;height:18.75pt" o:ole="">
+        <w:object w:dxaOrig="1120" w:dyaOrig="380" w14:anchorId="4D56D0EF">
+          <v:shape id="_x0000_i1028" type="#_x0000_t75" style="width:56.1pt;height:18.9pt" o:ole="">
             <v:imagedata r:id="rId12" o:title=""/>
           </v:shape>
-          <o:OLEObject Type="Embed" ProgID="Equation.DSMT4" ShapeID="_x0000_i1028" DrawAspect="Content" ObjectID="_1605508054" r:id="rId13"/>
+          <o:OLEObject Type="Embed" ProgID="Equation.DSMT4" ShapeID="_x0000_i1028" DrawAspect="Content" ObjectID="_1654268901" r:id="rId13"/>
         </w:object>
       </w:r>
     </w:p>
@@ -270,11 +254,11 @@
         <w:rPr>
           <w:position w:val="-6"/>
         </w:rPr>
-        <w:object w:dxaOrig="999" w:dyaOrig="279">
-          <v:shape id="_x0000_i1029" type="#_x0000_t75" style="width:50.25pt;height:14.25pt" o:ole="">
+        <w:object w:dxaOrig="999" w:dyaOrig="279" w14:anchorId="169A4921">
+          <v:shape id="_x0000_i1029" type="#_x0000_t75" style="width:50.1pt;height:14.4pt" o:ole="">
             <v:imagedata r:id="rId14" o:title=""/>
           </v:shape>
-          <o:OLEObject Type="Embed" ProgID="Equation.DSMT4" ShapeID="_x0000_i1029" DrawAspect="Content" ObjectID="_1605508055" r:id="rId15"/>
+          <o:OLEObject Type="Embed" ProgID="Equation.DSMT4" ShapeID="_x0000_i1029" DrawAspect="Content" ObjectID="_1654268902" r:id="rId15"/>
         </w:object>
       </w:r>
     </w:p>
@@ -290,11 +274,11 @@
         <w:rPr>
           <w:position w:val="-6"/>
         </w:rPr>
-        <w:object w:dxaOrig="660" w:dyaOrig="279">
-          <v:shape id="_x0000_i1030" type="#_x0000_t75" style="width:33pt;height:14.25pt" o:ole="">
+        <w:object w:dxaOrig="660" w:dyaOrig="279" w14:anchorId="37F42478">
+          <v:shape id="_x0000_i1030" type="#_x0000_t75" style="width:33pt;height:14.4pt" o:ole="">
             <v:imagedata r:id="rId16" o:title=""/>
           </v:shape>
-          <o:OLEObject Type="Embed" ProgID="Equation.DSMT4" ShapeID="_x0000_i1030" DrawAspect="Content" ObjectID="_1605508056" r:id="rId17"/>
+          <o:OLEObject Type="Embed" ProgID="Equation.DSMT4" ShapeID="_x0000_i1030" DrawAspect="Content" ObjectID="_1654268903" r:id="rId17"/>
         </w:object>
       </w:r>
     </w:p>
@@ -309,11 +293,11 @@
         <w:rPr>
           <w:position w:val="-10"/>
         </w:rPr>
-        <w:object w:dxaOrig="680" w:dyaOrig="340">
-          <v:shape id="_x0000_i1031" type="#_x0000_t75" style="width:34.5pt;height:17.25pt" o:ole="">
+        <w:object w:dxaOrig="680" w:dyaOrig="340" w14:anchorId="2C27F340">
+          <v:shape id="_x0000_i1031" type="#_x0000_t75" style="width:34.5pt;height:17.4pt" o:ole="">
             <v:imagedata r:id="rId18" o:title=""/>
           </v:shape>
-          <o:OLEObject Type="Embed" ProgID="Equation.DSMT4" ShapeID="_x0000_i1031" DrawAspect="Content" ObjectID="_1605508057" r:id="rId19"/>
+          <o:OLEObject Type="Embed" ProgID="Equation.DSMT4" ShapeID="_x0000_i1031" DrawAspect="Content" ObjectID="_1654268904" r:id="rId19"/>
         </w:object>
       </w:r>
     </w:p>
@@ -370,11 +354,11 @@
         <w:rPr>
           <w:position w:val="-6"/>
         </w:rPr>
-        <w:object w:dxaOrig="1280" w:dyaOrig="380">
-          <v:shape id="_x0000_i1032" type="#_x0000_t75" style="width:63.75pt;height:18.75pt" o:ole="">
+        <w:object w:dxaOrig="1280" w:dyaOrig="380" w14:anchorId="13ABA80F">
+          <v:shape id="_x0000_i1032" type="#_x0000_t75" style="width:63.6pt;height:18.9pt" o:ole="">
             <v:imagedata r:id="rId20" o:title=""/>
           </v:shape>
-          <o:OLEObject Type="Embed" ProgID="Equation.DSMT4" ShapeID="_x0000_i1032" DrawAspect="Content" ObjectID="_1605508058" r:id="rId21"/>
+          <o:OLEObject Type="Embed" ProgID="Equation.DSMT4" ShapeID="_x0000_i1032" DrawAspect="Content" ObjectID="_1654268905" r:id="rId21"/>
         </w:object>
       </w:r>
     </w:p>
@@ -410,11 +394,11 @@
         <w:rPr>
           <w:position w:val="-22"/>
         </w:rPr>
-        <w:object w:dxaOrig="1920" w:dyaOrig="660">
+        <w:object w:dxaOrig="1920" w:dyaOrig="660" w14:anchorId="3B5AF7B4">
           <v:shape id="_x0000_i1033" type="#_x0000_t75" style="width:96pt;height:33pt" o:ole="">
             <v:imagedata r:id="rId22" o:title=""/>
           </v:shape>
-          <o:OLEObject Type="Embed" ProgID="Equation.DSMT4" ShapeID="_x0000_i1033" DrawAspect="Content" ObjectID="_1605508059" r:id="rId23"/>
+          <o:OLEObject Type="Embed" ProgID="Equation.DSMT4" ShapeID="_x0000_i1033" DrawAspect="Content" ObjectID="_1654268906" r:id="rId23"/>
         </w:object>
       </w:r>
     </w:p>
@@ -430,11 +414,11 @@
         <w:rPr>
           <w:position w:val="-4"/>
         </w:rPr>
-        <w:object w:dxaOrig="1820" w:dyaOrig="360">
-          <v:shape id="_x0000_i1034" type="#_x0000_t75" style="width:90.75pt;height:18pt" o:ole="">
+        <w:object w:dxaOrig="1820" w:dyaOrig="360" w14:anchorId="2BDD8D55">
+          <v:shape id="_x0000_i1034" type="#_x0000_t75" style="width:90.6pt;height:18pt" o:ole="">
             <v:imagedata r:id="rId24" o:title=""/>
           </v:shape>
-          <o:OLEObject Type="Embed" ProgID="Equation.DSMT4" ShapeID="_x0000_i1034" DrawAspect="Content" ObjectID="_1605508060" r:id="rId25"/>
+          <o:OLEObject Type="Embed" ProgID="Equation.DSMT4" ShapeID="_x0000_i1034" DrawAspect="Content" ObjectID="_1654268907" r:id="rId25"/>
         </w:object>
       </w:r>
     </w:p>
@@ -450,11 +434,11 @@
         <w:rPr>
           <w:position w:val="-10"/>
         </w:rPr>
-        <w:object w:dxaOrig="1800" w:dyaOrig="320">
-          <v:shape id="_x0000_i1035" type="#_x0000_t75" style="width:90pt;height:15.75pt" o:ole="">
+        <w:object w:dxaOrig="1800" w:dyaOrig="320" w14:anchorId="6D83C0A8">
+          <v:shape id="_x0000_i1035" type="#_x0000_t75" style="width:90pt;height:15.6pt" o:ole="">
             <v:imagedata r:id="rId26" o:title=""/>
           </v:shape>
-          <o:OLEObject Type="Embed" ProgID="Equation.DSMT4" ShapeID="_x0000_i1035" DrawAspect="Content" ObjectID="_1605508061" r:id="rId27"/>
+          <o:OLEObject Type="Embed" ProgID="Equation.DSMT4" ShapeID="_x0000_i1035" DrawAspect="Content" ObjectID="_1654268908" r:id="rId27"/>
         </w:object>
       </w:r>
     </w:p>
@@ -470,11 +454,11 @@
         <w:rPr>
           <w:position w:val="-6"/>
         </w:rPr>
-        <w:object w:dxaOrig="1480" w:dyaOrig="279">
-          <v:shape id="_x0000_i1036" type="#_x0000_t75" style="width:74.25pt;height:14.25pt" o:ole="">
+        <w:object w:dxaOrig="1480" w:dyaOrig="279" w14:anchorId="7282D182">
+          <v:shape id="_x0000_i1036" type="#_x0000_t75" style="width:74.1pt;height:14.4pt" o:ole="">
             <v:imagedata r:id="rId28" o:title=""/>
           </v:shape>
-          <o:OLEObject Type="Embed" ProgID="Equation.DSMT4" ShapeID="_x0000_i1036" DrawAspect="Content" ObjectID="_1605508062" r:id="rId29"/>
+          <o:OLEObject Type="Embed" ProgID="Equation.DSMT4" ShapeID="_x0000_i1036" DrawAspect="Content" ObjectID="_1654268909" r:id="rId29"/>
         </w:object>
       </w:r>
     </w:p>
@@ -490,11 +474,11 @@
         <w:rPr>
           <w:position w:val="-6"/>
         </w:rPr>
-        <w:object w:dxaOrig="1620" w:dyaOrig="279">
-          <v:shape id="_x0000_i1037" type="#_x0000_t75" style="width:81pt;height:14.25pt" o:ole="">
+        <w:object w:dxaOrig="1620" w:dyaOrig="279" w14:anchorId="1FAC5866">
+          <v:shape id="_x0000_i1037" type="#_x0000_t75" style="width:81pt;height:14.4pt" o:ole="">
             <v:imagedata r:id="rId30" o:title=""/>
           </v:shape>
-          <o:OLEObject Type="Embed" ProgID="Equation.DSMT4" ShapeID="_x0000_i1037" DrawAspect="Content" ObjectID="_1605508063" r:id="rId31"/>
+          <o:OLEObject Type="Embed" ProgID="Equation.DSMT4" ShapeID="_x0000_i1037" DrawAspect="Content" ObjectID="_1654268910" r:id="rId31"/>
         </w:object>
       </w:r>
     </w:p>
@@ -509,11 +493,11 @@
         <w:rPr>
           <w:position w:val="-10"/>
         </w:rPr>
-        <w:object w:dxaOrig="960" w:dyaOrig="340">
+        <w:object w:dxaOrig="960" w:dyaOrig="340" w14:anchorId="31C7F162">
           <v:shape id="_x0000_i1038" type="#_x0000_t75" style="width:48pt;height:16.5pt" o:ole="">
             <v:imagedata r:id="rId32" o:title=""/>
           </v:shape>
-          <o:OLEObject Type="Embed" ProgID="Equation.DSMT4" ShapeID="_x0000_i1038" DrawAspect="Content" ObjectID="_1605508064" r:id="rId33"/>
+          <o:OLEObject Type="Embed" ProgID="Equation.DSMT4" ShapeID="_x0000_i1038" DrawAspect="Content" ObjectID="_1654268911" r:id="rId33"/>
         </w:object>
       </w:r>
     </w:p>
@@ -664,11 +648,11 @@
           <w:position w:val="-6"/>
           <w:szCs w:val="24"/>
         </w:rPr>
-        <w:object w:dxaOrig="2900" w:dyaOrig="380">
-          <v:shape id="_x0000_i1039" type="#_x0000_t75" style="width:144.75pt;height:18.75pt" o:ole="">
+        <w:object w:dxaOrig="2900" w:dyaOrig="380" w14:anchorId="5E841C82">
+          <v:shape id="_x0000_i1039" type="#_x0000_t75" style="width:144.6pt;height:18.9pt" o:ole="">
             <v:imagedata r:id="rId34" o:title=""/>
           </v:shape>
-          <o:OLEObject Type="Embed" ProgID="Equation.DSMT4" ShapeID="_x0000_i1039" DrawAspect="Content" ObjectID="_1605508065" r:id="rId35"/>
+          <o:OLEObject Type="Embed" ProgID="Equation.DSMT4" ShapeID="_x0000_i1039" DrawAspect="Content" ObjectID="_1654268912" r:id="rId35"/>
         </w:object>
       </w:r>
     </w:p>
@@ -775,11 +759,11 @@
           <w:position w:val="-6"/>
           <w:szCs w:val="24"/>
         </w:rPr>
-        <w:object w:dxaOrig="1359" w:dyaOrig="380">
-          <v:shape id="_x0000_i1040" type="#_x0000_t75" style="width:68.25pt;height:18.75pt" o:ole="">
+        <w:object w:dxaOrig="1359" w:dyaOrig="380" w14:anchorId="0D469440">
+          <v:shape id="_x0000_i1040" type="#_x0000_t75" style="width:68.1pt;height:18.9pt" o:ole="">
             <v:imagedata r:id="rId36" o:title=""/>
           </v:shape>
-          <o:OLEObject Type="Embed" ProgID="Equation.DSMT4" ShapeID="_x0000_i1040" DrawAspect="Content" ObjectID="_1605508066" r:id="rId37"/>
+          <o:OLEObject Type="Embed" ProgID="Equation.DSMT4" ShapeID="_x0000_i1040" DrawAspect="Content" ObjectID="_1654268913" r:id="rId37"/>
         </w:object>
       </w:r>
       <w:r>
@@ -832,11 +816,11 @@
           <w:position w:val="-6"/>
           <w:szCs w:val="24"/>
         </w:rPr>
-        <w:object w:dxaOrig="1359" w:dyaOrig="380">
-          <v:shape id="_x0000_i1041" type="#_x0000_t75" style="width:68.25pt;height:18.75pt" o:ole="">
+        <w:object w:dxaOrig="1359" w:dyaOrig="380" w14:anchorId="67B219BD">
+          <v:shape id="_x0000_i1041" type="#_x0000_t75" style="width:68.1pt;height:18.9pt" o:ole="">
             <v:imagedata r:id="rId38" o:title=""/>
           </v:shape>
-          <o:OLEObject Type="Embed" ProgID="Equation.DSMT4" ShapeID="_x0000_i1041" DrawAspect="Content" ObjectID="_1605508067" r:id="rId39"/>
+          <o:OLEObject Type="Embed" ProgID="Equation.DSMT4" ShapeID="_x0000_i1041" DrawAspect="Content" ObjectID="_1654268914" r:id="rId39"/>
         </w:object>
       </w:r>
       <w:r>
@@ -866,11 +850,11 @@
         <w:rPr>
           <w:position w:val="-6"/>
         </w:rPr>
-        <w:object w:dxaOrig="1040" w:dyaOrig="380">
-          <v:shape id="_x0000_i1042" type="#_x0000_t75" style="width:51.75pt;height:18.75pt" o:ole="">
+        <w:object w:dxaOrig="1040" w:dyaOrig="380" w14:anchorId="3692543B">
+          <v:shape id="_x0000_i1042" type="#_x0000_t75" style="width:51.6pt;height:18.9pt" o:ole="">
             <v:imagedata r:id="rId40" o:title=""/>
           </v:shape>
-          <o:OLEObject Type="Embed" ProgID="Equation.DSMT4" ShapeID="_x0000_i1042" DrawAspect="Content" ObjectID="_1605508068" r:id="rId41"/>
+          <o:OLEObject Type="Embed" ProgID="Equation.DSMT4" ShapeID="_x0000_i1042" DrawAspect="Content" ObjectID="_1654268915" r:id="rId41"/>
         </w:object>
       </w:r>
       <w:r>
@@ -901,11 +885,11 @@
         <w:rPr>
           <w:position w:val="-6"/>
         </w:rPr>
-        <w:object w:dxaOrig="800" w:dyaOrig="380">
-          <v:shape id="_x0000_i1043" type="#_x0000_t75" style="width:39.75pt;height:18.75pt" o:ole="">
+        <w:object w:dxaOrig="800" w:dyaOrig="380" w14:anchorId="26B63CD8">
+          <v:shape id="_x0000_i1043" type="#_x0000_t75" style="width:39.9pt;height:18.9pt" o:ole="">
             <v:imagedata r:id="rId42" o:title=""/>
           </v:shape>
-          <o:OLEObject Type="Embed" ProgID="Equation.DSMT4" ShapeID="_x0000_i1043" DrawAspect="Content" ObjectID="_1605508069" r:id="rId43"/>
+          <o:OLEObject Type="Embed" ProgID="Equation.DSMT4" ShapeID="_x0000_i1043" DrawAspect="Content" ObjectID="_1654268916" r:id="rId43"/>
         </w:object>
       </w:r>
       <w:r>
@@ -938,11 +922,11 @@
         <w:rPr>
           <w:position w:val="-6"/>
         </w:rPr>
-        <w:object w:dxaOrig="1219" w:dyaOrig="380">
-          <v:shape id="_x0000_i1044" type="#_x0000_t75" style="width:60.75pt;height:18.75pt" o:ole="">
+        <w:object w:dxaOrig="1219" w:dyaOrig="380" w14:anchorId="3848E30A">
+          <v:shape id="_x0000_i1044" type="#_x0000_t75" style="width:60.9pt;height:18.9pt" o:ole="">
             <v:imagedata r:id="rId44" o:title=""/>
           </v:shape>
-          <o:OLEObject Type="Embed" ProgID="Equation.DSMT4" ShapeID="_x0000_i1044" DrawAspect="Content" ObjectID="_1605508070" r:id="rId45"/>
+          <o:OLEObject Type="Embed" ProgID="Equation.DSMT4" ShapeID="_x0000_i1044" DrawAspect="Content" ObjectID="_1654268917" r:id="rId45"/>
         </w:object>
       </w:r>
       <w:r>
@@ -967,11 +951,11 @@
         <w:rPr>
           <w:position w:val="-6"/>
         </w:rPr>
-        <w:object w:dxaOrig="900" w:dyaOrig="279">
-          <v:shape id="_x0000_i1045" type="#_x0000_t75" style="width:45pt;height:14.25pt" o:ole="">
+        <w:object w:dxaOrig="900" w:dyaOrig="279" w14:anchorId="5F3AD5CA">
+          <v:shape id="_x0000_i1045" type="#_x0000_t75" style="width:45pt;height:14.4pt" o:ole="">
             <v:imagedata r:id="rId46" o:title=""/>
           </v:shape>
-          <o:OLEObject Type="Embed" ProgID="Equation.DSMT4" ShapeID="_x0000_i1045" DrawAspect="Content" ObjectID="_1605508071" r:id="rId47"/>
+          <o:OLEObject Type="Embed" ProgID="Equation.DSMT4" ShapeID="_x0000_i1045" DrawAspect="Content" ObjectID="_1654268918" r:id="rId47"/>
         </w:object>
       </w:r>
     </w:p>
@@ -983,11 +967,11 @@
         <w:rPr>
           <w:position w:val="-26"/>
         </w:rPr>
-        <w:object w:dxaOrig="1860" w:dyaOrig="580">
-          <v:shape id="_x0000_i1046" type="#_x0000_t75" style="width:93pt;height:29.25pt" o:ole="">
+        <w:object w:dxaOrig="1860" w:dyaOrig="580" w14:anchorId="6F289A72">
+          <v:shape id="_x0000_i1046" type="#_x0000_t75" style="width:93pt;height:29.4pt" o:ole="">
             <v:imagedata r:id="rId48" o:title=""/>
           </v:shape>
-          <o:OLEObject Type="Embed" ProgID="Equation.DSMT4" ShapeID="_x0000_i1046" DrawAspect="Content" ObjectID="_1605508072" r:id="rId49"/>
+          <o:OLEObject Type="Embed" ProgID="Equation.DSMT4" ShapeID="_x0000_i1046" DrawAspect="Content" ObjectID="_1654268919" r:id="rId49"/>
         </w:object>
       </w:r>
     </w:p>
@@ -1066,11 +1050,11 @@
         <w:rPr>
           <w:position w:val="-6"/>
         </w:rPr>
-        <w:object w:dxaOrig="1620" w:dyaOrig="499">
-          <v:shape id="_x0000_i1047" type="#_x0000_t75" style="width:81pt;height:24.75pt" o:ole="">
+        <w:object w:dxaOrig="1620" w:dyaOrig="499" w14:anchorId="03B9EF1E">
+          <v:shape id="_x0000_i1047" type="#_x0000_t75" style="width:81pt;height:24.9pt" o:ole="">
             <v:imagedata r:id="rId50" o:title=""/>
           </v:shape>
-          <o:OLEObject Type="Embed" ProgID="Equation.DSMT4" ShapeID="_x0000_i1047" DrawAspect="Content" ObjectID="_1605508073" r:id="rId51"/>
+          <o:OLEObject Type="Embed" ProgID="Equation.DSMT4" ShapeID="_x0000_i1047" DrawAspect="Content" ObjectID="_1654268920" r:id="rId51"/>
         </w:object>
       </w:r>
     </w:p>
@@ -1132,11 +1116,11 @@
           <w:position w:val="-6"/>
           <w:szCs w:val="24"/>
         </w:rPr>
-        <w:object w:dxaOrig="2060" w:dyaOrig="499">
-          <v:shape id="_x0000_i1048" type="#_x0000_t75" style="width:102.75pt;height:24.75pt" o:ole="">
+        <w:object w:dxaOrig="2060" w:dyaOrig="499" w14:anchorId="0F17145D">
+          <v:shape id="_x0000_i1048" type="#_x0000_t75" style="width:102.9pt;height:24.9pt" o:ole="">
             <v:imagedata r:id="rId52" o:title=""/>
           </v:shape>
-          <o:OLEObject Type="Embed" ProgID="Equation.DSMT4" ShapeID="_x0000_i1048" DrawAspect="Content" ObjectID="_1605508074" r:id="rId53"/>
+          <o:OLEObject Type="Embed" ProgID="Equation.DSMT4" ShapeID="_x0000_i1048" DrawAspect="Content" ObjectID="_1654268921" r:id="rId53"/>
         </w:object>
       </w:r>
       <w:r>
@@ -1190,11 +1174,11 @@
           <w:position w:val="-10"/>
           <w:szCs w:val="24"/>
         </w:rPr>
-        <w:object w:dxaOrig="2340" w:dyaOrig="320">
-          <v:shape id="_x0000_i1049" type="#_x0000_t75" style="width:117pt;height:15.75pt" o:ole="">
+        <w:object w:dxaOrig="2340" w:dyaOrig="320" w14:anchorId="0374EBB0">
+          <v:shape id="_x0000_i1049" type="#_x0000_t75" style="width:117pt;height:15.6pt" o:ole="">
             <v:imagedata r:id="rId54" o:title=""/>
           </v:shape>
-          <o:OLEObject Type="Embed" ProgID="Equation.DSMT4" ShapeID="_x0000_i1049" DrawAspect="Content" ObjectID="_1605508075" r:id="rId55"/>
+          <o:OLEObject Type="Embed" ProgID="Equation.DSMT4" ShapeID="_x0000_i1049" DrawAspect="Content" ObjectID="_1654268922" r:id="rId55"/>
         </w:object>
       </w:r>
       <w:r>
@@ -1275,11 +1259,11 @@
           <w:position w:val="-6"/>
           <w:szCs w:val="24"/>
         </w:rPr>
-        <w:object w:dxaOrig="2500" w:dyaOrig="279">
-          <v:shape id="_x0000_i1050" type="#_x0000_t75" style="width:125.25pt;height:14.25pt" o:ole="">
+        <w:object w:dxaOrig="2500" w:dyaOrig="279" w14:anchorId="37825F62">
+          <v:shape id="_x0000_i1050" type="#_x0000_t75" style="width:125.4pt;height:14.4pt" o:ole="">
             <v:imagedata r:id="rId56" o:title=""/>
           </v:shape>
-          <o:OLEObject Type="Embed" ProgID="Equation.DSMT4" ShapeID="_x0000_i1050" DrawAspect="Content" ObjectID="_1605508076" r:id="rId57"/>
+          <o:OLEObject Type="Embed" ProgID="Equation.DSMT4" ShapeID="_x0000_i1050" DrawAspect="Content" ObjectID="_1654268923" r:id="rId57"/>
         </w:object>
       </w:r>
     </w:p>
@@ -1312,11 +1296,11 @@
           <w:position w:val="-6"/>
           <w:szCs w:val="24"/>
         </w:rPr>
-        <w:object w:dxaOrig="2500" w:dyaOrig="279">
-          <v:shape id="_x0000_i1051" type="#_x0000_t75" style="width:125.25pt;height:14.25pt" o:ole="">
+        <w:object w:dxaOrig="2500" w:dyaOrig="279" w14:anchorId="1F91FF08">
+          <v:shape id="_x0000_i1051" type="#_x0000_t75" style="width:125.4pt;height:14.4pt" o:ole="">
             <v:imagedata r:id="rId58" o:title=""/>
           </v:shape>
-          <o:OLEObject Type="Embed" ProgID="Equation.DSMT4" ShapeID="_x0000_i1051" DrawAspect="Content" ObjectID="_1605508077" r:id="rId59"/>
+          <o:OLEObject Type="Embed" ProgID="Equation.DSMT4" ShapeID="_x0000_i1051" DrawAspect="Content" ObjectID="_1654268924" r:id="rId59"/>
         </w:object>
       </w:r>
     </w:p>
@@ -1349,11 +1333,11 @@
           <w:position w:val="-14"/>
           <w:szCs w:val="24"/>
         </w:rPr>
-        <w:object w:dxaOrig="2560" w:dyaOrig="400">
-          <v:shape id="_x0000_i1052" type="#_x0000_t75" style="width:128.25pt;height:20.25pt" o:ole="">
+        <w:object w:dxaOrig="2560" w:dyaOrig="400" w14:anchorId="3EF193DF">
+          <v:shape id="_x0000_i1052" type="#_x0000_t75" style="width:128.4pt;height:20.4pt" o:ole="">
             <v:imagedata r:id="rId60" o:title=""/>
           </v:shape>
-          <o:OLEObject Type="Embed" ProgID="Equation.DSMT4" ShapeID="_x0000_i1052" DrawAspect="Content" ObjectID="_1605508078" r:id="rId61"/>
+          <o:OLEObject Type="Embed" ProgID="Equation.DSMT4" ShapeID="_x0000_i1052" DrawAspect="Content" ObjectID="_1654268925" r:id="rId61"/>
         </w:object>
       </w:r>
     </w:p>
@@ -1386,11 +1370,11 @@
           <w:position w:val="-26"/>
           <w:szCs w:val="24"/>
         </w:rPr>
-        <w:object w:dxaOrig="3000" w:dyaOrig="580">
-          <v:shape id="_x0000_i1053" type="#_x0000_t75" style="width:150pt;height:29.25pt" o:ole="">
+        <w:object w:dxaOrig="3000" w:dyaOrig="580" w14:anchorId="54C2B42B">
+          <v:shape id="_x0000_i1053" type="#_x0000_t75" style="width:150pt;height:29.4pt" o:ole="">
             <v:imagedata r:id="rId62" o:title=""/>
           </v:shape>
-          <o:OLEObject Type="Embed" ProgID="Equation.DSMT4" ShapeID="_x0000_i1053" DrawAspect="Content" ObjectID="_1605508079" r:id="rId63"/>
+          <o:OLEObject Type="Embed" ProgID="Equation.DSMT4" ShapeID="_x0000_i1053" DrawAspect="Content" ObjectID="_1654268926" r:id="rId63"/>
         </w:object>
       </w:r>
     </w:p>
@@ -1450,11 +1434,11 @@
         <w:rPr>
           <w:position w:val="-18"/>
         </w:rPr>
-        <w:object w:dxaOrig="1160" w:dyaOrig="420">
-          <v:shape id="_x0000_i1054" type="#_x0000_t75" style="width:57.75pt;height:21pt" o:ole="">
+        <w:object w:dxaOrig="1160" w:dyaOrig="420" w14:anchorId="4C86AD83">
+          <v:shape id="_x0000_i1054" type="#_x0000_t75" style="width:57.9pt;height:21pt" o:ole="">
             <v:imagedata r:id="rId64" o:title=""/>
           </v:shape>
-          <o:OLEObject Type="Embed" ProgID="Equation.DSMT4" ShapeID="_x0000_i1054" DrawAspect="Content" ObjectID="_1605508080" r:id="rId65"/>
+          <o:OLEObject Type="Embed" ProgID="Equation.DSMT4" ShapeID="_x0000_i1054" DrawAspect="Content" ObjectID="_1654268927" r:id="rId65"/>
         </w:object>
       </w:r>
     </w:p>
@@ -1497,11 +1481,11 @@
         <w:rPr>
           <w:position w:val="-20"/>
         </w:rPr>
-        <w:object w:dxaOrig="3019" w:dyaOrig="520">
-          <v:shape id="_x0000_i1055" type="#_x0000_t75" style="width:150.75pt;height:26.25pt" o:ole="">
+        <w:object w:dxaOrig="3019" w:dyaOrig="520" w14:anchorId="65BB56E6">
+          <v:shape id="_x0000_i1055" type="#_x0000_t75" style="width:150.9pt;height:26.4pt" o:ole="">
             <v:imagedata r:id="rId66" o:title=""/>
           </v:shape>
-          <o:OLEObject Type="Embed" ProgID="Equation.DSMT4" ShapeID="_x0000_i1055" DrawAspect="Content" ObjectID="_1605508081" r:id="rId67"/>
+          <o:OLEObject Type="Embed" ProgID="Equation.DSMT4" ShapeID="_x0000_i1055" DrawAspect="Content" ObjectID="_1654268928" r:id="rId67"/>
         </w:object>
       </w:r>
     </w:p>
@@ -1584,11 +1568,11 @@
         <w:rPr>
           <w:position w:val="-14"/>
         </w:rPr>
-        <w:object w:dxaOrig="2240" w:dyaOrig="400">
-          <v:shape id="_x0000_i1056" type="#_x0000_t75" style="width:112.5pt;height:20.25pt" o:ole="">
+        <w:object w:dxaOrig="2240" w:dyaOrig="400" w14:anchorId="5F01AD5D">
+          <v:shape id="_x0000_i1056" type="#_x0000_t75" style="width:112.5pt;height:20.4pt" o:ole="">
             <v:imagedata r:id="rId68" o:title=""/>
           </v:shape>
-          <o:OLEObject Type="Embed" ProgID="Equation.DSMT4" ShapeID="_x0000_i1056" DrawAspect="Content" ObjectID="_1605508082" r:id="rId69"/>
+          <o:OLEObject Type="Embed" ProgID="Equation.DSMT4" ShapeID="_x0000_i1056" DrawAspect="Content" ObjectID="_1654268929" r:id="rId69"/>
         </w:object>
       </w:r>
     </w:p>
@@ -1632,11 +1616,11 @@
           <w:position w:val="-14"/>
           <w:szCs w:val="24"/>
         </w:rPr>
-        <w:object w:dxaOrig="1740" w:dyaOrig="400">
-          <v:shape id="_x0000_i1057" type="#_x0000_t75" style="width:87pt;height:20.25pt" o:ole="">
+        <w:object w:dxaOrig="1740" w:dyaOrig="400" w14:anchorId="5E64B3A2">
+          <v:shape id="_x0000_i1057" type="#_x0000_t75" style="width:87pt;height:20.4pt" o:ole="">
             <v:imagedata r:id="rId70" o:title=""/>
           </v:shape>
-          <o:OLEObject Type="Embed" ProgID="Equation.DSMT4" ShapeID="_x0000_i1057" DrawAspect="Content" ObjectID="_1605508083" r:id="rId71"/>
+          <o:OLEObject Type="Embed" ProgID="Equation.DSMT4" ShapeID="_x0000_i1057" DrawAspect="Content" ObjectID="_1654268930" r:id="rId71"/>
         </w:object>
       </w:r>
       <w:r>
@@ -1674,11 +1658,11 @@
           <w:position w:val="-10"/>
           <w:szCs w:val="24"/>
         </w:rPr>
-        <w:object w:dxaOrig="1359" w:dyaOrig="420">
-          <v:shape id="_x0000_i1058" type="#_x0000_t75" style="width:68.25pt;height:21pt" o:ole="">
+        <w:object w:dxaOrig="1359" w:dyaOrig="420" w14:anchorId="584C2870">
+          <v:shape id="_x0000_i1058" type="#_x0000_t75" style="width:68.1pt;height:21pt" o:ole="">
             <v:imagedata r:id="rId72" o:title=""/>
           </v:shape>
-          <o:OLEObject Type="Embed" ProgID="Equation.DSMT4" ShapeID="_x0000_i1058" DrawAspect="Content" ObjectID="_1605508084" r:id="rId73"/>
+          <o:OLEObject Type="Embed" ProgID="Equation.DSMT4" ShapeID="_x0000_i1058" DrawAspect="Content" ObjectID="_1654268931" r:id="rId73"/>
         </w:object>
       </w:r>
       <w:r>
@@ -1713,11 +1697,11 @@
           <w:position w:val="-6"/>
           <w:szCs w:val="24"/>
         </w:rPr>
-        <w:object w:dxaOrig="1240" w:dyaOrig="380">
-          <v:shape id="_x0000_i1059" type="#_x0000_t75" style="width:62.25pt;height:18.75pt" o:ole="">
+        <w:object w:dxaOrig="1240" w:dyaOrig="380" w14:anchorId="7CB841AD">
+          <v:shape id="_x0000_i1059" type="#_x0000_t75" style="width:62.1pt;height:18.9pt" o:ole="">
             <v:imagedata r:id="rId74" o:title=""/>
           </v:shape>
-          <o:OLEObject Type="Embed" ProgID="Equation.DSMT4" ShapeID="_x0000_i1059" DrawAspect="Content" ObjectID="_1605508085" r:id="rId75"/>
+          <o:OLEObject Type="Embed" ProgID="Equation.DSMT4" ShapeID="_x0000_i1059" DrawAspect="Content" ObjectID="_1654268932" r:id="rId75"/>
         </w:object>
       </w:r>
     </w:p>
@@ -1738,11 +1722,11 @@
           <w:position w:val="-6"/>
           <w:szCs w:val="24"/>
         </w:rPr>
-        <w:object w:dxaOrig="1600" w:dyaOrig="380">
-          <v:shape id="_x0000_i1060" type="#_x0000_t75" style="width:80.25pt;height:18.75pt" o:ole="">
+        <w:object w:dxaOrig="1600" w:dyaOrig="380" w14:anchorId="43BC86C1">
+          <v:shape id="_x0000_i1060" type="#_x0000_t75" style="width:80.1pt;height:18.9pt" o:ole="">
             <v:imagedata r:id="rId76" o:title=""/>
           </v:shape>
-          <o:OLEObject Type="Embed" ProgID="Equation.DSMT4" ShapeID="_x0000_i1060" DrawAspect="Content" ObjectID="_1605508086" r:id="rId77"/>
+          <o:OLEObject Type="Embed" ProgID="Equation.DSMT4" ShapeID="_x0000_i1060" DrawAspect="Content" ObjectID="_1654268933" r:id="rId77"/>
         </w:object>
       </w:r>
       <w:r>
@@ -1838,7 +1822,7 @@
         <mc:AlternateContent>
           <mc:Choice Requires="wps">
             <w:drawing>
-              <wp:anchor distT="0" distB="0" distL="114300" distR="114300" simplePos="0" relativeHeight="251665408" behindDoc="0" locked="0" layoutInCell="1" allowOverlap="1">
+              <wp:anchor distT="0" distB="0" distL="114300" distR="114300" simplePos="0" relativeHeight="251665408" behindDoc="0" locked="0" layoutInCell="1" allowOverlap="1" wp14:anchorId="328A6C29" wp14:editId="036436C4">
                 <wp:simplePos x="0" y="0"/>
                 <wp:positionH relativeFrom="column">
                   <wp:posOffset>2078355</wp:posOffset>
@@ -1898,7 +1882,7 @@
               </wp:anchor>
             </w:drawing>
           </mc:Choice>
-          <mc:Fallback xmlns:cx2="http://schemas.microsoft.com/office/drawing/2015/10/21/chartex" xmlns:cx3="http://schemas.microsoft.com/office/drawing/2016/5/9/chartex" xmlns:cx4="http://schemas.microsoft.com/office/drawing/2016/5/10/chartex" xmlns:cx5="http://schemas.microsoft.com/office/drawing/2016/5/11/chartex" xmlns:cx6="http://schemas.microsoft.com/office/drawing/2016/5/12/chartex" xmlns:cx7="http://schemas.microsoft.com/office/drawing/2016/5/13/chartex" xmlns:cx8="http://schemas.microsoft.com/office/drawing/2016/5/14/chartex" xmlns:aink="http://schemas.microsoft.com/office/drawing/2016/ink" xmlns:am3d="http://schemas.microsoft.com/office/drawing/2017/model3d" xmlns:w16cid="http://schemas.microsoft.com/office/word/2016/wordml/cid">
+          <mc:Fallback>
             <w:pict>
               <v:shape w14:anchorId="60778749" id="AutoShape 952" o:spid="_x0000_s1026" type="#_x0000_t32" style="position:absolute;margin-left:163.65pt;margin-top:7.45pt;width:112.95pt;height:7.8pt;flip:x;z-index:251665408;visibility:visible;mso-wrap-style:square;mso-width-percent:0;mso-height-percent:0;mso-wrap-distance-left:9pt;mso-wrap-distance-top:0;mso-wrap-distance-right:9pt;mso-wrap-distance-bottom:0;mso-position-horizontal:absolute;mso-position-horizontal-relative:text;mso-position-vertical:absolute;mso-position-vertical-relative:text;mso-width-percent:0;mso-height-percent:0;mso-width-relative:page;mso-height-relative:page" o:gfxdata="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">
                 <v:stroke dashstyle="dash"/>
@@ -1987,11 +1971,11 @@
           <w:position w:val="-10"/>
           <w:szCs w:val="24"/>
         </w:rPr>
-        <w:object w:dxaOrig="2280" w:dyaOrig="320">
-          <v:shape id="_x0000_i1061" type="#_x0000_t75" style="width:114pt;height:15.75pt" o:ole="">
+        <w:object w:dxaOrig="2280" w:dyaOrig="320" w14:anchorId="3695B6D3">
+          <v:shape id="_x0000_i1061" type="#_x0000_t75" style="width:114pt;height:15.6pt" o:ole="">
             <v:imagedata r:id="rId78" o:title=""/>
           </v:shape>
-          <o:OLEObject Type="Embed" ProgID="Equation.DSMT4" ShapeID="_x0000_i1061" DrawAspect="Content" ObjectID="_1605508087" r:id="rId79"/>
+          <o:OLEObject Type="Embed" ProgID="Equation.DSMT4" ShapeID="_x0000_i1061" DrawAspect="Content" ObjectID="_1654268934" r:id="rId79"/>
         </w:object>
       </w:r>
       <w:r>
@@ -2064,11 +2048,11 @@
           <w:position w:val="-14"/>
           <w:szCs w:val="24"/>
         </w:rPr>
-        <w:object w:dxaOrig="2180" w:dyaOrig="400">
-          <v:shape id="_x0000_i1062" type="#_x0000_t75" style="width:108.75pt;height:19.5pt" o:ole="">
+        <w:object w:dxaOrig="2180" w:dyaOrig="400" w14:anchorId="28938A48">
+          <v:shape id="_x0000_i1062" type="#_x0000_t75" style="width:108.9pt;height:19.5pt" o:ole="">
             <v:imagedata r:id="rId80" o:title=""/>
           </v:shape>
-          <o:OLEObject Type="Embed" ProgID="Equation.DSMT4" ShapeID="_x0000_i1062" DrawAspect="Content" ObjectID="_1605508088" r:id="rId81"/>
+          <o:OLEObject Type="Embed" ProgID="Equation.DSMT4" ShapeID="_x0000_i1062" DrawAspect="Content" ObjectID="_1654268935" r:id="rId81"/>
         </w:object>
       </w:r>
     </w:p>
@@ -2101,11 +2085,11 @@
         <w:rPr>
           <w:position w:val="-10"/>
         </w:rPr>
-        <w:object w:dxaOrig="700" w:dyaOrig="340">
-          <v:shape id="_x0000_i1063" type="#_x0000_t75" style="width:35.25pt;height:17.25pt" o:ole="">
+        <w:object w:dxaOrig="700" w:dyaOrig="340" w14:anchorId="3F2CA687">
+          <v:shape id="_x0000_i1063" type="#_x0000_t75" style="width:35.1pt;height:17.4pt" o:ole="">
             <v:imagedata r:id="rId82" o:title=""/>
           </v:shape>
-          <o:OLEObject Type="Embed" ProgID="Equation.DSMT4" ShapeID="_x0000_i1063" DrawAspect="Content" ObjectID="_1605508089" r:id="rId83"/>
+          <o:OLEObject Type="Embed" ProgID="Equation.DSMT4" ShapeID="_x0000_i1063" DrawAspect="Content" ObjectID="_1654268936" r:id="rId83"/>
         </w:object>
       </w:r>
       <w:r>
@@ -2152,11 +2136,11 @@
         <w:rPr>
           <w:position w:val="-18"/>
         </w:rPr>
-        <w:object w:dxaOrig="3040" w:dyaOrig="440">
-          <v:shape id="_x0000_i1064" type="#_x0000_t75" style="width:151.5pt;height:21.75pt" o:ole="">
+        <w:object w:dxaOrig="3040" w:dyaOrig="440" w14:anchorId="2EFD4FA0">
+          <v:shape id="_x0000_i1064" type="#_x0000_t75" style="width:151.5pt;height:21.9pt" o:ole="">
             <v:imagedata r:id="rId84" o:title=""/>
           </v:shape>
-          <o:OLEObject Type="Embed" ProgID="Equation.DSMT4" ShapeID="_x0000_i1064" DrawAspect="Content" ObjectID="_1605508090" r:id="rId85"/>
+          <o:OLEObject Type="Embed" ProgID="Equation.DSMT4" ShapeID="_x0000_i1064" DrawAspect="Content" ObjectID="_1654268937" r:id="rId85"/>
         </w:object>
       </w:r>
     </w:p>
@@ -2197,11 +2181,11 @@
         <w:rPr>
           <w:position w:val="-18"/>
         </w:rPr>
-        <w:object w:dxaOrig="2380" w:dyaOrig="440">
-          <v:shape id="_x0000_i1065" type="#_x0000_t75" style="width:119.25pt;height:21.75pt" o:ole="">
+        <w:object w:dxaOrig="2380" w:dyaOrig="440" w14:anchorId="46E48B03">
+          <v:shape id="_x0000_i1065" type="#_x0000_t75" style="width:119.1pt;height:21.9pt" o:ole="">
             <v:imagedata r:id="rId86" o:title=""/>
           </v:shape>
-          <o:OLEObject Type="Embed" ProgID="Equation.DSMT4" ShapeID="_x0000_i1065" DrawAspect="Content" ObjectID="_1605508091" r:id="rId87"/>
+          <o:OLEObject Type="Embed" ProgID="Equation.DSMT4" ShapeID="_x0000_i1065" DrawAspect="Content" ObjectID="_1654268938" r:id="rId87"/>
         </w:object>
       </w:r>
       <w:r>
@@ -2235,11 +2219,11 @@
         <w:rPr>
           <w:position w:val="-10"/>
         </w:rPr>
-        <w:object w:dxaOrig="1840" w:dyaOrig="420">
-          <v:shape id="_x0000_i1066" type="#_x0000_t75" style="width:92.25pt;height:21pt" o:ole="">
+        <w:object w:dxaOrig="1840" w:dyaOrig="420" w14:anchorId="48B5BC6B">
+          <v:shape id="_x0000_i1066" type="#_x0000_t75" style="width:92.4pt;height:21pt" o:ole="">
             <v:imagedata r:id="rId88" o:title=""/>
           </v:shape>
-          <o:OLEObject Type="Embed" ProgID="Equation.DSMT4" ShapeID="_x0000_i1066" DrawAspect="Content" ObjectID="_1605508092" r:id="rId89"/>
+          <o:OLEObject Type="Embed" ProgID="Equation.DSMT4" ShapeID="_x0000_i1066" DrawAspect="Content" ObjectID="_1654268939" r:id="rId89"/>
         </w:object>
       </w:r>
       <w:r>
@@ -2284,11 +2268,11 @@
         <w:rPr>
           <w:position w:val="-6"/>
         </w:rPr>
-        <w:object w:dxaOrig="1500" w:dyaOrig="380">
-          <v:shape id="_x0000_i1067" type="#_x0000_t75" style="width:75pt;height:18.75pt" o:ole="">
+        <w:object w:dxaOrig="1500" w:dyaOrig="380" w14:anchorId="7F0A35E6">
+          <v:shape id="_x0000_i1067" type="#_x0000_t75" style="width:75pt;height:18.9pt" o:ole="">
             <v:imagedata r:id="rId90" o:title=""/>
           </v:shape>
-          <o:OLEObject Type="Embed" ProgID="Equation.DSMT4" ShapeID="_x0000_i1067" DrawAspect="Content" ObjectID="_1605508093" r:id="rId91"/>
+          <o:OLEObject Type="Embed" ProgID="Equation.DSMT4" ShapeID="_x0000_i1067" DrawAspect="Content" ObjectID="_1654268940" r:id="rId91"/>
         </w:object>
       </w:r>
     </w:p>
@@ -2307,11 +2291,11 @@
         <w:rPr>
           <w:position w:val="-6"/>
         </w:rPr>
-        <w:object w:dxaOrig="1480" w:dyaOrig="380">
-          <v:shape id="_x0000_i1068" type="#_x0000_t75" style="width:74.25pt;height:18.75pt" o:ole="">
+        <w:object w:dxaOrig="1480" w:dyaOrig="380" w14:anchorId="45C2C160">
+          <v:shape id="_x0000_i1068" type="#_x0000_t75" style="width:74.1pt;height:18.9pt" o:ole="">
             <v:imagedata r:id="rId92" o:title=""/>
           </v:shape>
-          <o:OLEObject Type="Embed" ProgID="Equation.DSMT4" ShapeID="_x0000_i1068" DrawAspect="Content" ObjectID="_1605508094" r:id="rId93"/>
+          <o:OLEObject Type="Embed" ProgID="Equation.DSMT4" ShapeID="_x0000_i1068" DrawAspect="Content" ObjectID="_1654268941" r:id="rId93"/>
         </w:object>
       </w:r>
       <w:r>
@@ -2356,11 +2340,11 @@
         <w:rPr>
           <w:position w:val="-18"/>
         </w:rPr>
-        <w:object w:dxaOrig="1440" w:dyaOrig="560">
-          <v:shape id="_x0000_i1069" type="#_x0000_t75" style="width:1in;height:27.75pt" o:ole="">
+        <w:object w:dxaOrig="1440" w:dyaOrig="560" w14:anchorId="5B814D6D">
+          <v:shape id="_x0000_i1069" type="#_x0000_t75" style="width:1in;height:27.6pt" o:ole="">
             <v:imagedata r:id="rId94" o:title=""/>
           </v:shape>
-          <o:OLEObject Type="Embed" ProgID="Equation.DSMT4" ShapeID="_x0000_i1069" DrawAspect="Content" ObjectID="_1605508095" r:id="rId95"/>
+          <o:OLEObject Type="Embed" ProgID="Equation.DSMT4" ShapeID="_x0000_i1069" DrawAspect="Content" ObjectID="_1654268942" r:id="rId95"/>
         </w:object>
       </w:r>
       <w:r>
@@ -2373,11 +2357,11 @@
         <w:rPr>
           <w:position w:val="-18"/>
         </w:rPr>
-        <w:object w:dxaOrig="1400" w:dyaOrig="560">
-          <v:shape id="_x0000_i1070" type="#_x0000_t75" style="width:69.75pt;height:27.75pt" o:ole="">
+        <w:object w:dxaOrig="1400" w:dyaOrig="560" w14:anchorId="0A84285E">
+          <v:shape id="_x0000_i1070" type="#_x0000_t75" style="width:69.6pt;height:27.6pt" o:ole="">
             <v:imagedata r:id="rId96" o:title=""/>
           </v:shape>
-          <o:OLEObject Type="Embed" ProgID="Equation.DSMT4" ShapeID="_x0000_i1070" DrawAspect="Content" ObjectID="_1605508096" r:id="rId97"/>
+          <o:OLEObject Type="Embed" ProgID="Equation.DSMT4" ShapeID="_x0000_i1070" DrawAspect="Content" ObjectID="_1654268943" r:id="rId97"/>
         </w:object>
       </w:r>
     </w:p>
@@ -2428,11 +2412,11 @@
         <w:rPr>
           <w:position w:val="-26"/>
         </w:rPr>
-        <w:object w:dxaOrig="1380" w:dyaOrig="660">
+        <w:object w:dxaOrig="1380" w:dyaOrig="660" w14:anchorId="0B0D427E">
           <v:shape id="_x0000_i1071" type="#_x0000_t75" style="width:69pt;height:33pt" o:ole="">
             <v:imagedata r:id="rId98" o:title=""/>
           </v:shape>
-          <o:OLEObject Type="Embed" ProgID="Equation.DSMT4" ShapeID="_x0000_i1071" DrawAspect="Content" ObjectID="_1605508097" r:id="rId99"/>
+          <o:OLEObject Type="Embed" ProgID="Equation.DSMT4" ShapeID="_x0000_i1071" DrawAspect="Content" ObjectID="_1654268944" r:id="rId99"/>
         </w:object>
       </w:r>
     </w:p>
@@ -2511,7 +2495,6 @@
         </w:rPr>
         <w:t xml:space="preserve"> &gt; 0, </w:t>
       </w:r>
-      <w:proofErr w:type="gramStart"/>
       <w:r>
         <w:rPr>
           <w:rFonts w:cs="Times New Roman"/>
@@ -2539,15 +2522,7 @@
           <w:rFonts w:cs="Times New Roman"/>
           <w:szCs w:val="24"/>
         </w:rPr>
-        <w:t>&gt;</w:t>
-      </w:r>
-      <w:proofErr w:type="gramEnd"/>
-      <w:r>
-        <w:rPr>
-          <w:rFonts w:cs="Times New Roman"/>
-          <w:szCs w:val="24"/>
-        </w:rPr>
-        <w:t xml:space="preserve"> 0,</w:t>
+        <w:t>&gt; 0,</w:t>
       </w:r>
       <w:r>
         <w:rPr>
@@ -2588,11 +2563,11 @@
         <w:rPr>
           <w:position w:val="-22"/>
         </w:rPr>
-        <w:object w:dxaOrig="2000" w:dyaOrig="460">
-          <v:shape id="_x0000_i1072" type="#_x0000_t75" style="width:99.75pt;height:23.25pt" o:ole="">
+        <w:object w:dxaOrig="2000" w:dyaOrig="460" w14:anchorId="16BC92EC">
+          <v:shape id="_x0000_i1072" type="#_x0000_t75" style="width:99.9pt;height:23.4pt" o:ole="">
             <v:imagedata r:id="rId100" o:title=""/>
           </v:shape>
-          <o:OLEObject Type="Embed" ProgID="Equation.DSMT4" ShapeID="_x0000_i1072" DrawAspect="Content" ObjectID="_1605508098" r:id="rId101"/>
+          <o:OLEObject Type="Embed" ProgID="Equation.DSMT4" ShapeID="_x0000_i1072" DrawAspect="Content" ObjectID="_1654268945" r:id="rId101"/>
         </w:object>
       </w:r>
       <w:r>
@@ -2613,11 +2588,11 @@
         <w:rPr>
           <w:position w:val="-6"/>
         </w:rPr>
-        <w:object w:dxaOrig="859" w:dyaOrig="300">
-          <v:shape id="_x0000_i1073" type="#_x0000_t75" style="width:42.75pt;height:15pt" o:ole="">
+        <w:object w:dxaOrig="859" w:dyaOrig="300" w14:anchorId="5B5D3595">
+          <v:shape id="_x0000_i1073" type="#_x0000_t75" style="width:42.6pt;height:15pt" o:ole="">
             <v:imagedata r:id="rId102" o:title=""/>
           </v:shape>
-          <o:OLEObject Type="Embed" ProgID="Equation.DSMT4" ShapeID="_x0000_i1073" DrawAspect="Content" ObjectID="_1605508099" r:id="rId103"/>
+          <o:OLEObject Type="Embed" ProgID="Equation.DSMT4" ShapeID="_x0000_i1073" DrawAspect="Content" ObjectID="_1654268946" r:id="rId103"/>
         </w:object>
       </w:r>
     </w:p>
@@ -2671,11 +2646,11 @@
         <w:rPr>
           <w:position w:val="-14"/>
         </w:rPr>
-        <w:object w:dxaOrig="3379" w:dyaOrig="400">
-          <v:shape id="_x0000_i1074" type="#_x0000_t75" style="width:168.75pt;height:20.25pt" o:ole="">
+        <w:object w:dxaOrig="3379" w:dyaOrig="400" w14:anchorId="21DD8AC5">
+          <v:shape id="_x0000_i1074" type="#_x0000_t75" style="width:168.9pt;height:20.4pt" o:ole="">
             <v:imagedata r:id="rId104" o:title=""/>
           </v:shape>
-          <o:OLEObject Type="Embed" ProgID="Equation.DSMT4" ShapeID="_x0000_i1074" DrawAspect="Content" ObjectID="_1605508100" r:id="rId105"/>
+          <o:OLEObject Type="Embed" ProgID="Equation.DSMT4" ShapeID="_x0000_i1074" DrawAspect="Content" ObjectID="_1654268947" r:id="rId105"/>
         </w:object>
       </w:r>
     </w:p>
@@ -2719,11 +2694,11 @@
           <w:position w:val="-28"/>
           <w:szCs w:val="24"/>
         </w:rPr>
-        <w:object w:dxaOrig="2280" w:dyaOrig="680">
-          <v:shape id="_x0000_i1075" type="#_x0000_t75" style="width:114pt;height:33.75pt" o:ole="">
+        <w:object w:dxaOrig="2280" w:dyaOrig="680" w14:anchorId="4B2161C9">
+          <v:shape id="_x0000_i1075" type="#_x0000_t75" style="width:114pt;height:33.9pt" o:ole="">
             <v:imagedata r:id="rId106" o:title=""/>
           </v:shape>
-          <o:OLEObject Type="Embed" ProgID="Equation.DSMT4" ShapeID="_x0000_i1075" DrawAspect="Content" ObjectID="_1605508101" r:id="rId107"/>
+          <o:OLEObject Type="Embed" ProgID="Equation.DSMT4" ShapeID="_x0000_i1075" DrawAspect="Content" ObjectID="_1654268948" r:id="rId107"/>
         </w:object>
       </w:r>
       <w:r>
@@ -2759,11 +2734,11 @@
           <w:position w:val="-24"/>
           <w:szCs w:val="24"/>
         </w:rPr>
-        <w:object w:dxaOrig="1520" w:dyaOrig="620">
-          <v:shape id="_x0000_i1076" type="#_x0000_t75" style="width:75.75pt;height:30.75pt" o:ole="">
+        <w:object w:dxaOrig="1520" w:dyaOrig="620" w14:anchorId="5AB13B07">
+          <v:shape id="_x0000_i1076" type="#_x0000_t75" style="width:75.9pt;height:30.9pt" o:ole="">
             <v:imagedata r:id="rId108" o:title=""/>
           </v:shape>
-          <o:OLEObject Type="Embed" ProgID="Equation.DSMT4" ShapeID="_x0000_i1076" DrawAspect="Content" ObjectID="_1605508102" r:id="rId109"/>
+          <o:OLEObject Type="Embed" ProgID="Equation.DSMT4" ShapeID="_x0000_i1076" DrawAspect="Content" ObjectID="_1654268949" r:id="rId109"/>
         </w:object>
       </w:r>
     </w:p>
@@ -2781,11 +2756,11 @@
           <w:position w:val="-14"/>
           <w:szCs w:val="24"/>
         </w:rPr>
-        <w:object w:dxaOrig="2340" w:dyaOrig="400">
-          <v:shape id="_x0000_i1077" type="#_x0000_t75" style="width:117pt;height:20.25pt" o:ole="">
+        <w:object w:dxaOrig="2340" w:dyaOrig="400" w14:anchorId="5C3261AB">
+          <v:shape id="_x0000_i1077" type="#_x0000_t75" style="width:117pt;height:20.4pt" o:ole="">
             <v:imagedata r:id="rId110" o:title=""/>
           </v:shape>
-          <o:OLEObject Type="Embed" ProgID="Equation.DSMT4" ShapeID="_x0000_i1077" DrawAspect="Content" ObjectID="_1605508103" r:id="rId111"/>
+          <o:OLEObject Type="Embed" ProgID="Equation.DSMT4" ShapeID="_x0000_i1077" DrawAspect="Content" ObjectID="_1654268950" r:id="rId111"/>
         </w:object>
       </w:r>
     </w:p>
@@ -2803,11 +2778,11 @@
           <w:position w:val="-6"/>
           <w:szCs w:val="24"/>
         </w:rPr>
-        <w:object w:dxaOrig="2120" w:dyaOrig="380">
-          <v:shape id="_x0000_i1078" type="#_x0000_t75" style="width:105.75pt;height:18.75pt" o:ole="">
+        <w:object w:dxaOrig="2120" w:dyaOrig="380" w14:anchorId="13D9CD11">
+          <v:shape id="_x0000_i1078" type="#_x0000_t75" style="width:105.9pt;height:18.9pt" o:ole="">
             <v:imagedata r:id="rId112" o:title=""/>
           </v:shape>
-          <o:OLEObject Type="Embed" ProgID="Equation.DSMT4" ShapeID="_x0000_i1078" DrawAspect="Content" ObjectID="_1605508104" r:id="rId113"/>
+          <o:OLEObject Type="Embed" ProgID="Equation.DSMT4" ShapeID="_x0000_i1078" DrawAspect="Content" ObjectID="_1654268951" r:id="rId113"/>
         </w:object>
       </w:r>
     </w:p>
@@ -2825,11 +2800,11 @@
           <w:position w:val="-6"/>
           <w:szCs w:val="24"/>
         </w:rPr>
-        <w:object w:dxaOrig="1620" w:dyaOrig="380">
-          <v:shape id="_x0000_i1079" type="#_x0000_t75" style="width:81pt;height:18.75pt" o:ole="">
+        <w:object w:dxaOrig="1620" w:dyaOrig="380" w14:anchorId="259CC6E4">
+          <v:shape id="_x0000_i1079" type="#_x0000_t75" style="width:81pt;height:18.9pt" o:ole="">
             <v:imagedata r:id="rId114" o:title=""/>
           </v:shape>
-          <o:OLEObject Type="Embed" ProgID="Equation.DSMT4" ShapeID="_x0000_i1079" DrawAspect="Content" ObjectID="_1605508105" r:id="rId115"/>
+          <o:OLEObject Type="Embed" ProgID="Equation.DSMT4" ShapeID="_x0000_i1079" DrawAspect="Content" ObjectID="_1654268952" r:id="rId115"/>
         </w:object>
       </w:r>
     </w:p>
@@ -2848,11 +2823,11 @@
           <w:position w:val="-14"/>
           <w:szCs w:val="24"/>
         </w:rPr>
-        <w:object w:dxaOrig="900" w:dyaOrig="380">
-          <v:shape id="_x0000_i1080" type="#_x0000_t75" style="width:45pt;height:18.75pt" o:ole="">
+        <w:object w:dxaOrig="900" w:dyaOrig="380" w14:anchorId="0A86D7C5">
+          <v:shape id="_x0000_i1080" type="#_x0000_t75" style="width:45pt;height:18.9pt" o:ole="">
             <v:imagedata r:id="rId116" o:title=""/>
           </v:shape>
-          <o:OLEObject Type="Embed" ProgID="Equation.DSMT4" ShapeID="_x0000_i1080" DrawAspect="Content" ObjectID="_1605508106" r:id="rId117"/>
+          <o:OLEObject Type="Embed" ProgID="Equation.DSMT4" ShapeID="_x0000_i1080" DrawAspect="Content" ObjectID="_1654268953" r:id="rId117"/>
         </w:object>
       </w:r>
       <w:r>
@@ -2951,11 +2926,11 @@
           <w:position w:val="-10"/>
           <w:szCs w:val="24"/>
         </w:rPr>
-        <w:object w:dxaOrig="3340" w:dyaOrig="320">
-          <v:shape id="_x0000_i1081" type="#_x0000_t75" style="width:167.25pt;height:15.75pt" o:ole="">
+        <w:object w:dxaOrig="3340" w:dyaOrig="320" w14:anchorId="72106A38">
+          <v:shape id="_x0000_i1081" type="#_x0000_t75" style="width:167.1pt;height:15.6pt" o:ole="">
             <v:imagedata r:id="rId118" o:title=""/>
           </v:shape>
-          <o:OLEObject Type="Embed" ProgID="Equation.DSMT4" ShapeID="_x0000_i1081" DrawAspect="Content" ObjectID="_1605508107" r:id="rId119"/>
+          <o:OLEObject Type="Embed" ProgID="Equation.DSMT4" ShapeID="_x0000_i1081" DrawAspect="Content" ObjectID="_1654268954" r:id="rId119"/>
         </w:object>
       </w:r>
     </w:p>
@@ -3021,11 +2996,11 @@
           <w:position w:val="-10"/>
           <w:szCs w:val="24"/>
         </w:rPr>
-        <w:object w:dxaOrig="3300" w:dyaOrig="320">
-          <v:shape id="_x0000_i1082" type="#_x0000_t75" style="width:165pt;height:15.75pt" o:ole="">
+        <w:object w:dxaOrig="3300" w:dyaOrig="320" w14:anchorId="7AC7D562">
+          <v:shape id="_x0000_i1082" type="#_x0000_t75" style="width:165pt;height:15.6pt" o:ole="">
             <v:imagedata r:id="rId120" o:title=""/>
           </v:shape>
-          <o:OLEObject Type="Embed" ProgID="Equation.DSMT4" ShapeID="_x0000_i1082" DrawAspect="Content" ObjectID="_1605508108" r:id="rId121"/>
+          <o:OLEObject Type="Embed" ProgID="Equation.DSMT4" ShapeID="_x0000_i1082" DrawAspect="Content" ObjectID="_1654268955" r:id="rId121"/>
         </w:object>
       </w:r>
     </w:p>
@@ -3058,11 +3033,11 @@
         <w:rPr>
           <w:position w:val="-14"/>
         </w:rPr>
-        <w:object w:dxaOrig="980" w:dyaOrig="380">
-          <v:shape id="_x0000_i1083" type="#_x0000_t75" style="width:48.75pt;height:18.75pt" o:ole="">
+        <w:object w:dxaOrig="980" w:dyaOrig="380" w14:anchorId="5F52184C">
+          <v:shape id="_x0000_i1083" type="#_x0000_t75" style="width:48.9pt;height:18.9pt" o:ole="">
             <v:imagedata r:id="rId122" o:title=""/>
           </v:shape>
-          <o:OLEObject Type="Embed" ProgID="Equation.DSMT4" ShapeID="_x0000_i1083" DrawAspect="Content" ObjectID="_1605508109" r:id="rId123"/>
+          <o:OLEObject Type="Embed" ProgID="Equation.DSMT4" ShapeID="_x0000_i1083" DrawAspect="Content" ObjectID="_1654268956" r:id="rId123"/>
         </w:object>
       </w:r>
       <w:r>
@@ -3116,11 +3091,11 @@
         <w:rPr>
           <w:position w:val="-14"/>
         </w:rPr>
-        <w:object w:dxaOrig="3019" w:dyaOrig="400">
-          <v:shape id="_x0000_i1084" type="#_x0000_t75" style="width:150.75pt;height:20.25pt" o:ole="">
+        <w:object w:dxaOrig="3019" w:dyaOrig="400" w14:anchorId="6B7AF3A6">
+          <v:shape id="_x0000_i1084" type="#_x0000_t75" style="width:150.9pt;height:20.4pt" o:ole="">
             <v:imagedata r:id="rId124" o:title=""/>
           </v:shape>
-          <o:OLEObject Type="Embed" ProgID="Equation.DSMT4" ShapeID="_x0000_i1084" DrawAspect="Content" ObjectID="_1605508110" r:id="rId125"/>
+          <o:OLEObject Type="Embed" ProgID="Equation.DSMT4" ShapeID="_x0000_i1084" DrawAspect="Content" ObjectID="_1654268957" r:id="rId125"/>
         </w:object>
       </w:r>
     </w:p>
@@ -3161,11 +3136,11 @@
         <w:rPr>
           <w:position w:val="-20"/>
         </w:rPr>
-        <w:object w:dxaOrig="1620" w:dyaOrig="520">
-          <v:shape id="_x0000_i1085" type="#_x0000_t75" style="width:81pt;height:26.25pt" o:ole="">
+        <w:object w:dxaOrig="1620" w:dyaOrig="520" w14:anchorId="66E2118D">
+          <v:shape id="_x0000_i1085" type="#_x0000_t75" style="width:81pt;height:26.4pt" o:ole="">
             <v:imagedata r:id="rId126" o:title=""/>
           </v:shape>
-          <o:OLEObject Type="Embed" ProgID="Equation.DSMT4" ShapeID="_x0000_i1085" DrawAspect="Content" ObjectID="_1605508111" r:id="rId127"/>
+          <o:OLEObject Type="Embed" ProgID="Equation.DSMT4" ShapeID="_x0000_i1085" DrawAspect="Content" ObjectID="_1654268958" r:id="rId127"/>
         </w:object>
       </w:r>
       <w:r>
@@ -3213,11 +3188,11 @@
         <w:rPr>
           <w:position w:val="-20"/>
         </w:rPr>
-        <w:object w:dxaOrig="960" w:dyaOrig="520">
-          <v:shape id="_x0000_i1086" type="#_x0000_t75" style="width:48pt;height:26.25pt" o:ole="">
+        <w:object w:dxaOrig="960" w:dyaOrig="520" w14:anchorId="09C83DF2">
+          <v:shape id="_x0000_i1086" type="#_x0000_t75" style="width:48pt;height:26.4pt" o:ole="">
             <v:imagedata r:id="rId128" o:title=""/>
           </v:shape>
-          <o:OLEObject Type="Embed" ProgID="Equation.DSMT4" ShapeID="_x0000_i1086" DrawAspect="Content" ObjectID="_1605508112" r:id="rId129"/>
+          <o:OLEObject Type="Embed" ProgID="Equation.DSMT4" ShapeID="_x0000_i1086" DrawAspect="Content" ObjectID="_1654268959" r:id="rId129"/>
         </w:object>
       </w:r>
       <w:r>
@@ -3260,11 +3235,11 @@
         <w:rPr>
           <w:position w:val="-14"/>
         </w:rPr>
-        <w:object w:dxaOrig="1600" w:dyaOrig="400">
-          <v:shape id="_x0000_i1087" type="#_x0000_t75" style="width:80.25pt;height:20.25pt" o:ole="">
+        <w:object w:dxaOrig="1600" w:dyaOrig="400" w14:anchorId="61FD19B8">
+          <v:shape id="_x0000_i1087" type="#_x0000_t75" style="width:80.1pt;height:20.4pt" o:ole="">
             <v:imagedata r:id="rId130" o:title=""/>
           </v:shape>
-          <o:OLEObject Type="Embed" ProgID="Equation.DSMT4" ShapeID="_x0000_i1087" DrawAspect="Content" ObjectID="_1605508113" r:id="rId131"/>
+          <o:OLEObject Type="Embed" ProgID="Equation.DSMT4" ShapeID="_x0000_i1087" DrawAspect="Content" ObjectID="_1654268960" r:id="rId131"/>
         </w:object>
       </w:r>
     </w:p>
@@ -3279,11 +3254,11 @@
         <w:rPr>
           <w:position w:val="-6"/>
         </w:rPr>
-        <w:object w:dxaOrig="1520" w:dyaOrig="380">
-          <v:shape id="_x0000_i1088" type="#_x0000_t75" style="width:75.75pt;height:18.75pt" o:ole="">
+        <w:object w:dxaOrig="1520" w:dyaOrig="380" w14:anchorId="45D09983">
+          <v:shape id="_x0000_i1088" type="#_x0000_t75" style="width:75.9pt;height:18.9pt" o:ole="">
             <v:imagedata r:id="rId132" o:title=""/>
           </v:shape>
-          <o:OLEObject Type="Embed" ProgID="Equation.DSMT4" ShapeID="_x0000_i1088" DrawAspect="Content" ObjectID="_1605508114" r:id="rId133"/>
+          <o:OLEObject Type="Embed" ProgID="Equation.DSMT4" ShapeID="_x0000_i1088" DrawAspect="Content" ObjectID="_1654268961" r:id="rId133"/>
         </w:object>
       </w:r>
     </w:p>
@@ -3301,11 +3276,11 @@
         <w:rPr>
           <w:position w:val="-6"/>
         </w:rPr>
-        <w:object w:dxaOrig="1380" w:dyaOrig="380">
-          <v:shape id="_x0000_i1089" type="#_x0000_t75" style="width:69pt;height:18.75pt" o:ole="">
+        <w:object w:dxaOrig="1380" w:dyaOrig="380" w14:anchorId="6E9DFF1E">
+          <v:shape id="_x0000_i1089" type="#_x0000_t75" style="width:69pt;height:18.9pt" o:ole="">
             <v:imagedata r:id="rId134" o:title=""/>
           </v:shape>
-          <o:OLEObject Type="Embed" ProgID="Equation.DSMT4" ShapeID="_x0000_i1089" DrawAspect="Content" ObjectID="_1605508115" r:id="rId135"/>
+          <o:OLEObject Type="Embed" ProgID="Equation.DSMT4" ShapeID="_x0000_i1089" DrawAspect="Content" ObjectID="_1654268962" r:id="rId135"/>
         </w:object>
       </w:r>
       <w:r>
@@ -3344,11 +3319,11 @@
         <w:rPr>
           <w:position w:val="-14"/>
         </w:rPr>
-        <w:object w:dxaOrig="1100" w:dyaOrig="380">
-          <v:shape id="_x0000_i1090" type="#_x0000_t75" style="width:54.75pt;height:18.75pt" o:ole="">
+        <w:object w:dxaOrig="1100" w:dyaOrig="380" w14:anchorId="3E511B82">
+          <v:shape id="_x0000_i1090" type="#_x0000_t75" style="width:54.6pt;height:18.9pt" o:ole="">
             <v:imagedata r:id="rId136" o:title=""/>
           </v:shape>
-          <o:OLEObject Type="Embed" ProgID="Equation.DSMT4" ShapeID="_x0000_i1090" DrawAspect="Content" ObjectID="_1605508116" r:id="rId137"/>
+          <o:OLEObject Type="Embed" ProgID="Equation.DSMT4" ShapeID="_x0000_i1090" DrawAspect="Content" ObjectID="_1654268963" r:id="rId137"/>
         </w:object>
       </w:r>
     </w:p>
@@ -3382,11 +3357,11 @@
         <w:rPr>
           <w:position w:val="-14"/>
         </w:rPr>
-        <w:object w:dxaOrig="4380" w:dyaOrig="400">
-          <v:shape id="_x0000_i1091" type="#_x0000_t75" style="width:219pt;height:20.25pt" o:ole="">
+        <w:object w:dxaOrig="4380" w:dyaOrig="400" w14:anchorId="48991C93">
+          <v:shape id="_x0000_i1091" type="#_x0000_t75" style="width:219pt;height:20.4pt" o:ole="">
             <v:imagedata r:id="rId138" o:title=""/>
           </v:shape>
-          <o:OLEObject Type="Embed" ProgID="Equation.DSMT4" ShapeID="_x0000_i1091" DrawAspect="Content" ObjectID="_1605508117" r:id="rId139"/>
+          <o:OLEObject Type="Embed" ProgID="Equation.DSMT4" ShapeID="_x0000_i1091" DrawAspect="Content" ObjectID="_1654268964" r:id="rId139"/>
         </w:object>
       </w:r>
       <w:r>
@@ -3439,11 +3414,11 @@
         <w:rPr>
           <w:position w:val="-14"/>
         </w:rPr>
-        <w:object w:dxaOrig="3879" w:dyaOrig="400">
-          <v:shape id="_x0000_i1092" type="#_x0000_t75" style="width:194.25pt;height:20.25pt" o:ole="">
+        <w:object w:dxaOrig="3879" w:dyaOrig="400" w14:anchorId="34E9FEC8">
+          <v:shape id="_x0000_i1092" type="#_x0000_t75" style="width:194.4pt;height:20.4pt" o:ole="">
             <v:imagedata r:id="rId140" o:title=""/>
           </v:shape>
-          <o:OLEObject Type="Embed" ProgID="Equation.DSMT4" ShapeID="_x0000_i1092" DrawAspect="Content" ObjectID="_1605508118" r:id="rId141"/>
+          <o:OLEObject Type="Embed" ProgID="Equation.DSMT4" ShapeID="_x0000_i1092" DrawAspect="Content" ObjectID="_1654268965" r:id="rId141"/>
         </w:object>
       </w:r>
     </w:p>
@@ -3476,11 +3451,11 @@
         <w:rPr>
           <w:position w:val="-10"/>
         </w:rPr>
-        <w:object w:dxaOrig="700" w:dyaOrig="340">
-          <v:shape id="_x0000_i1093" type="#_x0000_t75" style="width:35.25pt;height:17.25pt" o:ole="">
+        <w:object w:dxaOrig="700" w:dyaOrig="340" w14:anchorId="0FE00E29">
+          <v:shape id="_x0000_i1093" type="#_x0000_t75" style="width:35.1pt;height:17.4pt" o:ole="">
             <v:imagedata r:id="rId142" o:title=""/>
           </v:shape>
-          <o:OLEObject Type="Embed" ProgID="Equation.DSMT4" ShapeID="_x0000_i1093" DrawAspect="Content" ObjectID="_1605508119" r:id="rId143"/>
+          <o:OLEObject Type="Embed" ProgID="Equation.DSMT4" ShapeID="_x0000_i1093" DrawAspect="Content" ObjectID="_1654268966" r:id="rId143"/>
         </w:object>
       </w:r>
     </w:p>
@@ -3681,11 +3656,11 @@
               <w:rPr>
                 <w:position w:val="-6"/>
               </w:rPr>
-              <w:object w:dxaOrig="920" w:dyaOrig="380">
-                <v:shape id="_x0000_i1094" type="#_x0000_t75" style="width:45.75pt;height:18.75pt" o:ole="">
+              <w:object w:dxaOrig="920" w:dyaOrig="380" w14:anchorId="218BE3A8">
+                <v:shape id="_x0000_i1094" type="#_x0000_t75" style="width:45.9pt;height:18.9pt" o:ole="">
                   <v:imagedata r:id="rId144" o:title=""/>
                 </v:shape>
-                <o:OLEObject Type="Embed" ProgID="Equation.DSMT4" ShapeID="_x0000_i1094" DrawAspect="Content" ObjectID="_1605508120" r:id="rId145"/>
+                <o:OLEObject Type="Embed" ProgID="Equation.DSMT4" ShapeID="_x0000_i1094" DrawAspect="Content" ObjectID="_1654268967" r:id="rId145"/>
               </w:object>
             </w:r>
           </w:p>
@@ -3706,11 +3681,11 @@
               <w:rPr>
                 <w:position w:val="-6"/>
               </w:rPr>
-              <w:object w:dxaOrig="940" w:dyaOrig="380">
-                <v:shape id="_x0000_i1095" type="#_x0000_t75" style="width:47.25pt;height:18.75pt" o:ole="">
+              <w:object w:dxaOrig="940" w:dyaOrig="380" w14:anchorId="0EA976AE">
+                <v:shape id="_x0000_i1095" type="#_x0000_t75" style="width:47.1pt;height:18.9pt" o:ole="">
                   <v:imagedata r:id="rId146" o:title=""/>
                 </v:shape>
-                <o:OLEObject Type="Embed" ProgID="Equation.DSMT4" ShapeID="_x0000_i1095" DrawAspect="Content" ObjectID="_1605508121" r:id="rId147"/>
+                <o:OLEObject Type="Embed" ProgID="Equation.DSMT4" ShapeID="_x0000_i1095" DrawAspect="Content" ObjectID="_1654268968" r:id="rId147"/>
               </w:object>
             </w:r>
           </w:p>
@@ -3731,11 +3706,11 @@
               <w:rPr>
                 <w:position w:val="-6"/>
               </w:rPr>
-              <w:object w:dxaOrig="820" w:dyaOrig="380">
-                <v:shape id="_x0000_i1096" type="#_x0000_t75" style="width:41.25pt;height:18.75pt" o:ole="">
+              <w:object w:dxaOrig="820" w:dyaOrig="380" w14:anchorId="163AB21A">
+                <v:shape id="_x0000_i1096" type="#_x0000_t75" style="width:41.1pt;height:18.9pt" o:ole="">
                   <v:imagedata r:id="rId148" o:title=""/>
                 </v:shape>
-                <o:OLEObject Type="Embed" ProgID="Equation.DSMT4" ShapeID="_x0000_i1096" DrawAspect="Content" ObjectID="_1605508122" r:id="rId149"/>
+                <o:OLEObject Type="Embed" ProgID="Equation.DSMT4" ShapeID="_x0000_i1096" DrawAspect="Content" ObjectID="_1654268969" r:id="rId149"/>
               </w:object>
             </w:r>
           </w:p>
@@ -3756,11 +3731,11 @@
               <w:rPr>
                 <w:position w:val="-6"/>
               </w:rPr>
-              <w:object w:dxaOrig="820" w:dyaOrig="380">
-                <v:shape id="_x0000_i1097" type="#_x0000_t75" style="width:41.25pt;height:18.75pt" o:ole="">
+              <w:object w:dxaOrig="820" w:dyaOrig="380" w14:anchorId="64CF4E75">
+                <v:shape id="_x0000_i1097" type="#_x0000_t75" style="width:41.1pt;height:18.9pt" o:ole="">
                   <v:imagedata r:id="rId150" o:title=""/>
                 </v:shape>
-                <o:OLEObject Type="Embed" ProgID="Equation.DSMT4" ShapeID="_x0000_i1097" DrawAspect="Content" ObjectID="_1605508123" r:id="rId151"/>
+                <o:OLEObject Type="Embed" ProgID="Equation.DSMT4" ShapeID="_x0000_i1097" DrawAspect="Content" ObjectID="_1654268970" r:id="rId151"/>
               </w:object>
             </w:r>
           </w:p>
@@ -3781,11 +3756,11 @@
               <w:rPr>
                 <w:position w:val="-6"/>
               </w:rPr>
-              <w:object w:dxaOrig="920" w:dyaOrig="380">
-                <v:shape id="_x0000_i1098" type="#_x0000_t75" style="width:45.75pt;height:18.75pt" o:ole="">
+              <w:object w:dxaOrig="920" w:dyaOrig="380" w14:anchorId="0001D57F">
+                <v:shape id="_x0000_i1098" type="#_x0000_t75" style="width:45.9pt;height:18.9pt" o:ole="">
                   <v:imagedata r:id="rId152" o:title=""/>
                 </v:shape>
-                <o:OLEObject Type="Embed" ProgID="Equation.DSMT4" ShapeID="_x0000_i1098" DrawAspect="Content" ObjectID="_1605508124" r:id="rId153"/>
+                <o:OLEObject Type="Embed" ProgID="Equation.DSMT4" ShapeID="_x0000_i1098" DrawAspect="Content" ObjectID="_1654268971" r:id="rId153"/>
               </w:object>
             </w:r>
           </w:p>
@@ -3806,11 +3781,11 @@
               <w:rPr>
                 <w:position w:val="-6"/>
               </w:rPr>
-              <w:object w:dxaOrig="800" w:dyaOrig="380">
-                <v:shape id="_x0000_i1099" type="#_x0000_t75" style="width:39.75pt;height:18.75pt" o:ole="">
+              <w:object w:dxaOrig="800" w:dyaOrig="380" w14:anchorId="61680755">
+                <v:shape id="_x0000_i1099" type="#_x0000_t75" style="width:39.9pt;height:18.9pt" o:ole="">
                   <v:imagedata r:id="rId154" o:title=""/>
                 </v:shape>
-                <o:OLEObject Type="Embed" ProgID="Equation.DSMT4" ShapeID="_x0000_i1099" DrawAspect="Content" ObjectID="_1605508125" r:id="rId155"/>
+                <o:OLEObject Type="Embed" ProgID="Equation.DSMT4" ShapeID="_x0000_i1099" DrawAspect="Content" ObjectID="_1654268972" r:id="rId155"/>
               </w:object>
             </w:r>
           </w:p>
@@ -3831,11 +3806,11 @@
               <w:rPr>
                 <w:position w:val="-30"/>
               </w:rPr>
-              <w:object w:dxaOrig="900" w:dyaOrig="620">
-                <v:shape id="_x0000_i1100" type="#_x0000_t75" style="width:45pt;height:30.75pt" o:ole="">
+              <w:object w:dxaOrig="900" w:dyaOrig="620" w14:anchorId="6EEE296F">
+                <v:shape id="_x0000_i1100" type="#_x0000_t75" style="width:45pt;height:30.9pt" o:ole="">
                   <v:imagedata r:id="rId156" o:title=""/>
                 </v:shape>
-                <o:OLEObject Type="Embed" ProgID="Equation.DSMT4" ShapeID="_x0000_i1100" DrawAspect="Content" ObjectID="_1605508126" r:id="rId157"/>
+                <o:OLEObject Type="Embed" ProgID="Equation.DSMT4" ShapeID="_x0000_i1100" DrawAspect="Content" ObjectID="_1654268973" r:id="rId157"/>
               </w:object>
             </w:r>
           </w:p>
@@ -3856,11 +3831,11 @@
               <w:rPr>
                 <w:position w:val="-20"/>
               </w:rPr>
-              <w:object w:dxaOrig="1100" w:dyaOrig="520">
-                <v:shape id="_x0000_i1101" type="#_x0000_t75" style="width:54.75pt;height:26.25pt" o:ole="">
+              <w:object w:dxaOrig="1100" w:dyaOrig="520" w14:anchorId="41B8820F">
+                <v:shape id="_x0000_i1101" type="#_x0000_t75" style="width:54.6pt;height:26.4pt" o:ole="">
                   <v:imagedata r:id="rId158" o:title=""/>
                 </v:shape>
-                <o:OLEObject Type="Embed" ProgID="Equation.DSMT4" ShapeID="_x0000_i1101" DrawAspect="Content" ObjectID="_1605508127" r:id="rId159"/>
+                <o:OLEObject Type="Embed" ProgID="Equation.DSMT4" ShapeID="_x0000_i1101" DrawAspect="Content" ObjectID="_1654268974" r:id="rId159"/>
               </w:object>
             </w:r>
             <w:r>
@@ -3884,11 +3859,11 @@
               <w:rPr>
                 <w:position w:val="-20"/>
               </w:rPr>
-              <w:object w:dxaOrig="1200" w:dyaOrig="520">
-                <v:shape id="_x0000_i1102" type="#_x0000_t75" style="width:60pt;height:26.25pt" o:ole="">
+              <w:object w:dxaOrig="1200" w:dyaOrig="520" w14:anchorId="5E62414E">
+                <v:shape id="_x0000_i1102" type="#_x0000_t75" style="width:60pt;height:26.4pt" o:ole="">
                   <v:imagedata r:id="rId160" o:title=""/>
                 </v:shape>
-                <o:OLEObject Type="Embed" ProgID="Equation.DSMT4" ShapeID="_x0000_i1102" DrawAspect="Content" ObjectID="_1605508128" r:id="rId161"/>
+                <o:OLEObject Type="Embed" ProgID="Equation.DSMT4" ShapeID="_x0000_i1102" DrawAspect="Content" ObjectID="_1654268975" r:id="rId161"/>
               </w:object>
             </w:r>
           </w:p>
@@ -3909,11 +3884,11 @@
               <w:rPr>
                 <w:position w:val="-22"/>
               </w:rPr>
-              <w:object w:dxaOrig="1180" w:dyaOrig="660">
-                <v:shape id="_x0000_i1103" type="#_x0000_t75" style="width:59.25pt;height:33pt" o:ole="">
+              <w:object w:dxaOrig="1180" w:dyaOrig="660" w14:anchorId="7A702E97">
+                <v:shape id="_x0000_i1103" type="#_x0000_t75" style="width:59.1pt;height:33pt" o:ole="">
                   <v:imagedata r:id="rId162" o:title=""/>
                 </v:shape>
-                <o:OLEObject Type="Embed" ProgID="Equation.DSMT4" ShapeID="_x0000_i1103" DrawAspect="Content" ObjectID="_1605508129" r:id="rId163"/>
+                <o:OLEObject Type="Embed" ProgID="Equation.DSMT4" ShapeID="_x0000_i1103" DrawAspect="Content" ObjectID="_1654268976" r:id="rId163"/>
               </w:object>
             </w:r>
             <w:r>
@@ -3937,11 +3912,11 @@
               <w:rPr>
                 <w:position w:val="-6"/>
               </w:rPr>
-              <w:object w:dxaOrig="1180" w:dyaOrig="380">
-                <v:shape id="_x0000_i1104" type="#_x0000_t75" style="width:59.25pt;height:18.75pt" o:ole="">
+              <w:object w:dxaOrig="1180" w:dyaOrig="380" w14:anchorId="3CB84E37">
+                <v:shape id="_x0000_i1104" type="#_x0000_t75" style="width:59.1pt;height:18.9pt" o:ole="">
                   <v:imagedata r:id="rId164" o:title=""/>
                 </v:shape>
-                <o:OLEObject Type="Embed" ProgID="Equation.DSMT4" ShapeID="_x0000_i1104" DrawAspect="Content" ObjectID="_1605508130" r:id="rId165"/>
+                <o:OLEObject Type="Embed" ProgID="Equation.DSMT4" ShapeID="_x0000_i1104" DrawAspect="Content" ObjectID="_1654268977" r:id="rId165"/>
               </w:object>
             </w:r>
           </w:p>
@@ -3962,11 +3937,11 @@
               <w:rPr>
                 <w:position w:val="-6"/>
               </w:rPr>
-              <w:object w:dxaOrig="1160" w:dyaOrig="380">
-                <v:shape id="_x0000_i1105" type="#_x0000_t75" style="width:57.75pt;height:18.75pt" o:ole="">
+              <w:object w:dxaOrig="1160" w:dyaOrig="380" w14:anchorId="059D7B76">
+                <v:shape id="_x0000_i1105" type="#_x0000_t75" style="width:57.9pt;height:18.9pt" o:ole="">
                   <v:imagedata r:id="rId166" o:title=""/>
                 </v:shape>
-                <o:OLEObject Type="Embed" ProgID="Equation.DSMT4" ShapeID="_x0000_i1105" DrawAspect="Content" ObjectID="_1605508131" r:id="rId167"/>
+                <o:OLEObject Type="Embed" ProgID="Equation.DSMT4" ShapeID="_x0000_i1105" DrawAspect="Content" ObjectID="_1654268978" r:id="rId167"/>
               </w:object>
             </w:r>
           </w:p>
@@ -3987,11 +3962,11 @@
               <w:rPr>
                 <w:position w:val="-20"/>
               </w:rPr>
-              <w:object w:dxaOrig="1060" w:dyaOrig="520">
-                <v:shape id="_x0000_i1106" type="#_x0000_t75" style="width:53.25pt;height:26.25pt" o:ole="">
+              <w:object w:dxaOrig="1060" w:dyaOrig="520" w14:anchorId="05960B6D">
+                <v:shape id="_x0000_i1106" type="#_x0000_t75" style="width:53.4pt;height:26.4pt" o:ole="">
                   <v:imagedata r:id="rId168" o:title=""/>
                 </v:shape>
-                <o:OLEObject Type="Embed" ProgID="Equation.DSMT4" ShapeID="_x0000_i1106" DrawAspect="Content" ObjectID="_1605508132" r:id="rId169"/>
+                <o:OLEObject Type="Embed" ProgID="Equation.DSMT4" ShapeID="_x0000_i1106" DrawAspect="Content" ObjectID="_1654268979" r:id="rId169"/>
               </w:object>
             </w:r>
           </w:p>
@@ -4009,11 +3984,11 @@
               <w:ind w:left="540" w:hanging="540"/>
             </w:pPr>
             <w:r>
-              <w:object w:dxaOrig="940" w:dyaOrig="480">
-                <v:shape id="_x0000_i1107" type="#_x0000_t75" style="width:47.25pt;height:24pt" o:ole="">
+              <w:object w:dxaOrig="940" w:dyaOrig="480" w14:anchorId="684118DB">
+                <v:shape id="_x0000_i1107" type="#_x0000_t75" style="width:47.1pt;height:24pt" o:ole="">
                   <v:imagedata r:id="rId170" o:title=""/>
                 </v:shape>
-                <o:OLEObject Type="Embed" ProgID="Equation.DSMT4" ShapeID="_x0000_i1107" DrawAspect="Content" ObjectID="_1605508133" r:id="rId171"/>
+                <o:OLEObject Type="Embed" ProgID="Equation.DSMT4" ShapeID="_x0000_i1107" DrawAspect="Content" ObjectID="_1654268980" r:id="rId171"/>
               </w:object>
             </w:r>
           </w:p>
@@ -4034,11 +4009,11 @@
               <w:rPr>
                 <w:position w:val="-6"/>
               </w:rPr>
-              <w:object w:dxaOrig="820" w:dyaOrig="380">
-                <v:shape id="_x0000_i1108" type="#_x0000_t75" style="width:41.25pt;height:18.75pt" o:ole="">
+              <w:object w:dxaOrig="820" w:dyaOrig="380" w14:anchorId="2463759B">
+                <v:shape id="_x0000_i1108" type="#_x0000_t75" style="width:41.1pt;height:18.9pt" o:ole="">
                   <v:imagedata r:id="rId172" o:title=""/>
                 </v:shape>
-                <o:OLEObject Type="Embed" ProgID="Equation.DSMT4" ShapeID="_x0000_i1108" DrawAspect="Content" ObjectID="_1605508134" r:id="rId173"/>
+                <o:OLEObject Type="Embed" ProgID="Equation.DSMT4" ShapeID="_x0000_i1108" DrawAspect="Content" ObjectID="_1654268981" r:id="rId173"/>
               </w:object>
             </w:r>
           </w:p>
@@ -4059,11 +4034,11 @@
               <w:rPr>
                 <w:position w:val="-22"/>
               </w:rPr>
-              <w:object w:dxaOrig="1020" w:dyaOrig="660">
+              <w:object w:dxaOrig="1020" w:dyaOrig="660" w14:anchorId="16A3924E">
                 <v:shape id="_x0000_i1109" type="#_x0000_t75" style="width:51pt;height:33pt" o:ole="">
                   <v:imagedata r:id="rId174" o:title=""/>
                 </v:shape>
-                <o:OLEObject Type="Embed" ProgID="Equation.DSMT4" ShapeID="_x0000_i1109" DrawAspect="Content" ObjectID="_1605508135" r:id="rId175"/>
+                <o:OLEObject Type="Embed" ProgID="Equation.DSMT4" ShapeID="_x0000_i1109" DrawAspect="Content" ObjectID="_1654268982" r:id="rId175"/>
               </w:object>
             </w:r>
           </w:p>
@@ -4084,11 +4059,11 @@
               <w:rPr>
                 <w:position w:val="-6"/>
               </w:rPr>
-              <w:object w:dxaOrig="1040" w:dyaOrig="380">
-                <v:shape id="_x0000_i1110" type="#_x0000_t75" style="width:51.75pt;height:18.75pt" o:ole="">
+              <w:object w:dxaOrig="1040" w:dyaOrig="380" w14:anchorId="1C306965">
+                <v:shape id="_x0000_i1110" type="#_x0000_t75" style="width:51.6pt;height:18.9pt" o:ole="">
                   <v:imagedata r:id="rId176" o:title=""/>
                 </v:shape>
-                <o:OLEObject Type="Embed" ProgID="Equation.DSMT4" ShapeID="_x0000_i1110" DrawAspect="Content" ObjectID="_1605508136" r:id="rId177"/>
+                <o:OLEObject Type="Embed" ProgID="Equation.DSMT4" ShapeID="_x0000_i1110" DrawAspect="Content" ObjectID="_1654268983" r:id="rId177"/>
               </w:object>
             </w:r>
             <w:r>
@@ -4112,11 +4087,11 @@
               <w:rPr>
                 <w:position w:val="-6"/>
               </w:rPr>
-              <w:object w:dxaOrig="1359" w:dyaOrig="460">
-                <v:shape id="_x0000_i1111" type="#_x0000_t75" style="width:68.25pt;height:23.25pt" o:ole="">
+              <w:object w:dxaOrig="1359" w:dyaOrig="460" w14:anchorId="0847FDDE">
+                <v:shape id="_x0000_i1111" type="#_x0000_t75" style="width:68.1pt;height:23.4pt" o:ole="">
                   <v:imagedata r:id="rId178" o:title=""/>
                 </v:shape>
-                <o:OLEObject Type="Embed" ProgID="Equation.DSMT4" ShapeID="_x0000_i1111" DrawAspect="Content" ObjectID="_1605508137" r:id="rId179"/>
+                <o:OLEObject Type="Embed" ProgID="Equation.DSMT4" ShapeID="_x0000_i1111" DrawAspect="Content" ObjectID="_1654268984" r:id="rId179"/>
               </w:object>
             </w:r>
           </w:p>
@@ -4137,11 +4112,11 @@
               <w:rPr>
                 <w:position w:val="-6"/>
               </w:rPr>
-              <w:object w:dxaOrig="1320" w:dyaOrig="400">
-                <v:shape id="_x0000_i1112" type="#_x0000_t75" style="width:66pt;height:20.25pt" o:ole="">
+              <w:object w:dxaOrig="1320" w:dyaOrig="400" w14:anchorId="4CE2EDA3">
+                <v:shape id="_x0000_i1112" type="#_x0000_t75" style="width:66pt;height:20.4pt" o:ole="">
                   <v:imagedata r:id="rId180" o:title=""/>
                 </v:shape>
-                <o:OLEObject Type="Embed" ProgID="Equation.DSMT4" ShapeID="_x0000_i1112" DrawAspect="Content" ObjectID="_1605508138" r:id="rId181"/>
+                <o:OLEObject Type="Embed" ProgID="Equation.DSMT4" ShapeID="_x0000_i1112" DrawAspect="Content" ObjectID="_1654268985" r:id="rId181"/>
               </w:object>
             </w:r>
           </w:p>
@@ -4162,11 +4137,11 @@
               <w:rPr>
                 <w:position w:val="-6"/>
               </w:rPr>
-              <w:object w:dxaOrig="1320" w:dyaOrig="380">
-                <v:shape id="_x0000_i1113" type="#_x0000_t75" style="width:66pt;height:18.75pt" o:ole="">
+              <w:object w:dxaOrig="1320" w:dyaOrig="380" w14:anchorId="38C364B3">
+                <v:shape id="_x0000_i1113" type="#_x0000_t75" style="width:66pt;height:18.9pt" o:ole="">
                   <v:imagedata r:id="rId182" o:title=""/>
                 </v:shape>
-                <o:OLEObject Type="Embed" ProgID="Equation.DSMT4" ShapeID="_x0000_i1113" DrawAspect="Content" ObjectID="_1605508139" r:id="rId183"/>
+                <o:OLEObject Type="Embed" ProgID="Equation.DSMT4" ShapeID="_x0000_i1113" DrawAspect="Content" ObjectID="_1654268986" r:id="rId183"/>
               </w:object>
             </w:r>
           </w:p>
@@ -4187,11 +4162,11 @@
               <w:rPr>
                 <w:position w:val="-6"/>
               </w:rPr>
-              <w:object w:dxaOrig="1320" w:dyaOrig="380">
-                <v:shape id="_x0000_i1114" type="#_x0000_t75" style="width:66pt;height:18.75pt" o:ole="">
+              <w:object w:dxaOrig="1320" w:dyaOrig="380" w14:anchorId="3AFB02BD">
+                <v:shape id="_x0000_i1114" type="#_x0000_t75" style="width:66pt;height:18.9pt" o:ole="">
                   <v:imagedata r:id="rId184" o:title=""/>
                 </v:shape>
-                <o:OLEObject Type="Embed" ProgID="Equation.DSMT4" ShapeID="_x0000_i1114" DrawAspect="Content" ObjectID="_1605508140" r:id="rId185"/>
+                <o:OLEObject Type="Embed" ProgID="Equation.DSMT4" ShapeID="_x0000_i1114" DrawAspect="Content" ObjectID="_1654268987" r:id="rId185"/>
               </w:object>
             </w:r>
           </w:p>
@@ -4212,11 +4187,11 @@
               <w:rPr>
                 <w:position w:val="-6"/>
               </w:rPr>
-              <w:object w:dxaOrig="800" w:dyaOrig="380">
-                <v:shape id="_x0000_i1115" type="#_x0000_t75" style="width:39.75pt;height:18.75pt" o:ole="">
+              <w:object w:dxaOrig="800" w:dyaOrig="380" w14:anchorId="4AA4F316">
+                <v:shape id="_x0000_i1115" type="#_x0000_t75" style="width:39.9pt;height:18.9pt" o:ole="">
                   <v:imagedata r:id="rId186" o:title=""/>
                 </v:shape>
-                <o:OLEObject Type="Embed" ProgID="Equation.DSMT4" ShapeID="_x0000_i1115" DrawAspect="Content" ObjectID="_1605508141" r:id="rId187"/>
+                <o:OLEObject Type="Embed" ProgID="Equation.DSMT4" ShapeID="_x0000_i1115" DrawAspect="Content" ObjectID="_1654268988" r:id="rId187"/>
               </w:object>
             </w:r>
           </w:p>
@@ -4243,11 +4218,11 @@
               <w:rPr>
                 <w:position w:val="-6"/>
               </w:rPr>
-              <w:object w:dxaOrig="1320" w:dyaOrig="380">
-                <v:shape id="_x0000_i1116" type="#_x0000_t75" style="width:66pt;height:18.75pt" o:ole="">
+              <w:object w:dxaOrig="1320" w:dyaOrig="380" w14:anchorId="350E7872">
+                <v:shape id="_x0000_i1116" type="#_x0000_t75" style="width:66pt;height:18.9pt" o:ole="">
                   <v:imagedata r:id="rId188" o:title=""/>
                 </v:shape>
-                <o:OLEObject Type="Embed" ProgID="Equation.DSMT4" ShapeID="_x0000_i1116" DrawAspect="Content" ObjectID="_1605508142" r:id="rId189"/>
+                <o:OLEObject Type="Embed" ProgID="Equation.DSMT4" ShapeID="_x0000_i1116" DrawAspect="Content" ObjectID="_1654268989" r:id="rId189"/>
               </w:object>
             </w:r>
           </w:p>
@@ -4268,11 +4243,11 @@
               <w:rPr>
                 <w:position w:val="-6"/>
               </w:rPr>
-              <w:object w:dxaOrig="1300" w:dyaOrig="380">
-                <v:shape id="_x0000_i1117" type="#_x0000_t75" style="width:65.25pt;height:18.75pt" o:ole="">
+              <w:object w:dxaOrig="1300" w:dyaOrig="380" w14:anchorId="072F8502">
+                <v:shape id="_x0000_i1117" type="#_x0000_t75" style="width:65.4pt;height:18.9pt" o:ole="">
                   <v:imagedata r:id="rId190" o:title=""/>
                 </v:shape>
-                <o:OLEObject Type="Embed" ProgID="Equation.DSMT4" ShapeID="_x0000_i1117" DrawAspect="Content" ObjectID="_1605508143" r:id="rId191"/>
+                <o:OLEObject Type="Embed" ProgID="Equation.DSMT4" ShapeID="_x0000_i1117" DrawAspect="Content" ObjectID="_1654268990" r:id="rId191"/>
               </w:object>
             </w:r>
           </w:p>
@@ -4293,11 +4268,11 @@
               <w:rPr>
                 <w:position w:val="-6"/>
               </w:rPr>
-              <w:object w:dxaOrig="1579" w:dyaOrig="380">
-                <v:shape id="_x0000_i1118" type="#_x0000_t75" style="width:78.75pt;height:18.75pt" o:ole="">
+              <w:object w:dxaOrig="1579" w:dyaOrig="380" w14:anchorId="450E5E2A">
+                <v:shape id="_x0000_i1118" type="#_x0000_t75" style="width:78.6pt;height:18.9pt" o:ole="">
                   <v:imagedata r:id="rId192" o:title=""/>
                 </v:shape>
-                <o:OLEObject Type="Embed" ProgID="Equation.DSMT4" ShapeID="_x0000_i1118" DrawAspect="Content" ObjectID="_1605508144" r:id="rId193"/>
+                <o:OLEObject Type="Embed" ProgID="Equation.DSMT4" ShapeID="_x0000_i1118" DrawAspect="Content" ObjectID="_1654268991" r:id="rId193"/>
               </w:object>
             </w:r>
           </w:p>
@@ -4318,11 +4293,11 @@
               <w:rPr>
                 <w:position w:val="-6"/>
               </w:rPr>
-              <w:object w:dxaOrig="1160" w:dyaOrig="380">
-                <v:shape id="_x0000_i1119" type="#_x0000_t75" style="width:57.75pt;height:18.75pt" o:ole="">
+              <w:object w:dxaOrig="1160" w:dyaOrig="380" w14:anchorId="533F5330">
+                <v:shape id="_x0000_i1119" type="#_x0000_t75" style="width:57.9pt;height:18.9pt" o:ole="">
                   <v:imagedata r:id="rId194" o:title=""/>
                 </v:shape>
-                <o:OLEObject Type="Embed" ProgID="Equation.DSMT4" ShapeID="_x0000_i1119" DrawAspect="Content" ObjectID="_1605508145" r:id="rId195"/>
+                <o:OLEObject Type="Embed" ProgID="Equation.DSMT4" ShapeID="_x0000_i1119" DrawAspect="Content" ObjectID="_1654268992" r:id="rId195"/>
               </w:object>
             </w:r>
           </w:p>
@@ -4343,11 +4318,11 @@
               <w:rPr>
                 <w:position w:val="-6"/>
               </w:rPr>
-              <w:object w:dxaOrig="1200" w:dyaOrig="380">
-                <v:shape id="_x0000_i1120" type="#_x0000_t75" style="width:60pt;height:18.75pt" o:ole="">
+              <w:object w:dxaOrig="1200" w:dyaOrig="380" w14:anchorId="3F6741C9">
+                <v:shape id="_x0000_i1120" type="#_x0000_t75" style="width:60pt;height:18.9pt" o:ole="">
                   <v:imagedata r:id="rId196" o:title=""/>
                 </v:shape>
-                <o:OLEObject Type="Embed" ProgID="Equation.DSMT4" ShapeID="_x0000_i1120" DrawAspect="Content" ObjectID="_1605508146" r:id="rId197"/>
+                <o:OLEObject Type="Embed" ProgID="Equation.DSMT4" ShapeID="_x0000_i1120" DrawAspect="Content" ObjectID="_1654268993" r:id="rId197"/>
               </w:object>
             </w:r>
           </w:p>
@@ -4368,11 +4343,11 @@
               <w:rPr>
                 <w:position w:val="-6"/>
               </w:rPr>
-              <w:object w:dxaOrig="1400" w:dyaOrig="380">
-                <v:shape id="_x0000_i1121" type="#_x0000_t75" style="width:69.75pt;height:18.75pt" o:ole="">
+              <w:object w:dxaOrig="1400" w:dyaOrig="380" w14:anchorId="7753A4B1">
+                <v:shape id="_x0000_i1121" type="#_x0000_t75" style="width:69.6pt;height:18.9pt" o:ole="">
                   <v:imagedata r:id="rId198" o:title=""/>
                 </v:shape>
-                <o:OLEObject Type="Embed" ProgID="Equation.DSMT4" ShapeID="_x0000_i1121" DrawAspect="Content" ObjectID="_1605508147" r:id="rId199"/>
+                <o:OLEObject Type="Embed" ProgID="Equation.DSMT4" ShapeID="_x0000_i1121" DrawAspect="Content" ObjectID="_1654268994" r:id="rId199"/>
               </w:object>
             </w:r>
           </w:p>
@@ -4393,11 +4368,11 @@
               <w:rPr>
                 <w:position w:val="-6"/>
               </w:rPr>
-              <w:object w:dxaOrig="1400" w:dyaOrig="380">
-                <v:shape id="_x0000_i1122" type="#_x0000_t75" style="width:69.75pt;height:18.75pt" o:ole="">
+              <w:object w:dxaOrig="1400" w:dyaOrig="380" w14:anchorId="5EE210FC">
+                <v:shape id="_x0000_i1122" type="#_x0000_t75" style="width:69.6pt;height:18.9pt" o:ole="">
                   <v:imagedata r:id="rId200" o:title=""/>
                 </v:shape>
-                <o:OLEObject Type="Embed" ProgID="Equation.DSMT4" ShapeID="_x0000_i1122" DrawAspect="Content" ObjectID="_1605508148" r:id="rId201"/>
+                <o:OLEObject Type="Embed" ProgID="Equation.DSMT4" ShapeID="_x0000_i1122" DrawAspect="Content" ObjectID="_1654268995" r:id="rId201"/>
               </w:object>
             </w:r>
           </w:p>
@@ -4418,11 +4393,11 @@
               <w:rPr>
                 <w:position w:val="-4"/>
               </w:rPr>
-              <w:object w:dxaOrig="1440" w:dyaOrig="360">
+              <w:object w:dxaOrig="1440" w:dyaOrig="360" w14:anchorId="21B288F6">
                 <v:shape id="_x0000_i1123" type="#_x0000_t75" style="width:1in;height:18pt" o:ole="">
                   <v:imagedata r:id="rId202" o:title=""/>
                 </v:shape>
-                <o:OLEObject Type="Embed" ProgID="Equation.DSMT4" ShapeID="_x0000_i1123" DrawAspect="Content" ObjectID="_1605508149" r:id="rId203"/>
+                <o:OLEObject Type="Embed" ProgID="Equation.DSMT4" ShapeID="_x0000_i1123" DrawAspect="Content" ObjectID="_1654268996" r:id="rId203"/>
               </w:object>
             </w:r>
           </w:p>
@@ -4443,11 +4418,11 @@
               <w:rPr>
                 <w:position w:val="-6"/>
               </w:rPr>
-              <w:object w:dxaOrig="1380" w:dyaOrig="380">
-                <v:shape id="_x0000_i1124" type="#_x0000_t75" style="width:69pt;height:18.75pt" o:ole="">
+              <w:object w:dxaOrig="1380" w:dyaOrig="380" w14:anchorId="593D110B">
+                <v:shape id="_x0000_i1124" type="#_x0000_t75" style="width:69pt;height:18.9pt" o:ole="">
                   <v:imagedata r:id="rId204" o:title=""/>
                 </v:shape>
-                <o:OLEObject Type="Embed" ProgID="Equation.DSMT4" ShapeID="_x0000_i1124" DrawAspect="Content" ObjectID="_1605508150" r:id="rId205"/>
+                <o:OLEObject Type="Embed" ProgID="Equation.DSMT4" ShapeID="_x0000_i1124" DrawAspect="Content" ObjectID="_1654268997" r:id="rId205"/>
               </w:object>
             </w:r>
           </w:p>
@@ -4468,11 +4443,11 @@
               <w:rPr>
                 <w:position w:val="-6"/>
               </w:rPr>
-              <w:object w:dxaOrig="1359" w:dyaOrig="380">
-                <v:shape id="_x0000_i1125" type="#_x0000_t75" style="width:68.25pt;height:18.75pt" o:ole="">
+              <w:object w:dxaOrig="1359" w:dyaOrig="380" w14:anchorId="16C3BE5F">
+                <v:shape id="_x0000_i1125" type="#_x0000_t75" style="width:68.1pt;height:18.9pt" o:ole="">
                   <v:imagedata r:id="rId206" o:title=""/>
                 </v:shape>
-                <o:OLEObject Type="Embed" ProgID="Equation.DSMT4" ShapeID="_x0000_i1125" DrawAspect="Content" ObjectID="_1605508151" r:id="rId207"/>
+                <o:OLEObject Type="Embed" ProgID="Equation.DSMT4" ShapeID="_x0000_i1125" DrawAspect="Content" ObjectID="_1654268998" r:id="rId207"/>
               </w:object>
             </w:r>
           </w:p>
@@ -4493,11 +4468,11 @@
               <w:rPr>
                 <w:position w:val="-6"/>
               </w:rPr>
-              <w:object w:dxaOrig="1480" w:dyaOrig="380">
-                <v:shape id="_x0000_i1126" type="#_x0000_t75" style="width:74.25pt;height:18.75pt" o:ole="">
+              <w:object w:dxaOrig="1480" w:dyaOrig="380" w14:anchorId="6E6B0126">
+                <v:shape id="_x0000_i1126" type="#_x0000_t75" style="width:74.1pt;height:18.9pt" o:ole="">
                   <v:imagedata r:id="rId208" o:title=""/>
                 </v:shape>
-                <o:OLEObject Type="Embed" ProgID="Equation.DSMT4" ShapeID="_x0000_i1126" DrawAspect="Content" ObjectID="_1605508152" r:id="rId209"/>
+                <o:OLEObject Type="Embed" ProgID="Equation.DSMT4" ShapeID="_x0000_i1126" DrawAspect="Content" ObjectID="_1654268999" r:id="rId209"/>
               </w:object>
             </w:r>
           </w:p>
@@ -4518,11 +4493,11 @@
               <w:rPr>
                 <w:position w:val="-6"/>
               </w:rPr>
-              <w:object w:dxaOrig="1300" w:dyaOrig="400">
-                <v:shape id="_x0000_i1127" type="#_x0000_t75" style="width:65.25pt;height:20.25pt" o:ole="">
+              <w:object w:dxaOrig="1300" w:dyaOrig="400" w14:anchorId="1A180951">
+                <v:shape id="_x0000_i1127" type="#_x0000_t75" style="width:65.4pt;height:20.4pt" o:ole="">
                   <v:imagedata r:id="rId210" o:title=""/>
                 </v:shape>
-                <o:OLEObject Type="Embed" ProgID="Equation.DSMT4" ShapeID="_x0000_i1127" DrawAspect="Content" ObjectID="_1605508153" r:id="rId211"/>
+                <o:OLEObject Type="Embed" ProgID="Equation.DSMT4" ShapeID="_x0000_i1127" DrawAspect="Content" ObjectID="_1654269000" r:id="rId211"/>
               </w:object>
             </w:r>
           </w:p>
@@ -4541,11 +4516,11 @@
               <w:rPr>
                 <w:position w:val="-6"/>
               </w:rPr>
-              <w:object w:dxaOrig="1440" w:dyaOrig="380">
-                <v:shape id="_x0000_i1128" type="#_x0000_t75" style="width:1in;height:18.75pt" o:ole="">
+              <w:object w:dxaOrig="1440" w:dyaOrig="380" w14:anchorId="272A1B4E">
+                <v:shape id="_x0000_i1128" type="#_x0000_t75" style="width:1in;height:18.9pt" o:ole="">
                   <v:imagedata r:id="rId212" o:title=""/>
                 </v:shape>
-                <o:OLEObject Type="Embed" ProgID="Equation.DSMT4" ShapeID="_x0000_i1128" DrawAspect="Content" ObjectID="_1605508154" r:id="rId213"/>
+                <o:OLEObject Type="Embed" ProgID="Equation.DSMT4" ShapeID="_x0000_i1128" DrawAspect="Content" ObjectID="_1654269001" r:id="rId213"/>
               </w:object>
             </w:r>
           </w:p>
@@ -4564,11 +4539,11 @@
               <w:rPr>
                 <w:position w:val="-14"/>
               </w:rPr>
-              <w:object w:dxaOrig="1900" w:dyaOrig="480">
-                <v:shape id="_x0000_i1129" type="#_x0000_t75" style="width:95.25pt;height:24pt" o:ole="">
+              <w:object w:dxaOrig="1900" w:dyaOrig="480" w14:anchorId="15663FA1">
+                <v:shape id="_x0000_i1129" type="#_x0000_t75" style="width:95.4pt;height:24pt" o:ole="">
                   <v:imagedata r:id="rId214" o:title=""/>
                 </v:shape>
-                <o:OLEObject Type="Embed" ProgID="Equation.DSMT4" ShapeID="_x0000_i1129" DrawAspect="Content" ObjectID="_1605508155" r:id="rId215"/>
+                <o:OLEObject Type="Embed" ProgID="Equation.DSMT4" ShapeID="_x0000_i1129" DrawAspect="Content" ObjectID="_1654269002" r:id="rId215"/>
               </w:object>
             </w:r>
           </w:p>
@@ -4587,11 +4562,11 @@
               <w:rPr>
                 <w:position w:val="-22"/>
               </w:rPr>
-              <w:object w:dxaOrig="2220" w:dyaOrig="660">
+              <w:object w:dxaOrig="2220" w:dyaOrig="660" w14:anchorId="0EA3B11F">
                 <v:shape id="_x0000_i1130" type="#_x0000_t75" style="width:111pt;height:33pt" o:ole="">
                   <v:imagedata r:id="rId216" o:title=""/>
                 </v:shape>
-                <o:OLEObject Type="Embed" ProgID="Equation.DSMT4" ShapeID="_x0000_i1130" DrawAspect="Content" ObjectID="_1605508156" r:id="rId217"/>
+                <o:OLEObject Type="Embed" ProgID="Equation.DSMT4" ShapeID="_x0000_i1130" DrawAspect="Content" ObjectID="_1654269003" r:id="rId217"/>
               </w:object>
             </w:r>
           </w:p>
@@ -4610,11 +4585,11 @@
               <w:rPr>
                 <w:position w:val="-22"/>
               </w:rPr>
-              <w:object w:dxaOrig="1980" w:dyaOrig="560">
-                <v:shape id="_x0000_i1131" type="#_x0000_t75" style="width:98.25pt;height:27.75pt" o:ole="">
+              <w:object w:dxaOrig="1980" w:dyaOrig="560" w14:anchorId="38CEBD7E">
+                <v:shape id="_x0000_i1131" type="#_x0000_t75" style="width:98.1pt;height:27.6pt" o:ole="">
                   <v:imagedata r:id="rId218" o:title=""/>
                 </v:shape>
-                <o:OLEObject Type="Embed" ProgID="Equation.DSMT4" ShapeID="_x0000_i1131" DrawAspect="Content" ObjectID="_1605508157" r:id="rId219"/>
+                <o:OLEObject Type="Embed" ProgID="Equation.DSMT4" ShapeID="_x0000_i1131" DrawAspect="Content" ObjectID="_1654269004" r:id="rId219"/>
               </w:object>
             </w:r>
           </w:p>
@@ -4633,11 +4608,11 @@
               <w:rPr>
                 <w:position w:val="-22"/>
               </w:rPr>
-              <w:object w:dxaOrig="1600" w:dyaOrig="560">
-                <v:shape id="_x0000_i1132" type="#_x0000_t75" style="width:80.25pt;height:27.75pt" o:ole="">
+              <w:object w:dxaOrig="1600" w:dyaOrig="560" w14:anchorId="6E484C55">
+                <v:shape id="_x0000_i1132" type="#_x0000_t75" style="width:80.1pt;height:27.6pt" o:ole="">
                   <v:imagedata r:id="rId220" o:title=""/>
                 </v:shape>
-                <o:OLEObject Type="Embed" ProgID="Equation.DSMT4" ShapeID="_x0000_i1132" DrawAspect="Content" ObjectID="_1605508158" r:id="rId221"/>
+                <o:OLEObject Type="Embed" ProgID="Equation.DSMT4" ShapeID="_x0000_i1132" DrawAspect="Content" ObjectID="_1654269005" r:id="rId221"/>
               </w:object>
             </w:r>
           </w:p>
@@ -4658,11 +4633,11 @@
               <w:rPr>
                 <w:position w:val="-6"/>
               </w:rPr>
-              <w:object w:dxaOrig="1260" w:dyaOrig="380">
-                <v:shape id="_x0000_i1133" type="#_x0000_t75" style="width:63pt;height:18.75pt" o:ole="">
+              <w:object w:dxaOrig="1260" w:dyaOrig="380" w14:anchorId="66A5569B">
+                <v:shape id="_x0000_i1133" type="#_x0000_t75" style="width:63pt;height:18.9pt" o:ole="">
                   <v:imagedata r:id="rId222" o:title=""/>
                 </v:shape>
-                <o:OLEObject Type="Embed" ProgID="Equation.DSMT4" ShapeID="_x0000_i1133" DrawAspect="Content" ObjectID="_1605508159" r:id="rId223"/>
+                <o:OLEObject Type="Embed" ProgID="Equation.DSMT4" ShapeID="_x0000_i1133" DrawAspect="Content" ObjectID="_1654269006" r:id="rId223"/>
               </w:object>
             </w:r>
           </w:p>
@@ -4683,11 +4658,11 @@
               <w:rPr>
                 <w:position w:val="-6"/>
               </w:rPr>
-              <w:object w:dxaOrig="800" w:dyaOrig="380">
-                <v:shape id="_x0000_i1134" type="#_x0000_t75" style="width:39.75pt;height:18.75pt" o:ole="">
+              <w:object w:dxaOrig="800" w:dyaOrig="380" w14:anchorId="6FF870B7">
+                <v:shape id="_x0000_i1134" type="#_x0000_t75" style="width:39.9pt;height:18.9pt" o:ole="">
                   <v:imagedata r:id="rId224" o:title=""/>
                 </v:shape>
-                <o:OLEObject Type="Embed" ProgID="Equation.DSMT4" ShapeID="_x0000_i1134" DrawAspect="Content" ObjectID="_1605508160" r:id="rId225"/>
+                <o:OLEObject Type="Embed" ProgID="Equation.DSMT4" ShapeID="_x0000_i1134" DrawAspect="Content" ObjectID="_1654269007" r:id="rId225"/>
               </w:object>
             </w:r>
           </w:p>
@@ -4705,11 +4680,11 @@
               <w:rPr>
                 <w:position w:val="-6"/>
               </w:rPr>
-              <w:object w:dxaOrig="1040" w:dyaOrig="380">
-                <v:shape id="_x0000_i1135" type="#_x0000_t75" style="width:51.75pt;height:18.75pt" o:ole="">
+              <w:object w:dxaOrig="1040" w:dyaOrig="380" w14:anchorId="290918B7">
+                <v:shape id="_x0000_i1135" type="#_x0000_t75" style="width:51.6pt;height:18.9pt" o:ole="">
                   <v:imagedata r:id="rId226" o:title=""/>
                 </v:shape>
-                <o:OLEObject Type="Embed" ProgID="Equation.DSMT4" ShapeID="_x0000_i1135" DrawAspect="Content" ObjectID="_1605508161" r:id="rId227"/>
+                <o:OLEObject Type="Embed" ProgID="Equation.DSMT4" ShapeID="_x0000_i1135" DrawAspect="Content" ObjectID="_1654269008" r:id="rId227"/>
               </w:object>
             </w:r>
             <w:r>
@@ -4730,11 +4705,11 @@
               <w:rPr>
                 <w:position w:val="-6"/>
               </w:rPr>
-              <w:object w:dxaOrig="1040" w:dyaOrig="380">
-                <v:shape id="_x0000_i1136" type="#_x0000_t75" style="width:51.75pt;height:18.75pt" o:ole="">
+              <w:object w:dxaOrig="1040" w:dyaOrig="380" w14:anchorId="5D05DE40">
+                <v:shape id="_x0000_i1136" type="#_x0000_t75" style="width:51.6pt;height:18.9pt" o:ole="">
                   <v:imagedata r:id="rId228" o:title=""/>
                 </v:shape>
-                <o:OLEObject Type="Embed" ProgID="Equation.DSMT4" ShapeID="_x0000_i1136" DrawAspect="Content" ObjectID="_1605508162" r:id="rId229"/>
+                <o:OLEObject Type="Embed" ProgID="Equation.DSMT4" ShapeID="_x0000_i1136" DrawAspect="Content" ObjectID="_1654269009" r:id="rId229"/>
               </w:object>
             </w:r>
           </w:p>
@@ -4752,11 +4727,11 @@
               <w:rPr>
                 <w:position w:val="-6"/>
               </w:rPr>
-              <w:object w:dxaOrig="1140" w:dyaOrig="380">
-                <v:shape id="_x0000_i1137" type="#_x0000_t75" style="width:57pt;height:18.75pt" o:ole="">
+              <w:object w:dxaOrig="1140" w:dyaOrig="380" w14:anchorId="452C18D0">
+                <v:shape id="_x0000_i1137" type="#_x0000_t75" style="width:57pt;height:18.9pt" o:ole="">
                   <v:imagedata r:id="rId230" o:title=""/>
                 </v:shape>
-                <o:OLEObject Type="Embed" ProgID="Equation.DSMT4" ShapeID="_x0000_i1137" DrawAspect="Content" ObjectID="_1605508163" r:id="rId231"/>
+                <o:OLEObject Type="Embed" ProgID="Equation.DSMT4" ShapeID="_x0000_i1137" DrawAspect="Content" ObjectID="_1654269010" r:id="rId231"/>
               </w:object>
             </w:r>
           </w:p>
@@ -4774,11 +4749,11 @@
               <w:rPr>
                 <w:position w:val="-6"/>
               </w:rPr>
-              <w:object w:dxaOrig="1420" w:dyaOrig="480">
-                <v:shape id="_x0000_i1138" type="#_x0000_t75" style="width:71.25pt;height:24pt" o:ole="">
+              <w:object w:dxaOrig="1420" w:dyaOrig="480" w14:anchorId="47C0BC0D">
+                <v:shape id="_x0000_i1138" type="#_x0000_t75" style="width:71.4pt;height:24pt" o:ole="">
                   <v:imagedata r:id="rId232" o:title=""/>
                 </v:shape>
-                <o:OLEObject Type="Embed" ProgID="Equation.DSMT4" ShapeID="_x0000_i1138" DrawAspect="Content" ObjectID="_1605508164" r:id="rId233"/>
+                <o:OLEObject Type="Embed" ProgID="Equation.DSMT4" ShapeID="_x0000_i1138" DrawAspect="Content" ObjectID="_1654269011" r:id="rId233"/>
               </w:object>
             </w:r>
           </w:p>
@@ -4808,11 +4783,11 @@
               <w:rPr>
                 <w:position w:val="-10"/>
               </w:rPr>
-              <w:object w:dxaOrig="1640" w:dyaOrig="420">
-                <v:shape id="_x0000_i1139" type="#_x0000_t75" style="width:81.75pt;height:21pt" o:ole="">
+              <w:object w:dxaOrig="1640" w:dyaOrig="420" w14:anchorId="47FB2C6B">
+                <v:shape id="_x0000_i1139" type="#_x0000_t75" style="width:81.9pt;height:21pt" o:ole="">
                   <v:imagedata r:id="rId234" o:title=""/>
                 </v:shape>
-                <o:OLEObject Type="Embed" ProgID="Equation.DSMT4" ShapeID="_x0000_i1139" DrawAspect="Content" ObjectID="_1605508165" r:id="rId235"/>
+                <o:OLEObject Type="Embed" ProgID="Equation.DSMT4" ShapeID="_x0000_i1139" DrawAspect="Content" ObjectID="_1654269012" r:id="rId235"/>
               </w:object>
             </w:r>
           </w:p>
@@ -4833,11 +4808,11 @@
               <w:rPr>
                 <w:position w:val="-22"/>
               </w:rPr>
-              <w:object w:dxaOrig="2700" w:dyaOrig="560">
-                <v:shape id="_x0000_i1140" type="#_x0000_t75" style="width:135pt;height:27.75pt" o:ole="">
+              <w:object w:dxaOrig="2700" w:dyaOrig="560" w14:anchorId="09E3DBB7">
+                <v:shape id="_x0000_i1140" type="#_x0000_t75" style="width:135pt;height:27.6pt" o:ole="">
                   <v:imagedata r:id="rId236" o:title=""/>
                 </v:shape>
-                <o:OLEObject Type="Embed" ProgID="Equation.DSMT4" ShapeID="_x0000_i1140" DrawAspect="Content" ObjectID="_1605508166" r:id="rId237"/>
+                <o:OLEObject Type="Embed" ProgID="Equation.DSMT4" ShapeID="_x0000_i1140" DrawAspect="Content" ObjectID="_1654269013" r:id="rId237"/>
               </w:object>
             </w:r>
           </w:p>
@@ -4858,11 +4833,11 @@
               <w:rPr>
                 <w:position w:val="-6"/>
               </w:rPr>
-              <w:object w:dxaOrig="1780" w:dyaOrig="380">
-                <v:shape id="_x0000_i1141" type="#_x0000_t75" style="width:89.25pt;height:18.75pt" o:ole="">
+              <w:object w:dxaOrig="1780" w:dyaOrig="380" w14:anchorId="0570C2F7">
+                <v:shape id="_x0000_i1141" type="#_x0000_t75" style="width:89.4pt;height:18.9pt" o:ole="">
                   <v:imagedata r:id="rId238" o:title=""/>
                 </v:shape>
-                <o:OLEObject Type="Embed" ProgID="Equation.DSMT4" ShapeID="_x0000_i1141" DrawAspect="Content" ObjectID="_1605508167" r:id="rId239"/>
+                <o:OLEObject Type="Embed" ProgID="Equation.DSMT4" ShapeID="_x0000_i1141" DrawAspect="Content" ObjectID="_1654269014" r:id="rId239"/>
               </w:object>
             </w:r>
           </w:p>
@@ -4883,11 +4858,11 @@
               <w:rPr>
                 <w:position w:val="-6"/>
               </w:rPr>
-              <w:object w:dxaOrig="1400" w:dyaOrig="380">
-                <v:shape id="_x0000_i1142" type="#_x0000_t75" style="width:69.75pt;height:18.75pt" o:ole="">
+              <w:object w:dxaOrig="1400" w:dyaOrig="380" w14:anchorId="51F43C25">
+                <v:shape id="_x0000_i1142" type="#_x0000_t75" style="width:69.6pt;height:18.9pt" o:ole="">
                   <v:imagedata r:id="rId240" o:title=""/>
                 </v:shape>
-                <o:OLEObject Type="Embed" ProgID="Equation.DSMT4" ShapeID="_x0000_i1142" DrawAspect="Content" ObjectID="_1605508168" r:id="rId241"/>
+                <o:OLEObject Type="Embed" ProgID="Equation.DSMT4" ShapeID="_x0000_i1142" DrawAspect="Content" ObjectID="_1654269015" r:id="rId241"/>
               </w:object>
             </w:r>
           </w:p>
@@ -4908,11 +4883,11 @@
               <w:rPr>
                 <w:position w:val="-6"/>
               </w:rPr>
-              <w:object w:dxaOrig="1080" w:dyaOrig="460">
-                <v:shape id="_x0000_i1143" type="#_x0000_t75" style="width:54pt;height:23.25pt" o:ole="">
+              <w:object w:dxaOrig="1080" w:dyaOrig="460" w14:anchorId="21B43D0C">
+                <v:shape id="_x0000_i1143" type="#_x0000_t75" style="width:54pt;height:23.4pt" o:ole="">
                   <v:imagedata r:id="rId242" o:title=""/>
                 </v:shape>
-                <o:OLEObject Type="Embed" ProgID="Equation.DSMT4" ShapeID="_x0000_i1143" DrawAspect="Content" ObjectID="_1605508169" r:id="rId243"/>
+                <o:OLEObject Type="Embed" ProgID="Equation.DSMT4" ShapeID="_x0000_i1143" DrawAspect="Content" ObjectID="_1654269016" r:id="rId243"/>
               </w:object>
             </w:r>
           </w:p>
@@ -4933,11 +4908,11 @@
               <w:rPr>
                 <w:position w:val="-6"/>
               </w:rPr>
-              <w:object w:dxaOrig="1760" w:dyaOrig="380">
-                <v:shape id="_x0000_i1144" type="#_x0000_t75" style="width:87.75pt;height:18.75pt" o:ole="">
+              <w:object w:dxaOrig="1760" w:dyaOrig="380" w14:anchorId="1A96B487">
+                <v:shape id="_x0000_i1144" type="#_x0000_t75" style="width:87.6pt;height:18.9pt" o:ole="">
                   <v:imagedata r:id="rId244" o:title=""/>
                 </v:shape>
-                <o:OLEObject Type="Embed" ProgID="Equation.DSMT4" ShapeID="_x0000_i1144" DrawAspect="Content" ObjectID="_1605508170" r:id="rId245"/>
+                <o:OLEObject Type="Embed" ProgID="Equation.DSMT4" ShapeID="_x0000_i1144" DrawAspect="Content" ObjectID="_1654269017" r:id="rId245"/>
               </w:object>
             </w:r>
           </w:p>
@@ -4958,11 +4933,11 @@
               <w:rPr>
                 <w:position w:val="-6"/>
               </w:rPr>
-              <w:object w:dxaOrig="1740" w:dyaOrig="380">
-                <v:shape id="_x0000_i1145" type="#_x0000_t75" style="width:87pt;height:18.75pt" o:ole="">
+              <w:object w:dxaOrig="1740" w:dyaOrig="380" w14:anchorId="2298573E">
+                <v:shape id="_x0000_i1145" type="#_x0000_t75" style="width:87pt;height:18.9pt" o:ole="">
                   <v:imagedata r:id="rId246" o:title=""/>
                 </v:shape>
-                <o:OLEObject Type="Embed" ProgID="Equation.DSMT4" ShapeID="_x0000_i1145" DrawAspect="Content" ObjectID="_1605508171" r:id="rId247"/>
+                <o:OLEObject Type="Embed" ProgID="Equation.DSMT4" ShapeID="_x0000_i1145" DrawAspect="Content" ObjectID="_1654269018" r:id="rId247"/>
               </w:object>
             </w:r>
           </w:p>
@@ -4983,11 +4958,11 @@
               <w:rPr>
                 <w:position w:val="-6"/>
               </w:rPr>
-              <w:object w:dxaOrig="1840" w:dyaOrig="380">
-                <v:shape id="_x0000_i1146" type="#_x0000_t75" style="width:92.25pt;height:18.75pt" o:ole="">
+              <w:object w:dxaOrig="1840" w:dyaOrig="380" w14:anchorId="4957A1D7">
+                <v:shape id="_x0000_i1146" type="#_x0000_t75" style="width:92.4pt;height:18.9pt" o:ole="">
                   <v:imagedata r:id="rId248" o:title=""/>
                 </v:shape>
-                <o:OLEObject Type="Embed" ProgID="Equation.DSMT4" ShapeID="_x0000_i1146" DrawAspect="Content" ObjectID="_1605508172" r:id="rId249"/>
+                <o:OLEObject Type="Embed" ProgID="Equation.DSMT4" ShapeID="_x0000_i1146" DrawAspect="Content" ObjectID="_1654269019" r:id="rId249"/>
               </w:object>
             </w:r>
           </w:p>
@@ -5008,11 +4983,11 @@
               <w:rPr>
                 <w:position w:val="-6"/>
               </w:rPr>
-              <w:object w:dxaOrig="1560" w:dyaOrig="380">
-                <v:shape id="_x0000_i1147" type="#_x0000_t75" style="width:78pt;height:18.75pt" o:ole="">
+              <w:object w:dxaOrig="1560" w:dyaOrig="380" w14:anchorId="41E89769">
+                <v:shape id="_x0000_i1147" type="#_x0000_t75" style="width:78pt;height:18.9pt" o:ole="">
                   <v:imagedata r:id="rId250" o:title=""/>
                 </v:shape>
-                <o:OLEObject Type="Embed" ProgID="Equation.DSMT4" ShapeID="_x0000_i1147" DrawAspect="Content" ObjectID="_1605508173" r:id="rId251"/>
+                <o:OLEObject Type="Embed" ProgID="Equation.DSMT4" ShapeID="_x0000_i1147" DrawAspect="Content" ObjectID="_1654269020" r:id="rId251"/>
               </w:object>
             </w:r>
           </w:p>
@@ -5033,11 +5008,11 @@
               <w:rPr>
                 <w:position w:val="-6"/>
               </w:rPr>
-              <w:object w:dxaOrig="1640" w:dyaOrig="380">
-                <v:shape id="_x0000_i1148" type="#_x0000_t75" style="width:81.75pt;height:18.75pt" o:ole="">
+              <w:object w:dxaOrig="1640" w:dyaOrig="380" w14:anchorId="13057CFA">
+                <v:shape id="_x0000_i1148" type="#_x0000_t75" style="width:81.9pt;height:18.9pt" o:ole="">
                   <v:imagedata r:id="rId252" o:title=""/>
                 </v:shape>
-                <o:OLEObject Type="Embed" ProgID="Equation.DSMT4" ShapeID="_x0000_i1148" DrawAspect="Content" ObjectID="_1605508174" r:id="rId253"/>
+                <o:OLEObject Type="Embed" ProgID="Equation.DSMT4" ShapeID="_x0000_i1148" DrawAspect="Content" ObjectID="_1654269021" r:id="rId253"/>
               </w:object>
             </w:r>
           </w:p>
@@ -5058,11 +5033,11 @@
               <w:rPr>
                 <w:position w:val="-10"/>
               </w:rPr>
-              <w:object w:dxaOrig="1300" w:dyaOrig="320">
-                <v:shape id="_x0000_i1149" type="#_x0000_t75" style="width:65.25pt;height:15.75pt" o:ole="">
+              <w:object w:dxaOrig="1300" w:dyaOrig="320" w14:anchorId="54983087">
+                <v:shape id="_x0000_i1149" type="#_x0000_t75" style="width:65.4pt;height:15.6pt" o:ole="">
                   <v:imagedata r:id="rId254" o:title=""/>
                 </v:shape>
-                <o:OLEObject Type="Embed" ProgID="Equation.DSMT4" ShapeID="_x0000_i1149" DrawAspect="Content" ObjectID="_1605508175" r:id="rId255"/>
+                <o:OLEObject Type="Embed" ProgID="Equation.DSMT4" ShapeID="_x0000_i1149" DrawAspect="Content" ObjectID="_1654269022" r:id="rId255"/>
               </w:object>
             </w:r>
           </w:p>
@@ -5083,11 +5058,11 @@
               <w:rPr>
                 <w:position w:val="-18"/>
               </w:rPr>
-              <w:object w:dxaOrig="1600" w:dyaOrig="420">
-                <v:shape id="_x0000_i1150" type="#_x0000_t75" style="width:80.25pt;height:21pt" o:ole="">
+              <w:object w:dxaOrig="1600" w:dyaOrig="420" w14:anchorId="6D8A7D3D">
+                <v:shape id="_x0000_i1150" type="#_x0000_t75" style="width:80.1pt;height:21pt" o:ole="">
                   <v:imagedata r:id="rId256" o:title=""/>
                 </v:shape>
-                <o:OLEObject Type="Embed" ProgID="Equation.DSMT4" ShapeID="_x0000_i1150" DrawAspect="Content" ObjectID="_1605508176" r:id="rId257"/>
+                <o:OLEObject Type="Embed" ProgID="Equation.DSMT4" ShapeID="_x0000_i1150" DrawAspect="Content" ObjectID="_1654269023" r:id="rId257"/>
               </w:object>
             </w:r>
           </w:p>
@@ -5108,11 +5083,11 @@
               <w:rPr>
                 <w:position w:val="-18"/>
               </w:rPr>
-              <w:object w:dxaOrig="1579" w:dyaOrig="440">
-                <v:shape id="_x0000_i1151" type="#_x0000_t75" style="width:78.75pt;height:21.75pt" o:ole="">
+              <w:object w:dxaOrig="1579" w:dyaOrig="440" w14:anchorId="74F370F6">
+                <v:shape id="_x0000_i1151" type="#_x0000_t75" style="width:78.6pt;height:21.9pt" o:ole="">
                   <v:imagedata r:id="rId258" o:title=""/>
                 </v:shape>
-                <o:OLEObject Type="Embed" ProgID="Equation.DSMT4" ShapeID="_x0000_i1151" DrawAspect="Content" ObjectID="_1605508177" r:id="rId259"/>
+                <o:OLEObject Type="Embed" ProgID="Equation.DSMT4" ShapeID="_x0000_i1151" DrawAspect="Content" ObjectID="_1654269024" r:id="rId259"/>
               </w:object>
             </w:r>
           </w:p>
@@ -5133,11 +5108,11 @@
               <w:rPr>
                 <w:position w:val="-14"/>
               </w:rPr>
-              <w:object w:dxaOrig="1620" w:dyaOrig="400">
-                <v:shape id="_x0000_i1152" type="#_x0000_t75" style="width:81pt;height:20.25pt" o:ole="">
+              <w:object w:dxaOrig="1620" w:dyaOrig="400" w14:anchorId="3A418B79">
+                <v:shape id="_x0000_i1152" type="#_x0000_t75" style="width:81pt;height:20.4pt" o:ole="">
                   <v:imagedata r:id="rId260" o:title=""/>
                 </v:shape>
-                <o:OLEObject Type="Embed" ProgID="Equation.DSMT4" ShapeID="_x0000_i1152" DrawAspect="Content" ObjectID="_1605508178" r:id="rId261"/>
+                <o:OLEObject Type="Embed" ProgID="Equation.DSMT4" ShapeID="_x0000_i1152" DrawAspect="Content" ObjectID="_1654269025" r:id="rId261"/>
               </w:object>
             </w:r>
             <w:r>
@@ -5161,11 +5136,11 @@
               <w:rPr>
                 <w:position w:val="-18"/>
               </w:rPr>
-              <w:object w:dxaOrig="1200" w:dyaOrig="420">
+              <w:object w:dxaOrig="1200" w:dyaOrig="420" w14:anchorId="7F906F67">
                 <v:shape id="_x0000_i1153" type="#_x0000_t75" style="width:60pt;height:21pt" o:ole="">
                   <v:imagedata r:id="rId262" o:title=""/>
                 </v:shape>
-                <o:OLEObject Type="Embed" ProgID="Equation.DSMT4" ShapeID="_x0000_i1153" DrawAspect="Content" ObjectID="_1605508179" r:id="rId263"/>
+                <o:OLEObject Type="Embed" ProgID="Equation.DSMT4" ShapeID="_x0000_i1153" DrawAspect="Content" ObjectID="_1654269026" r:id="rId263"/>
               </w:object>
             </w:r>
           </w:p>
@@ -5186,11 +5161,11 @@
               <w:rPr>
                 <w:position w:val="-22"/>
               </w:rPr>
-              <w:object w:dxaOrig="1680" w:dyaOrig="560">
-                <v:shape id="_x0000_i1154" type="#_x0000_t75" style="width:84pt;height:27.75pt" o:ole="">
+              <w:object w:dxaOrig="1680" w:dyaOrig="560" w14:anchorId="630EC970">
+                <v:shape id="_x0000_i1154" type="#_x0000_t75" style="width:84pt;height:27.6pt" o:ole="">
                   <v:imagedata r:id="rId264" o:title=""/>
                 </v:shape>
-                <o:OLEObject Type="Embed" ProgID="Equation.DSMT4" ShapeID="_x0000_i1154" DrawAspect="Content" ObjectID="_1605508180" r:id="rId265"/>
+                <o:OLEObject Type="Embed" ProgID="Equation.DSMT4" ShapeID="_x0000_i1154" DrawAspect="Content" ObjectID="_1654269027" r:id="rId265"/>
               </w:object>
             </w:r>
           </w:p>
@@ -5211,11 +5186,11 @@
               <w:rPr>
                 <w:position w:val="-22"/>
               </w:rPr>
-              <w:object w:dxaOrig="1800" w:dyaOrig="560">
-                <v:shape id="_x0000_i1155" type="#_x0000_t75" style="width:90pt;height:27.75pt" o:ole="">
+              <w:object w:dxaOrig="1800" w:dyaOrig="560" w14:anchorId="4952B3D1">
+                <v:shape id="_x0000_i1155" type="#_x0000_t75" style="width:90pt;height:27.6pt" o:ole="">
                   <v:imagedata r:id="rId266" o:title=""/>
                 </v:shape>
-                <o:OLEObject Type="Embed" ProgID="Equation.DSMT4" ShapeID="_x0000_i1155" DrawAspect="Content" ObjectID="_1605508181" r:id="rId267"/>
+                <o:OLEObject Type="Embed" ProgID="Equation.DSMT4" ShapeID="_x0000_i1155" DrawAspect="Content" ObjectID="_1654269028" r:id="rId267"/>
               </w:object>
             </w:r>
             <w:r>
@@ -5239,11 +5214,11 @@
               <w:rPr>
                 <w:position w:val="-22"/>
               </w:rPr>
-              <w:object w:dxaOrig="3040" w:dyaOrig="560">
-                <v:shape id="_x0000_i1156" type="#_x0000_t75" style="width:152.25pt;height:27.75pt" o:ole="">
+              <w:object w:dxaOrig="3040" w:dyaOrig="560" w14:anchorId="04C92282">
+                <v:shape id="_x0000_i1156" type="#_x0000_t75" style="width:152.4pt;height:27.6pt" o:ole="">
                   <v:imagedata r:id="rId268" o:title=""/>
                 </v:shape>
-                <o:OLEObject Type="Embed" ProgID="Equation.DSMT4" ShapeID="_x0000_i1156" DrawAspect="Content" ObjectID="_1605508182" r:id="rId269"/>
+                <o:OLEObject Type="Embed" ProgID="Equation.DSMT4" ShapeID="_x0000_i1156" DrawAspect="Content" ObjectID="_1654269029" r:id="rId269"/>
               </w:object>
             </w:r>
             <w:r>
@@ -5267,11 +5242,11 @@
               <w:rPr>
                 <w:position w:val="-18"/>
               </w:rPr>
-              <w:object w:dxaOrig="3100" w:dyaOrig="440">
-                <v:shape id="_x0000_i1157" type="#_x0000_t75" style="width:155.25pt;height:21.75pt" o:ole="">
+              <w:object w:dxaOrig="3100" w:dyaOrig="440" w14:anchorId="333D96F1">
+                <v:shape id="_x0000_i1157" type="#_x0000_t75" style="width:155.4pt;height:21.9pt" o:ole="">
                   <v:imagedata r:id="rId270" o:title=""/>
                 </v:shape>
-                <o:OLEObject Type="Embed" ProgID="Equation.DSMT4" ShapeID="_x0000_i1157" DrawAspect="Content" ObjectID="_1605508183" r:id="rId271"/>
+                <o:OLEObject Type="Embed" ProgID="Equation.DSMT4" ShapeID="_x0000_i1157" DrawAspect="Content" ObjectID="_1654269030" r:id="rId271"/>
               </w:object>
             </w:r>
           </w:p>
@@ -5292,11 +5267,11 @@
               <w:rPr>
                 <w:position w:val="-24"/>
               </w:rPr>
-              <w:object w:dxaOrig="2620" w:dyaOrig="499">
-                <v:shape id="_x0000_i1158" type="#_x0000_t75" style="width:131.25pt;height:24.75pt" o:ole="">
+              <w:object w:dxaOrig="2620" w:dyaOrig="499" w14:anchorId="5CD45A7D">
+                <v:shape id="_x0000_i1158" type="#_x0000_t75" style="width:131.4pt;height:24.9pt" o:ole="">
                   <v:imagedata r:id="rId272" o:title=""/>
                 </v:shape>
-                <o:OLEObject Type="Embed" ProgID="Equation.DSMT4" ShapeID="_x0000_i1158" DrawAspect="Content" ObjectID="_1605508184" r:id="rId273"/>
+                <o:OLEObject Type="Embed" ProgID="Equation.DSMT4" ShapeID="_x0000_i1158" DrawAspect="Content" ObjectID="_1654269031" r:id="rId273"/>
               </w:object>
             </w:r>
           </w:p>
@@ -5317,11 +5292,11 @@
               <w:rPr>
                 <w:position w:val="-18"/>
               </w:rPr>
-              <w:object w:dxaOrig="2520" w:dyaOrig="440">
-                <v:shape id="_x0000_i1159" type="#_x0000_t75" style="width:126pt;height:21.75pt" o:ole="">
+              <w:object w:dxaOrig="2520" w:dyaOrig="440" w14:anchorId="59A05D6D">
+                <v:shape id="_x0000_i1159" type="#_x0000_t75" style="width:126pt;height:21.9pt" o:ole="">
                   <v:imagedata r:id="rId274" o:title=""/>
                 </v:shape>
-                <o:OLEObject Type="Embed" ProgID="Equation.DSMT4" ShapeID="_x0000_i1159" DrawAspect="Content" ObjectID="_1605508185" r:id="rId275"/>
+                <o:OLEObject Type="Embed" ProgID="Equation.DSMT4" ShapeID="_x0000_i1159" DrawAspect="Content" ObjectID="_1654269032" r:id="rId275"/>
               </w:object>
             </w:r>
           </w:p>
@@ -5342,11 +5317,11 @@
               <w:rPr>
                 <w:position w:val="-10"/>
               </w:rPr>
-              <w:object w:dxaOrig="2040" w:dyaOrig="320">
-                <v:shape id="_x0000_i1160" type="#_x0000_t75" style="width:102pt;height:15.75pt" o:ole="">
+              <w:object w:dxaOrig="2040" w:dyaOrig="320" w14:anchorId="782D0DA3">
+                <v:shape id="_x0000_i1160" type="#_x0000_t75" style="width:102pt;height:15.6pt" o:ole="">
                   <v:imagedata r:id="rId276" o:title=""/>
                 </v:shape>
-                <o:OLEObject Type="Embed" ProgID="Equation.DSMT4" ShapeID="_x0000_i1160" DrawAspect="Content" ObjectID="_1605508186" r:id="rId277"/>
+                <o:OLEObject Type="Embed" ProgID="Equation.DSMT4" ShapeID="_x0000_i1160" DrawAspect="Content" ObjectID="_1654269033" r:id="rId277"/>
               </w:object>
             </w:r>
           </w:p>
@@ -5367,11 +5342,11 @@
               <w:rPr>
                 <w:position w:val="-14"/>
               </w:rPr>
-              <w:object w:dxaOrig="2100" w:dyaOrig="400">
-                <v:shape id="_x0000_i1161" type="#_x0000_t75" style="width:105pt;height:20.25pt" o:ole="">
+              <w:object w:dxaOrig="2100" w:dyaOrig="400" w14:anchorId="73712DC2">
+                <v:shape id="_x0000_i1161" type="#_x0000_t75" style="width:105pt;height:20.4pt" o:ole="">
                   <v:imagedata r:id="rId278" o:title=""/>
                 </v:shape>
-                <o:OLEObject Type="Embed" ProgID="Equation.DSMT4" ShapeID="_x0000_i1161" DrawAspect="Content" ObjectID="_1605508187" r:id="rId279"/>
+                <o:OLEObject Type="Embed" ProgID="Equation.DSMT4" ShapeID="_x0000_i1161" DrawAspect="Content" ObjectID="_1654269034" r:id="rId279"/>
               </w:object>
             </w:r>
           </w:p>
@@ -5392,11 +5367,11 @@
               <w:rPr>
                 <w:position w:val="-20"/>
               </w:rPr>
-              <w:object w:dxaOrig="2940" w:dyaOrig="460">
-                <v:shape id="_x0000_i1162" type="#_x0000_t75" style="width:147pt;height:23.25pt" o:ole="">
+              <w:object w:dxaOrig="2940" w:dyaOrig="460" w14:anchorId="57F55BF1">
+                <v:shape id="_x0000_i1162" type="#_x0000_t75" style="width:147pt;height:23.4pt" o:ole="">
                   <v:imagedata r:id="rId280" o:title=""/>
                 </v:shape>
-                <o:OLEObject Type="Embed" ProgID="Equation.DSMT4" ShapeID="_x0000_i1162" DrawAspect="Content" ObjectID="_1605508188" r:id="rId281"/>
+                <o:OLEObject Type="Embed" ProgID="Equation.DSMT4" ShapeID="_x0000_i1162" DrawAspect="Content" ObjectID="_1654269035" r:id="rId281"/>
               </w:object>
             </w:r>
           </w:p>
@@ -5416,11 +5391,11 @@
               <w:rPr>
                 <w:position w:val="-22"/>
               </w:rPr>
-              <w:object w:dxaOrig="2460" w:dyaOrig="480">
+              <w:object w:dxaOrig="2460" w:dyaOrig="480" w14:anchorId="7AD51F1D">
                 <v:shape id="_x0000_i1163" type="#_x0000_t75" style="width:123pt;height:24pt" o:ole="">
                   <v:imagedata r:id="rId282" o:title=""/>
                 </v:shape>
-                <o:OLEObject Type="Embed" ProgID="Equation.DSMT4" ShapeID="_x0000_i1163" DrawAspect="Content" ObjectID="_1605508189" r:id="rId283"/>
+                <o:OLEObject Type="Embed" ProgID="Equation.DSMT4" ShapeID="_x0000_i1163" DrawAspect="Content" ObjectID="_1654269036" r:id="rId283"/>
               </w:object>
             </w:r>
           </w:p>
@@ -5447,11 +5422,11 @@
               <w:rPr>
                 <w:position w:val="-14"/>
               </w:rPr>
-              <w:object w:dxaOrig="2780" w:dyaOrig="400">
-                <v:shape id="_x0000_i1164" type="#_x0000_t75" style="width:138.75pt;height:20.25pt" o:ole="">
+              <w:object w:dxaOrig="2780" w:dyaOrig="400" w14:anchorId="5D179152">
+                <v:shape id="_x0000_i1164" type="#_x0000_t75" style="width:138.6pt;height:20.4pt" o:ole="">
                   <v:imagedata r:id="rId284" o:title=""/>
                 </v:shape>
-                <o:OLEObject Type="Embed" ProgID="Equation.DSMT4" ShapeID="_x0000_i1164" DrawAspect="Content" ObjectID="_1605508190" r:id="rId285"/>
+                <o:OLEObject Type="Embed" ProgID="Equation.DSMT4" ShapeID="_x0000_i1164" DrawAspect="Content" ObjectID="_1654269037" r:id="rId285"/>
               </w:object>
             </w:r>
           </w:p>
@@ -5472,11 +5447,11 @@
               <w:rPr>
                 <w:position w:val="-14"/>
               </w:rPr>
-              <w:object w:dxaOrig="2799" w:dyaOrig="400">
-                <v:shape id="_x0000_i1165" type="#_x0000_t75" style="width:140.25pt;height:20.25pt" o:ole="">
+              <w:object w:dxaOrig="2799" w:dyaOrig="400" w14:anchorId="6C2EE54E">
+                <v:shape id="_x0000_i1165" type="#_x0000_t75" style="width:140.1pt;height:20.4pt" o:ole="">
                   <v:imagedata r:id="rId286" o:title=""/>
                 </v:shape>
-                <o:OLEObject Type="Embed" ProgID="Equation.DSMT4" ShapeID="_x0000_i1165" DrawAspect="Content" ObjectID="_1605508191" r:id="rId287"/>
+                <o:OLEObject Type="Embed" ProgID="Equation.DSMT4" ShapeID="_x0000_i1165" DrawAspect="Content" ObjectID="_1654269038" r:id="rId287"/>
               </w:object>
             </w:r>
           </w:p>
@@ -5497,11 +5472,11 @@
               <w:rPr>
                 <w:position w:val="-14"/>
               </w:rPr>
-              <w:object w:dxaOrig="2760" w:dyaOrig="400">
-                <v:shape id="_x0000_i1166" type="#_x0000_t75" style="width:138pt;height:20.25pt" o:ole="">
+              <w:object w:dxaOrig="2760" w:dyaOrig="400" w14:anchorId="5E1FDE77">
+                <v:shape id="_x0000_i1166" type="#_x0000_t75" style="width:138pt;height:20.4pt" o:ole="">
                   <v:imagedata r:id="rId288" o:title=""/>
                 </v:shape>
-                <o:OLEObject Type="Embed" ProgID="Equation.DSMT4" ShapeID="_x0000_i1166" DrawAspect="Content" ObjectID="_1605508192" r:id="rId289"/>
+                <o:OLEObject Type="Embed" ProgID="Equation.DSMT4" ShapeID="_x0000_i1166" DrawAspect="Content" ObjectID="_1654269039" r:id="rId289"/>
               </w:object>
             </w:r>
           </w:p>
@@ -5522,11 +5497,11 @@
               <w:rPr>
                 <w:position w:val="-8"/>
               </w:rPr>
-              <w:object w:dxaOrig="1400" w:dyaOrig="380">
-                <v:shape id="_x0000_i1167" type="#_x0000_t75" style="width:69.75pt;height:18.75pt" o:ole="">
+              <w:object w:dxaOrig="1400" w:dyaOrig="380" w14:anchorId="07A66243">
+                <v:shape id="_x0000_i1167" type="#_x0000_t75" style="width:69.6pt;height:18.9pt" o:ole="">
                   <v:imagedata r:id="rId290" o:title=""/>
                 </v:shape>
-                <o:OLEObject Type="Embed" ProgID="Equation.DSMT4" ShapeID="_x0000_i1167" DrawAspect="Content" ObjectID="_1605508193" r:id="rId291"/>
+                <o:OLEObject Type="Embed" ProgID="Equation.DSMT4" ShapeID="_x0000_i1167" DrawAspect="Content" ObjectID="_1654269040" r:id="rId291"/>
               </w:object>
             </w:r>
           </w:p>
@@ -5545,11 +5520,11 @@
               <w:rPr>
                 <w:position w:val="-8"/>
               </w:rPr>
-              <w:object w:dxaOrig="1400" w:dyaOrig="360">
-                <v:shape id="_x0000_i1168" type="#_x0000_t75" style="width:69.75pt;height:18pt" o:ole="">
+              <w:object w:dxaOrig="1400" w:dyaOrig="360" w14:anchorId="15144E74">
+                <v:shape id="_x0000_i1168" type="#_x0000_t75" style="width:69.6pt;height:18pt" o:ole="">
                   <v:imagedata r:id="rId292" o:title=""/>
                 </v:shape>
-                <o:OLEObject Type="Embed" ProgID="Equation.DSMT4" ShapeID="_x0000_i1168" DrawAspect="Content" ObjectID="_1605508194" r:id="rId293"/>
+                <o:OLEObject Type="Embed" ProgID="Equation.DSMT4" ShapeID="_x0000_i1168" DrawAspect="Content" ObjectID="_1654269041" r:id="rId293"/>
               </w:object>
             </w:r>
           </w:p>
@@ -5568,11 +5543,11 @@
               <w:rPr>
                 <w:position w:val="-14"/>
               </w:rPr>
-              <w:object w:dxaOrig="1660" w:dyaOrig="480">
-                <v:shape id="_x0000_i1169" type="#_x0000_t75" style="width:83.25pt;height:24pt" o:ole="">
+              <w:object w:dxaOrig="1660" w:dyaOrig="480" w14:anchorId="47126EC3">
+                <v:shape id="_x0000_i1169" type="#_x0000_t75" style="width:83.1pt;height:24pt" o:ole="">
                   <v:imagedata r:id="rId294" o:title=""/>
                 </v:shape>
-                <o:OLEObject Type="Embed" ProgID="Equation.DSMT4" ShapeID="_x0000_i1169" DrawAspect="Content" ObjectID="_1605508195" r:id="rId295"/>
+                <o:OLEObject Type="Embed" ProgID="Equation.DSMT4" ShapeID="_x0000_i1169" DrawAspect="Content" ObjectID="_1654269042" r:id="rId295"/>
               </w:object>
             </w:r>
           </w:p>
@@ -5591,11 +5566,11 @@
               <w:rPr>
                 <w:position w:val="-14"/>
               </w:rPr>
-              <w:object w:dxaOrig="1680" w:dyaOrig="480">
+              <w:object w:dxaOrig="1680" w:dyaOrig="480" w14:anchorId="293018A4">
                 <v:shape id="_x0000_i1170" type="#_x0000_t75" style="width:84pt;height:24pt" o:ole="">
                   <v:imagedata r:id="rId296" o:title=""/>
                 </v:shape>
-                <o:OLEObject Type="Embed" ProgID="Equation.DSMT4" ShapeID="_x0000_i1170" DrawAspect="Content" ObjectID="_1605508196" r:id="rId297"/>
+                <o:OLEObject Type="Embed" ProgID="Equation.DSMT4" ShapeID="_x0000_i1170" DrawAspect="Content" ObjectID="_1654269043" r:id="rId297"/>
               </w:object>
             </w:r>
           </w:p>
@@ -5614,11 +5589,11 @@
               <w:rPr>
                 <w:position w:val="-14"/>
               </w:rPr>
-              <w:object w:dxaOrig="1400" w:dyaOrig="400">
-                <v:shape id="_x0000_i1171" type="#_x0000_t75" style="width:70.5pt;height:20.25pt" o:ole="">
+              <w:object w:dxaOrig="1400" w:dyaOrig="400" w14:anchorId="352E1156">
+                <v:shape id="_x0000_i1171" type="#_x0000_t75" style="width:70.5pt;height:20.4pt" o:ole="">
                   <v:imagedata r:id="rId298" o:title=""/>
                 </v:shape>
-                <o:OLEObject Type="Embed" ProgID="Equation.DSMT4" ShapeID="_x0000_i1171" DrawAspect="Content" ObjectID="_1605508197" r:id="rId299"/>
+                <o:OLEObject Type="Embed" ProgID="Equation.DSMT4" ShapeID="_x0000_i1171" DrawAspect="Content" ObjectID="_1654269044" r:id="rId299"/>
               </w:object>
             </w:r>
           </w:p>
@@ -5637,11 +5612,11 @@
               <w:rPr>
                 <w:position w:val="-14"/>
               </w:rPr>
-              <w:object w:dxaOrig="1420" w:dyaOrig="400">
-                <v:shape id="_x0000_i1172" type="#_x0000_t75" style="width:71.25pt;height:20.25pt" o:ole="">
+              <w:object w:dxaOrig="1420" w:dyaOrig="400" w14:anchorId="435BEE34">
+                <v:shape id="_x0000_i1172" type="#_x0000_t75" style="width:71.4pt;height:20.4pt" o:ole="">
                   <v:imagedata r:id="rId300" o:title=""/>
                 </v:shape>
-                <o:OLEObject Type="Embed" ProgID="Equation.DSMT4" ShapeID="_x0000_i1172" DrawAspect="Content" ObjectID="_1605508198" r:id="rId301"/>
+                <o:OLEObject Type="Embed" ProgID="Equation.DSMT4" ShapeID="_x0000_i1172" DrawAspect="Content" ObjectID="_1654269045" r:id="rId301"/>
               </w:object>
             </w:r>
           </w:p>
@@ -5660,11 +5635,11 @@
               <w:rPr>
                 <w:position w:val="-14"/>
               </w:rPr>
-              <w:object w:dxaOrig="1200" w:dyaOrig="400">
-                <v:shape id="_x0000_i1173" type="#_x0000_t75" style="width:60pt;height:20.25pt" o:ole="">
+              <w:object w:dxaOrig="1200" w:dyaOrig="400" w14:anchorId="38CE1230">
+                <v:shape id="_x0000_i1173" type="#_x0000_t75" style="width:60pt;height:20.4pt" o:ole="">
                   <v:imagedata r:id="rId302" o:title=""/>
                 </v:shape>
-                <o:OLEObject Type="Embed" ProgID="Equation.DSMT4" ShapeID="_x0000_i1173" DrawAspect="Content" ObjectID="_1605508199" r:id="rId303"/>
+                <o:OLEObject Type="Embed" ProgID="Equation.DSMT4" ShapeID="_x0000_i1173" DrawAspect="Content" ObjectID="_1654269046" r:id="rId303"/>
               </w:object>
             </w:r>
             <w:r>
@@ -5686,11 +5661,11 @@
               <w:rPr>
                 <w:position w:val="-32"/>
               </w:rPr>
-              <w:object w:dxaOrig="1420" w:dyaOrig="760">
-                <v:shape id="_x0000_i1174" type="#_x0000_t75" style="width:71.25pt;height:38.25pt" o:ole="">
+              <w:object w:dxaOrig="1420" w:dyaOrig="760" w14:anchorId="549C9859">
+                <v:shape id="_x0000_i1174" type="#_x0000_t75" style="width:71.4pt;height:38.4pt" o:ole="">
                   <v:imagedata r:id="rId304" o:title=""/>
                 </v:shape>
-                <o:OLEObject Type="Embed" ProgID="Equation.DSMT4" ShapeID="_x0000_i1174" DrawAspect="Content" ObjectID="_1605508200" r:id="rId305"/>
+                <o:OLEObject Type="Embed" ProgID="Equation.DSMT4" ShapeID="_x0000_i1174" DrawAspect="Content" ObjectID="_1654269047" r:id="rId305"/>
               </w:object>
             </w:r>
             <w:r>
@@ -5712,11 +5687,11 @@
               <w:rPr>
                 <w:position w:val="-6"/>
               </w:rPr>
-              <w:object w:dxaOrig="1280" w:dyaOrig="420">
-                <v:shape id="_x0000_i1175" type="#_x0000_t75" style="width:63.75pt;height:21pt" o:ole="">
+              <w:object w:dxaOrig="1280" w:dyaOrig="420" w14:anchorId="168D712A">
+                <v:shape id="_x0000_i1175" type="#_x0000_t75" style="width:63.6pt;height:21pt" o:ole="">
                   <v:imagedata r:id="rId306" o:title=""/>
                 </v:shape>
-                <o:OLEObject Type="Embed" ProgID="Equation.DSMT4" ShapeID="_x0000_i1175" DrawAspect="Content" ObjectID="_1605508201" r:id="rId307"/>
+                <o:OLEObject Type="Embed" ProgID="Equation.DSMT4" ShapeID="_x0000_i1175" DrawAspect="Content" ObjectID="_1654269048" r:id="rId307"/>
               </w:object>
             </w:r>
           </w:p>
@@ -5735,11 +5710,11 @@
               <w:rPr>
                 <w:position w:val="-6"/>
               </w:rPr>
-              <w:object w:dxaOrig="1620" w:dyaOrig="420">
+              <w:object w:dxaOrig="1620" w:dyaOrig="420" w14:anchorId="4B3B2223">
                 <v:shape id="_x0000_i1176" type="#_x0000_t75" style="width:81pt;height:21pt" o:ole="">
                   <v:imagedata r:id="rId308" o:title=""/>
                 </v:shape>
-                <o:OLEObject Type="Embed" ProgID="Equation.DSMT4" ShapeID="_x0000_i1176" DrawAspect="Content" ObjectID="_1605508202" r:id="rId309"/>
+                <o:OLEObject Type="Embed" ProgID="Equation.DSMT4" ShapeID="_x0000_i1176" DrawAspect="Content" ObjectID="_1654269049" r:id="rId309"/>
               </w:object>
             </w:r>
             <w:r>
@@ -5761,11 +5736,11 @@
               <w:rPr>
                 <w:position w:val="-10"/>
               </w:rPr>
-              <w:object w:dxaOrig="1540" w:dyaOrig="480">
-                <v:shape id="_x0000_i1177" type="#_x0000_t75" style="width:77.25pt;height:24pt" o:ole="">
+              <w:object w:dxaOrig="1540" w:dyaOrig="480" w14:anchorId="3699764D">
+                <v:shape id="_x0000_i1177" type="#_x0000_t75" style="width:77.1pt;height:24pt" o:ole="">
                   <v:imagedata r:id="rId310" o:title=""/>
                 </v:shape>
-                <o:OLEObject Type="Embed" ProgID="Equation.DSMT4" ShapeID="_x0000_i1177" DrawAspect="Content" ObjectID="_1605508203" r:id="rId311"/>
+                <o:OLEObject Type="Embed" ProgID="Equation.DSMT4" ShapeID="_x0000_i1177" DrawAspect="Content" ObjectID="_1654269050" r:id="rId311"/>
               </w:object>
             </w:r>
           </w:p>
@@ -5784,11 +5759,11 @@
               <w:rPr>
                 <w:position w:val="-20"/>
               </w:rPr>
-              <w:object w:dxaOrig="1700" w:dyaOrig="580">
-                <v:shape id="_x0000_i1178" type="#_x0000_t75" style="width:85.5pt;height:29.25pt" o:ole="">
+              <w:object w:dxaOrig="1700" w:dyaOrig="580" w14:anchorId="385C3CCB">
+                <v:shape id="_x0000_i1178" type="#_x0000_t75" style="width:85.5pt;height:29.4pt" o:ole="">
                   <v:imagedata r:id="rId312" o:title=""/>
                 </v:shape>
-                <o:OLEObject Type="Embed" ProgID="Equation.DSMT4" ShapeID="_x0000_i1178" DrawAspect="Content" ObjectID="_1605508204" r:id="rId313"/>
+                <o:OLEObject Type="Embed" ProgID="Equation.DSMT4" ShapeID="_x0000_i1178" DrawAspect="Content" ObjectID="_1654269051" r:id="rId313"/>
               </w:object>
             </w:r>
           </w:p>
@@ -5807,11 +5782,11 @@
               <w:rPr>
                 <w:position w:val="-22"/>
               </w:rPr>
-              <w:object w:dxaOrig="2220" w:dyaOrig="480">
+              <w:object w:dxaOrig="2220" w:dyaOrig="480" w14:anchorId="459502E6">
                 <v:shape id="_x0000_i1179" type="#_x0000_t75" style="width:111pt;height:24pt" o:ole="">
                   <v:imagedata r:id="rId314" o:title=""/>
                 </v:shape>
-                <o:OLEObject Type="Embed" ProgID="Equation.DSMT4" ShapeID="_x0000_i1179" DrawAspect="Content" ObjectID="_1605508205" r:id="rId315"/>
+                <o:OLEObject Type="Embed" ProgID="Equation.DSMT4" ShapeID="_x0000_i1179" DrawAspect="Content" ObjectID="_1654269052" r:id="rId315"/>
               </w:object>
             </w:r>
           </w:p>
@@ -5830,11 +5805,11 @@
               <w:rPr>
                 <w:position w:val="-24"/>
               </w:rPr>
-              <w:object w:dxaOrig="2540" w:dyaOrig="499">
-                <v:shape id="_x0000_i1180" type="#_x0000_t75" style="width:126.75pt;height:24.75pt" o:ole="">
+              <w:object w:dxaOrig="2540" w:dyaOrig="499" w14:anchorId="009D1284">
+                <v:shape id="_x0000_i1180" type="#_x0000_t75" style="width:126.6pt;height:24.9pt" o:ole="">
                   <v:imagedata r:id="rId316" o:title=""/>
                 </v:shape>
-                <o:OLEObject Type="Embed" ProgID="Equation.DSMT4" ShapeID="_x0000_i1180" DrawAspect="Content" ObjectID="_1605508206" r:id="rId317"/>
+                <o:OLEObject Type="Embed" ProgID="Equation.DSMT4" ShapeID="_x0000_i1180" DrawAspect="Content" ObjectID="_1654269053" r:id="rId317"/>
               </w:object>
             </w:r>
           </w:p>
@@ -5853,11 +5828,11 @@
               <w:rPr>
                 <w:position w:val="-14"/>
               </w:rPr>
-              <w:object w:dxaOrig="1800" w:dyaOrig="460">
-                <v:shape id="_x0000_i1181" type="#_x0000_t75" style="width:90pt;height:23.25pt" o:ole="">
+              <w:object w:dxaOrig="1800" w:dyaOrig="460" w14:anchorId="24DC0714">
+                <v:shape id="_x0000_i1181" type="#_x0000_t75" style="width:90pt;height:23.4pt" o:ole="">
                   <v:imagedata r:id="rId318" o:title=""/>
                 </v:shape>
-                <o:OLEObject Type="Embed" ProgID="Equation.DSMT4" ShapeID="_x0000_i1181" DrawAspect="Content" ObjectID="_1605508207" r:id="rId319"/>
+                <o:OLEObject Type="Embed" ProgID="Equation.DSMT4" ShapeID="_x0000_i1181" DrawAspect="Content" ObjectID="_1654269054" r:id="rId319"/>
               </w:object>
             </w:r>
           </w:p>
@@ -5876,11 +5851,11 @@
               <w:rPr>
                 <w:position w:val="-18"/>
               </w:rPr>
-              <w:object w:dxaOrig="2500" w:dyaOrig="440">
-                <v:shape id="_x0000_i1182" type="#_x0000_t75" style="width:125.25pt;height:21.75pt" o:ole="">
+              <w:object w:dxaOrig="2500" w:dyaOrig="440" w14:anchorId="28085BCA">
+                <v:shape id="_x0000_i1182" type="#_x0000_t75" style="width:125.4pt;height:21.9pt" o:ole="">
                   <v:imagedata r:id="rId320" o:title=""/>
                 </v:shape>
-                <o:OLEObject Type="Embed" ProgID="Equation.DSMT4" ShapeID="_x0000_i1182" DrawAspect="Content" ObjectID="_1605508208" r:id="rId321"/>
+                <o:OLEObject Type="Embed" ProgID="Equation.DSMT4" ShapeID="_x0000_i1182" DrawAspect="Content" ObjectID="_1654269055" r:id="rId321"/>
               </w:object>
             </w:r>
           </w:p>
@@ -5899,11 +5874,11 @@
               <w:rPr>
                 <w:position w:val="-14"/>
               </w:rPr>
-              <w:object w:dxaOrig="1880" w:dyaOrig="400">
-                <v:shape id="_x0000_i1183" type="#_x0000_t75" style="width:93.75pt;height:20.25pt" o:ole="">
+              <w:object w:dxaOrig="1880" w:dyaOrig="400" w14:anchorId="63B62B56">
+                <v:shape id="_x0000_i1183" type="#_x0000_t75" style="width:93.6pt;height:20.4pt" o:ole="">
                   <v:imagedata r:id="rId322" o:title=""/>
                 </v:shape>
-                <o:OLEObject Type="Embed" ProgID="Equation.DSMT4" ShapeID="_x0000_i1183" DrawAspect="Content" ObjectID="_1605508209" r:id="rId323"/>
+                <o:OLEObject Type="Embed" ProgID="Equation.DSMT4" ShapeID="_x0000_i1183" DrawAspect="Content" ObjectID="_1654269056" r:id="rId323"/>
               </w:object>
             </w:r>
           </w:p>
@@ -5922,11 +5897,11 @@
               <w:rPr>
                 <w:position w:val="-14"/>
               </w:rPr>
-              <w:object w:dxaOrig="1840" w:dyaOrig="400">
-                <v:shape id="_x0000_i1184" type="#_x0000_t75" style="width:92.25pt;height:20.25pt" o:ole="">
+              <w:object w:dxaOrig="1840" w:dyaOrig="400" w14:anchorId="5EA9675B">
+                <v:shape id="_x0000_i1184" type="#_x0000_t75" style="width:92.4pt;height:20.4pt" o:ole="">
                   <v:imagedata r:id="rId324" o:title=""/>
                 </v:shape>
-                <o:OLEObject Type="Embed" ProgID="Equation.DSMT4" ShapeID="_x0000_i1184" DrawAspect="Content" ObjectID="_1605508210" r:id="rId325"/>
+                <o:OLEObject Type="Embed" ProgID="Equation.DSMT4" ShapeID="_x0000_i1184" DrawAspect="Content" ObjectID="_1654269057" r:id="rId325"/>
               </w:object>
             </w:r>
           </w:p>
@@ -5945,11 +5920,11 @@
               <w:rPr>
                 <w:position w:val="-18"/>
               </w:rPr>
-              <w:object w:dxaOrig="3200" w:dyaOrig="440">
-                <v:shape id="_x0000_i1185" type="#_x0000_t75" style="width:159.75pt;height:21.75pt" o:ole="">
+              <w:object w:dxaOrig="3200" w:dyaOrig="440" w14:anchorId="23EEFFCD">
+                <v:shape id="_x0000_i1185" type="#_x0000_t75" style="width:159.6pt;height:21.9pt" o:ole="">
                   <v:imagedata r:id="rId326" o:title=""/>
                 </v:shape>
-                <o:OLEObject Type="Embed" ProgID="Equation.DSMT4" ShapeID="_x0000_i1185" DrawAspect="Content" ObjectID="_1605508211" r:id="rId327"/>
+                <o:OLEObject Type="Embed" ProgID="Equation.DSMT4" ShapeID="_x0000_i1185" DrawAspect="Content" ObjectID="_1654269058" r:id="rId327"/>
               </w:object>
             </w:r>
           </w:p>
@@ -5968,11 +5943,11 @@
               <w:rPr>
                 <w:position w:val="-14"/>
               </w:rPr>
-              <w:object w:dxaOrig="2700" w:dyaOrig="400">
-                <v:shape id="_x0000_i1186" type="#_x0000_t75" style="width:135pt;height:20.25pt" o:ole="">
+              <w:object w:dxaOrig="2700" w:dyaOrig="400" w14:anchorId="22D82AF9">
+                <v:shape id="_x0000_i1186" type="#_x0000_t75" style="width:135pt;height:20.4pt" o:ole="">
                   <v:imagedata r:id="rId328" o:title=""/>
                 </v:shape>
-                <o:OLEObject Type="Embed" ProgID="Equation.DSMT4" ShapeID="_x0000_i1186" DrawAspect="Content" ObjectID="_1605508212" r:id="rId329"/>
+                <o:OLEObject Type="Embed" ProgID="Equation.DSMT4" ShapeID="_x0000_i1186" DrawAspect="Content" ObjectID="_1654269059" r:id="rId329"/>
               </w:object>
             </w:r>
           </w:p>
@@ -5991,11 +5966,11 @@
               <w:rPr>
                 <w:position w:val="-18"/>
               </w:rPr>
-              <w:object w:dxaOrig="2960" w:dyaOrig="440">
-                <v:shape id="_x0000_i1187" type="#_x0000_t75" style="width:147.75pt;height:21.75pt" o:ole="">
+              <w:object w:dxaOrig="2960" w:dyaOrig="440" w14:anchorId="59F56194">
+                <v:shape id="_x0000_i1187" type="#_x0000_t75" style="width:147.6pt;height:21.9pt" o:ole="">
                   <v:imagedata r:id="rId330" o:title=""/>
                 </v:shape>
-                <o:OLEObject Type="Embed" ProgID="Equation.DSMT4" ShapeID="_x0000_i1187" DrawAspect="Content" ObjectID="_1605508213" r:id="rId331"/>
+                <o:OLEObject Type="Embed" ProgID="Equation.DSMT4" ShapeID="_x0000_i1187" DrawAspect="Content" ObjectID="_1654269060" r:id="rId331"/>
               </w:object>
             </w:r>
           </w:p>
@@ -6042,11 +6017,11 @@
               <w:rPr>
                 <w:position w:val="-18"/>
               </w:rPr>
-              <w:object w:dxaOrig="2500" w:dyaOrig="440">
-                <v:shape id="_x0000_i1188" type="#_x0000_t75" style="width:125.25pt;height:21.75pt" o:ole="">
+              <w:object w:dxaOrig="2500" w:dyaOrig="440" w14:anchorId="35AD63C7">
+                <v:shape id="_x0000_i1188" type="#_x0000_t75" style="width:125.4pt;height:21.9pt" o:ole="">
                   <v:imagedata r:id="rId332" o:title=""/>
                 </v:shape>
-                <o:OLEObject Type="Embed" ProgID="Equation.DSMT4" ShapeID="_x0000_i1188" DrawAspect="Content" ObjectID="_1605508214" r:id="rId333"/>
+                <o:OLEObject Type="Embed" ProgID="Equation.DSMT4" ShapeID="_x0000_i1188" DrawAspect="Content" ObjectID="_1654269061" r:id="rId333"/>
               </w:object>
             </w:r>
           </w:p>
@@ -6065,11 +6040,11 @@
               <w:rPr>
                 <w:position w:val="-18"/>
               </w:rPr>
-              <w:object w:dxaOrig="2460" w:dyaOrig="440">
-                <v:shape id="_x0000_i1189" type="#_x0000_t75" style="width:123pt;height:21.75pt" o:ole="">
+              <w:object w:dxaOrig="2460" w:dyaOrig="440" w14:anchorId="57D98A2E">
+                <v:shape id="_x0000_i1189" type="#_x0000_t75" style="width:123pt;height:21.9pt" o:ole="">
                   <v:imagedata r:id="rId334" o:title=""/>
                 </v:shape>
-                <o:OLEObject Type="Embed" ProgID="Equation.DSMT4" ShapeID="_x0000_i1189" DrawAspect="Content" ObjectID="_1605508215" r:id="rId335"/>
+                <o:OLEObject Type="Embed" ProgID="Equation.DSMT4" ShapeID="_x0000_i1189" DrawAspect="Content" ObjectID="_1654269062" r:id="rId335"/>
               </w:object>
             </w:r>
           </w:p>
@@ -6088,11 +6063,11 @@
               <w:rPr>
                 <w:position w:val="-18"/>
               </w:rPr>
-              <w:object w:dxaOrig="2960" w:dyaOrig="440">
-                <v:shape id="_x0000_i1190" type="#_x0000_t75" style="width:147.75pt;height:21.75pt" o:ole="">
+              <w:object w:dxaOrig="2960" w:dyaOrig="440" w14:anchorId="4F96EC17">
+                <v:shape id="_x0000_i1190" type="#_x0000_t75" style="width:147.6pt;height:21.9pt" o:ole="">
                   <v:imagedata r:id="rId336" o:title=""/>
                 </v:shape>
-                <o:OLEObject Type="Embed" ProgID="Equation.DSMT4" ShapeID="_x0000_i1190" DrawAspect="Content" ObjectID="_1605508216" r:id="rId337"/>
+                <o:OLEObject Type="Embed" ProgID="Equation.DSMT4" ShapeID="_x0000_i1190" DrawAspect="Content" ObjectID="_1654269063" r:id="rId337"/>
               </w:object>
             </w:r>
           </w:p>
@@ -6122,11 +6097,11 @@
               <w:rPr>
                 <w:position w:val="-22"/>
               </w:rPr>
-              <w:object w:dxaOrig="2700" w:dyaOrig="560">
-                <v:shape id="_x0000_i1191" type="#_x0000_t75" style="width:135pt;height:27.75pt" o:ole="">
+              <w:object w:dxaOrig="2700" w:dyaOrig="560" w14:anchorId="6BEBFEFA">
+                <v:shape id="_x0000_i1191" type="#_x0000_t75" style="width:135pt;height:27.6pt" o:ole="">
                   <v:imagedata r:id="rId338" o:title=""/>
                 </v:shape>
-                <o:OLEObject Type="Embed" ProgID="Equation.DSMT4" ShapeID="_x0000_i1191" DrawAspect="Content" ObjectID="_1605508217" r:id="rId339"/>
+                <o:OLEObject Type="Embed" ProgID="Equation.DSMT4" ShapeID="_x0000_i1191" DrawAspect="Content" ObjectID="_1654269064" r:id="rId339"/>
               </w:object>
             </w:r>
             <w:r>
@@ -6148,11 +6123,11 @@
               <w:rPr>
                 <w:position w:val="-14"/>
               </w:rPr>
-              <w:object w:dxaOrig="2799" w:dyaOrig="400">
-                <v:shape id="_x0000_i1192" type="#_x0000_t75" style="width:140.25pt;height:20.25pt" o:ole="">
+              <w:object w:dxaOrig="2799" w:dyaOrig="400" w14:anchorId="57A1A7BE">
+                <v:shape id="_x0000_i1192" type="#_x0000_t75" style="width:140.1pt;height:20.4pt" o:ole="">
                   <v:imagedata r:id="rId340" o:title=""/>
                 </v:shape>
-                <o:OLEObject Type="Embed" ProgID="Equation.DSMT4" ShapeID="_x0000_i1192" DrawAspect="Content" ObjectID="_1605508218" r:id="rId341"/>
+                <o:OLEObject Type="Embed" ProgID="Equation.DSMT4" ShapeID="_x0000_i1192" DrawAspect="Content" ObjectID="_1654269065" r:id="rId341"/>
               </w:object>
             </w:r>
           </w:p>
@@ -6171,11 +6146,11 @@
               <w:rPr>
                 <w:position w:val="-18"/>
               </w:rPr>
-              <w:object w:dxaOrig="3320" w:dyaOrig="440">
-                <v:shape id="_x0000_i1193" type="#_x0000_t75" style="width:165.75pt;height:21.75pt" o:ole="">
+              <w:object w:dxaOrig="3320" w:dyaOrig="440" w14:anchorId="6FAD05A7">
+                <v:shape id="_x0000_i1193" type="#_x0000_t75" style="width:165.6pt;height:21.9pt" o:ole="">
                   <v:imagedata r:id="rId342" o:title=""/>
                 </v:shape>
-                <o:OLEObject Type="Embed" ProgID="Equation.DSMT4" ShapeID="_x0000_i1193" DrawAspect="Content" ObjectID="_1605508219" r:id="rId343"/>
+                <o:OLEObject Type="Embed" ProgID="Equation.DSMT4" ShapeID="_x0000_i1193" DrawAspect="Content" ObjectID="_1654269066" r:id="rId343"/>
               </w:object>
             </w:r>
           </w:p>
@@ -6189,8 +6164,6 @@
           <w:sz w:val="12"/>
         </w:rPr>
       </w:pPr>
-      <w:bookmarkStart w:id="1" w:name="_GoBack"/>
-      <w:bookmarkEnd w:id="1"/>
     </w:p>
     <w:p>
       <w:pPr>
@@ -6206,11 +6179,11 @@
         <w:rPr>
           <w:position w:val="-14"/>
         </w:rPr>
-        <w:object w:dxaOrig="4280" w:dyaOrig="400">
-          <v:shape id="_x0000_i1194" type="#_x0000_t75" style="width:213.75pt;height:20.25pt" o:ole="">
+        <w:object w:dxaOrig="4280" w:dyaOrig="400" w14:anchorId="5BBECB81">
+          <v:shape id="_x0000_i1194" type="#_x0000_t75" style="width:213.9pt;height:20.4pt" o:ole="">
             <v:imagedata r:id="rId344" o:title=""/>
           </v:shape>
-          <o:OLEObject Type="Embed" ProgID="Equation.DSMT4" ShapeID="_x0000_i1194" DrawAspect="Content" ObjectID="_1605508220" r:id="rId345"/>
+          <o:OLEObject Type="Embed" ProgID="Equation.DSMT4" ShapeID="_x0000_i1194" DrawAspect="Content" ObjectID="_1654269067" r:id="rId345"/>
         </w:object>
       </w:r>
     </w:p>
@@ -6228,11 +6201,11 @@
         <w:rPr>
           <w:position w:val="-14"/>
         </w:rPr>
-        <w:object w:dxaOrig="3420" w:dyaOrig="400">
-          <v:shape id="_x0000_i1195" type="#_x0000_t75" style="width:171pt;height:20.25pt" o:ole="">
+        <w:object w:dxaOrig="3420" w:dyaOrig="400" w14:anchorId="41920D2C">
+          <v:shape id="_x0000_i1195" type="#_x0000_t75" style="width:171pt;height:20.4pt" o:ole="">
             <v:imagedata r:id="rId346" o:title=""/>
           </v:shape>
-          <o:OLEObject Type="Embed" ProgID="Equation.DSMT4" ShapeID="_x0000_i1195" DrawAspect="Content" ObjectID="_1605508221" r:id="rId347"/>
+          <o:OLEObject Type="Embed" ProgID="Equation.DSMT4" ShapeID="_x0000_i1195" DrawAspect="Content" ObjectID="_1654269068" r:id="rId347"/>
         </w:object>
       </w:r>
       <w:r>
@@ -6253,11 +6226,11 @@
         <w:rPr>
           <w:position w:val="-22"/>
         </w:rPr>
-        <w:object w:dxaOrig="3980" w:dyaOrig="560">
-          <v:shape id="_x0000_i1196" type="#_x0000_t75" style="width:198.75pt;height:27.75pt" o:ole="">
+        <w:object w:dxaOrig="3980" w:dyaOrig="560" w14:anchorId="1B102DC0">
+          <v:shape id="_x0000_i1196" type="#_x0000_t75" style="width:198.9pt;height:27.6pt" o:ole="">
             <v:imagedata r:id="rId348" o:title=""/>
           </v:shape>
-          <o:OLEObject Type="Embed" ProgID="Equation.DSMT4" ShapeID="_x0000_i1196" DrawAspect="Content" ObjectID="_1605508222" r:id="rId349"/>
+          <o:OLEObject Type="Embed" ProgID="Equation.DSMT4" ShapeID="_x0000_i1196" DrawAspect="Content" ObjectID="_1654269069" r:id="rId349"/>
         </w:object>
       </w:r>
     </w:p>
@@ -6275,11 +6248,11 @@
         <w:rPr>
           <w:position w:val="-18"/>
         </w:rPr>
-        <w:object w:dxaOrig="4540" w:dyaOrig="560">
-          <v:shape id="_x0000_i1197" type="#_x0000_t75" style="width:227.25pt;height:27.75pt" o:ole="">
+        <w:object w:dxaOrig="4540" w:dyaOrig="560" w14:anchorId="56B7CD48">
+          <v:shape id="_x0000_i1197" type="#_x0000_t75" style="width:227.1pt;height:27.6pt" o:ole="">
             <v:imagedata r:id="rId350" o:title=""/>
           </v:shape>
-          <o:OLEObject Type="Embed" ProgID="Equation.DSMT4" ShapeID="_x0000_i1197" DrawAspect="Content" ObjectID="_1605508223" r:id="rId351"/>
+          <o:OLEObject Type="Embed" ProgID="Equation.DSMT4" ShapeID="_x0000_i1197" DrawAspect="Content" ObjectID="_1654269070" r:id="rId351"/>
         </w:object>
       </w:r>
     </w:p>
@@ -6297,11 +6270,11 @@
         <w:rPr>
           <w:position w:val="-18"/>
         </w:rPr>
-        <w:object w:dxaOrig="4459" w:dyaOrig="560">
-          <v:shape id="_x0000_i1198" type="#_x0000_t75" style="width:222.75pt;height:27.75pt" o:ole="">
+        <w:object w:dxaOrig="4459" w:dyaOrig="560" w14:anchorId="644B1547">
+          <v:shape id="_x0000_i1198" type="#_x0000_t75" style="width:222.6pt;height:27.6pt" o:ole="">
             <v:imagedata r:id="rId352" o:title=""/>
           </v:shape>
-          <o:OLEObject Type="Embed" ProgID="Equation.DSMT4" ShapeID="_x0000_i1198" DrawAspect="Content" ObjectID="_1605508224" r:id="rId353"/>
+          <o:OLEObject Type="Embed" ProgID="Equation.DSMT4" ShapeID="_x0000_i1198" DrawAspect="Content" ObjectID="_1654269071" r:id="rId353"/>
         </w:object>
       </w:r>
     </w:p>
@@ -6347,11 +6320,11 @@
         <w:rPr>
           <w:position w:val="-6"/>
         </w:rPr>
-        <w:object w:dxaOrig="960" w:dyaOrig="380">
-          <v:shape id="_x0000_i1199" type="#_x0000_t75" style="width:48pt;height:18.75pt" o:ole="">
+        <w:object w:dxaOrig="960" w:dyaOrig="380" w14:anchorId="2F7C21A1">
+          <v:shape id="_x0000_i1199" type="#_x0000_t75" style="width:48pt;height:18.9pt" o:ole="">
             <v:imagedata r:id="rId354" o:title=""/>
           </v:shape>
-          <o:OLEObject Type="Embed" ProgID="Equation.DSMT4" ShapeID="_x0000_i1199" DrawAspect="Content" ObjectID="_1605508225" r:id="rId355"/>
+          <o:OLEObject Type="Embed" ProgID="Equation.DSMT4" ShapeID="_x0000_i1199" DrawAspect="Content" ObjectID="_1654269072" r:id="rId355"/>
         </w:object>
       </w:r>
     </w:p>
@@ -6394,11 +6367,11 @@
         <w:rPr>
           <w:position w:val="-6"/>
         </w:rPr>
-        <w:object w:dxaOrig="1320" w:dyaOrig="400">
-          <v:shape id="_x0000_i1200" type="#_x0000_t75" style="width:66pt;height:20.25pt" o:ole="">
+        <w:object w:dxaOrig="1320" w:dyaOrig="400" w14:anchorId="4822F95A">
+          <v:shape id="_x0000_i1200" type="#_x0000_t75" style="width:66pt;height:20.4pt" o:ole="">
             <v:imagedata r:id="rId356" o:title=""/>
           </v:shape>
-          <o:OLEObject Type="Embed" ProgID="Equation.DSMT4" ShapeID="_x0000_i1200" DrawAspect="Content" ObjectID="_1605508226" r:id="rId357"/>
+          <o:OLEObject Type="Embed" ProgID="Equation.DSMT4" ShapeID="_x0000_i1200" DrawAspect="Content" ObjectID="_1654269073" r:id="rId357"/>
         </w:object>
       </w:r>
     </w:p>
@@ -6408,7 +6381,7 @@
       <w:type w:val="continuous"/>
       <w:pgSz w:w="12240" w:h="15840" w:code="1"/>
       <w:pgMar w:top="864" w:right="720" w:bottom="720" w:left="1152" w:header="144" w:footer="144" w:gutter="0"/>
-      <w:pgNumType w:start="32"/>
+      <w:pgNumType w:start="210"/>
       <w:cols w:space="720"/>
       <w:docGrid w:linePitch="360"/>
     </w:sectPr>
@@ -6417,7 +6390,7 @@
 </file>
 
 <file path=word/endnotes.xml><?xml version="1.0" encoding="utf-8"?>
-<w:endnotes xmlns:wpc="http://schemas.microsoft.com/office/word/2010/wordprocessingCanvas" xmlns:cx="http://schemas.microsoft.com/office/drawing/2014/chartex" xmlns:cx1="http://schemas.microsoft.com/office/drawing/2015/9/8/chartex" xmlns:mc="http://schemas.openxmlformats.org/markup-compatibility/2006" xmlns:o="urn:schemas-microsoft-com:office:office" xmlns:r="http://schemas.openxmlformats.org/officeDocument/2006/relationships" xmlns:m="http://schemas.openxmlformats.org/officeDocument/2006/math" xmlns:v="urn:schemas-microsoft-com:vml" xmlns:wp14="http://schemas.microsoft.com/office/word/2010/wordprocessingDrawing" xmlns:wp="http://schemas.openxmlformats.org/drawingml/2006/wordprocessingDrawing" xmlns:w10="urn:schemas-microsoft-com:office:word" xmlns:w="http://schemas.openxmlformats.org/wordprocessingml/2006/main" xmlns:w14="http://schemas.microsoft.com/office/word/2010/wordml" xmlns:w15="http://schemas.microsoft.com/office/word/2012/wordml" xmlns:w16se="http://schemas.microsoft.com/office/word/2015/wordml/symex" xmlns:wpg="http://schemas.microsoft.com/office/word/2010/wordprocessingGroup" xmlns:wpi="http://schemas.microsoft.com/office/word/2010/wordprocessingInk" xmlns:wne="http://schemas.microsoft.com/office/word/2006/wordml" xmlns:wps="http://schemas.microsoft.com/office/word/2010/wordprocessingShape" mc:Ignorable="w14 w15 w16se wp14">
+<w:endnotes xmlns:wpc="http://schemas.microsoft.com/office/word/2010/wordprocessingCanvas" xmlns:cx="http://schemas.microsoft.com/office/drawing/2014/chartex" xmlns:cx1="http://schemas.microsoft.com/office/drawing/2015/9/8/chartex" xmlns:cx2="http://schemas.microsoft.com/office/drawing/2015/10/21/chartex" xmlns:cx3="http://schemas.microsoft.com/office/drawing/2016/5/9/chartex" xmlns:cx4="http://schemas.microsoft.com/office/drawing/2016/5/10/chartex" xmlns:cx5="http://schemas.microsoft.com/office/drawing/2016/5/11/chartex" xmlns:cx6="http://schemas.microsoft.com/office/drawing/2016/5/12/chartex" xmlns:cx7="http://schemas.microsoft.com/office/drawing/2016/5/13/chartex" xmlns:cx8="http://schemas.microsoft.com/office/drawing/2016/5/14/chartex" xmlns:mc="http://schemas.openxmlformats.org/markup-compatibility/2006" xmlns:aink="http://schemas.microsoft.com/office/drawing/2016/ink" xmlns:am3d="http://schemas.microsoft.com/office/drawing/2017/model3d" xmlns:o="urn:schemas-microsoft-com:office:office" xmlns:r="http://schemas.openxmlformats.org/officeDocument/2006/relationships" xmlns:m="http://schemas.openxmlformats.org/officeDocument/2006/math" xmlns:v="urn:schemas-microsoft-com:vml" xmlns:wp14="http://schemas.microsoft.com/office/word/2010/wordprocessingDrawing" xmlns:wp="http://schemas.openxmlformats.org/drawingml/2006/wordprocessingDrawing" xmlns:w10="urn:schemas-microsoft-com:office:word" xmlns:w="http://schemas.openxmlformats.org/wordprocessingml/2006/main" xmlns:w14="http://schemas.microsoft.com/office/word/2010/wordml" xmlns:w15="http://schemas.microsoft.com/office/word/2012/wordml" xmlns:w16cex="http://schemas.microsoft.com/office/word/2018/wordml/cex" xmlns:w16cid="http://schemas.microsoft.com/office/word/2016/wordml/cid" xmlns:w16="http://schemas.microsoft.com/office/word/2018/wordml" xmlns:w16se="http://schemas.microsoft.com/office/word/2015/wordml/symex" xmlns:wpg="http://schemas.microsoft.com/office/word/2010/wordprocessingGroup" xmlns:wpi="http://schemas.microsoft.com/office/word/2010/wordprocessingInk" xmlns:wne="http://schemas.microsoft.com/office/word/2006/wordml" xmlns:wps="http://schemas.microsoft.com/office/word/2010/wordprocessingShape" mc:Ignorable="w14 w15 w16se w16cid w16 w16cex wp14">
   <w:endnote w:type="separator" w:id="-1">
     <w:p>
       <w:pPr>
@@ -6442,7 +6415,7 @@
 </file>
 
 <file path=word/footer1.xml><?xml version="1.0" encoding="utf-8"?>
-<w:ftr xmlns:wpc="http://schemas.microsoft.com/office/word/2010/wordprocessingCanvas" xmlns:cx="http://schemas.microsoft.com/office/drawing/2014/chartex" xmlns:cx1="http://schemas.microsoft.com/office/drawing/2015/9/8/chartex" xmlns:mc="http://schemas.openxmlformats.org/markup-compatibility/2006" xmlns:o="urn:schemas-microsoft-com:office:office" xmlns:r="http://schemas.openxmlformats.org/officeDocument/2006/relationships" xmlns:m="http://schemas.openxmlformats.org/officeDocument/2006/math" xmlns:v="urn:schemas-microsoft-com:vml" xmlns:wp14="http://schemas.microsoft.com/office/word/2010/wordprocessingDrawing" xmlns:wp="http://schemas.openxmlformats.org/drawingml/2006/wordprocessingDrawing" xmlns:w10="urn:schemas-microsoft-com:office:word" xmlns:w="http://schemas.openxmlformats.org/wordprocessingml/2006/main" xmlns:w14="http://schemas.microsoft.com/office/word/2010/wordml" xmlns:w15="http://schemas.microsoft.com/office/word/2012/wordml" xmlns:w16se="http://schemas.microsoft.com/office/word/2015/wordml/symex" xmlns:wpg="http://schemas.microsoft.com/office/word/2010/wordprocessingGroup" xmlns:wpi="http://schemas.microsoft.com/office/word/2010/wordprocessingInk" xmlns:wne="http://schemas.microsoft.com/office/word/2006/wordml" xmlns:wps="http://schemas.microsoft.com/office/word/2010/wordprocessingShape" mc:Ignorable="w14 w15 w16se wp14">
+<w:ftr xmlns:wpc="http://schemas.microsoft.com/office/word/2010/wordprocessingCanvas" xmlns:cx="http://schemas.microsoft.com/office/drawing/2014/chartex" xmlns:cx1="http://schemas.microsoft.com/office/drawing/2015/9/8/chartex" xmlns:cx2="http://schemas.microsoft.com/office/drawing/2015/10/21/chartex" xmlns:cx3="http://schemas.microsoft.com/office/drawing/2016/5/9/chartex" xmlns:cx4="http://schemas.microsoft.com/office/drawing/2016/5/10/chartex" xmlns:cx5="http://schemas.microsoft.com/office/drawing/2016/5/11/chartex" xmlns:cx6="http://schemas.microsoft.com/office/drawing/2016/5/12/chartex" xmlns:cx7="http://schemas.microsoft.com/office/drawing/2016/5/13/chartex" xmlns:cx8="http://schemas.microsoft.com/office/drawing/2016/5/14/chartex" xmlns:mc="http://schemas.openxmlformats.org/markup-compatibility/2006" xmlns:aink="http://schemas.microsoft.com/office/drawing/2016/ink" xmlns:am3d="http://schemas.microsoft.com/office/drawing/2017/model3d" xmlns:o="urn:schemas-microsoft-com:office:office" xmlns:r="http://schemas.openxmlformats.org/officeDocument/2006/relationships" xmlns:m="http://schemas.openxmlformats.org/officeDocument/2006/math" xmlns:v="urn:schemas-microsoft-com:vml" xmlns:wp14="http://schemas.microsoft.com/office/word/2010/wordprocessingDrawing" xmlns:wp="http://schemas.openxmlformats.org/drawingml/2006/wordprocessingDrawing" xmlns:w10="urn:schemas-microsoft-com:office:word" xmlns:w="http://schemas.openxmlformats.org/wordprocessingml/2006/main" xmlns:w14="http://schemas.microsoft.com/office/word/2010/wordml" xmlns:w15="http://schemas.microsoft.com/office/word/2012/wordml" xmlns:w16cex="http://schemas.microsoft.com/office/word/2018/wordml/cex" xmlns:w16cid="http://schemas.microsoft.com/office/word/2016/wordml/cid" xmlns:w16="http://schemas.microsoft.com/office/word/2018/wordml" xmlns:w16se="http://schemas.microsoft.com/office/word/2015/wordml/symex" xmlns:wpg="http://schemas.microsoft.com/office/word/2010/wordprocessingGroup" xmlns:wpi="http://schemas.microsoft.com/office/word/2010/wordprocessingInk" xmlns:wne="http://schemas.microsoft.com/office/word/2006/wordml" xmlns:wps="http://schemas.microsoft.com/office/word/2010/wordprocessingShape" mc:Ignorable="w14 w15 w16se w16cid w16 w16cex wp14">
   <w:sdt>
     <w:sdtPr>
       <w:id w:val="1878350511"/>
@@ -6495,7 +6468,7 @@
 </file>
 
 <file path=word/footnotes.xml><?xml version="1.0" encoding="utf-8"?>
-<w:footnotes xmlns:wpc="http://schemas.microsoft.com/office/word/2010/wordprocessingCanvas" xmlns:cx="http://schemas.microsoft.com/office/drawing/2014/chartex" xmlns:cx1="http://schemas.microsoft.com/office/drawing/2015/9/8/chartex" xmlns:mc="http://schemas.openxmlformats.org/markup-compatibility/2006" xmlns:o="urn:schemas-microsoft-com:office:office" xmlns:r="http://schemas.openxmlformats.org/officeDocument/2006/relationships" xmlns:m="http://schemas.openxmlformats.org/officeDocument/2006/math" xmlns:v="urn:schemas-microsoft-com:vml" xmlns:wp14="http://schemas.microsoft.com/office/word/2010/wordprocessingDrawing" xmlns:wp="http://schemas.openxmlformats.org/drawingml/2006/wordprocessingDrawing" xmlns:w10="urn:schemas-microsoft-com:office:word" xmlns:w="http://schemas.openxmlformats.org/wordprocessingml/2006/main" xmlns:w14="http://schemas.microsoft.com/office/word/2010/wordml" xmlns:w15="http://schemas.microsoft.com/office/word/2012/wordml" xmlns:w16se="http://schemas.microsoft.com/office/word/2015/wordml/symex" xmlns:wpg="http://schemas.microsoft.com/office/word/2010/wordprocessingGroup" xmlns:wpi="http://schemas.microsoft.com/office/word/2010/wordprocessingInk" xmlns:wne="http://schemas.microsoft.com/office/word/2006/wordml" xmlns:wps="http://schemas.microsoft.com/office/word/2010/wordprocessingShape" mc:Ignorable="w14 w15 w16se wp14">
+<w:footnotes xmlns:wpc="http://schemas.microsoft.com/office/word/2010/wordprocessingCanvas" xmlns:cx="http://schemas.microsoft.com/office/drawing/2014/chartex" xmlns:cx1="http://schemas.microsoft.com/office/drawing/2015/9/8/chartex" xmlns:cx2="http://schemas.microsoft.com/office/drawing/2015/10/21/chartex" xmlns:cx3="http://schemas.microsoft.com/office/drawing/2016/5/9/chartex" xmlns:cx4="http://schemas.microsoft.com/office/drawing/2016/5/10/chartex" xmlns:cx5="http://schemas.microsoft.com/office/drawing/2016/5/11/chartex" xmlns:cx6="http://schemas.microsoft.com/office/drawing/2016/5/12/chartex" xmlns:cx7="http://schemas.microsoft.com/office/drawing/2016/5/13/chartex" xmlns:cx8="http://schemas.microsoft.com/office/drawing/2016/5/14/chartex" xmlns:mc="http://schemas.openxmlformats.org/markup-compatibility/2006" xmlns:aink="http://schemas.microsoft.com/office/drawing/2016/ink" xmlns:am3d="http://schemas.microsoft.com/office/drawing/2017/model3d" xmlns:o="urn:schemas-microsoft-com:office:office" xmlns:r="http://schemas.openxmlformats.org/officeDocument/2006/relationships" xmlns:m="http://schemas.openxmlformats.org/officeDocument/2006/math" xmlns:v="urn:schemas-microsoft-com:vml" xmlns:wp14="http://schemas.microsoft.com/office/word/2010/wordprocessingDrawing" xmlns:wp="http://schemas.openxmlformats.org/drawingml/2006/wordprocessingDrawing" xmlns:w10="urn:schemas-microsoft-com:office:word" xmlns:w="http://schemas.openxmlformats.org/wordprocessingml/2006/main" xmlns:w14="http://schemas.microsoft.com/office/word/2010/wordml" xmlns:w15="http://schemas.microsoft.com/office/word/2012/wordml" xmlns:w16cex="http://schemas.microsoft.com/office/word/2018/wordml/cex" xmlns:w16cid="http://schemas.microsoft.com/office/word/2016/wordml/cid" xmlns:w16="http://schemas.microsoft.com/office/word/2018/wordml" xmlns:w16se="http://schemas.microsoft.com/office/word/2015/wordml/symex" xmlns:wpg="http://schemas.microsoft.com/office/word/2010/wordprocessingGroup" xmlns:wpi="http://schemas.microsoft.com/office/word/2010/wordprocessingInk" xmlns:wne="http://schemas.microsoft.com/office/word/2006/wordml" xmlns:wps="http://schemas.microsoft.com/office/word/2010/wordprocessingShape" mc:Ignorable="w14 w15 w16se w16cid w16 w16cex wp14">
   <w:footnote w:type="separator" w:id="-1">
     <w:p>
       <w:pPr>
@@ -6520,7 +6493,7 @@
 </file>
 
 <file path=word/numbering.xml><?xml version="1.0" encoding="utf-8"?>
-<w:numbering xmlns:wpc="http://schemas.microsoft.com/office/word/2010/wordprocessingCanvas" xmlns:cx="http://schemas.microsoft.com/office/drawing/2014/chartex" xmlns:cx1="http://schemas.microsoft.com/office/drawing/2015/9/8/chartex" xmlns:mc="http://schemas.openxmlformats.org/markup-compatibility/2006" xmlns:o="urn:schemas-microsoft-com:office:office" xmlns:r="http://schemas.openxmlformats.org/officeDocument/2006/relationships" xmlns:m="http://schemas.openxmlformats.org/officeDocument/2006/math" xmlns:v="urn:schemas-microsoft-com:vml" xmlns:wp14="http://schemas.microsoft.com/office/word/2010/wordprocessingDrawing" xmlns:wp="http://schemas.openxmlformats.org/drawingml/2006/wordprocessingDrawing" xmlns:w10="urn:schemas-microsoft-com:office:word" xmlns:w="http://schemas.openxmlformats.org/wordprocessingml/2006/main" xmlns:w14="http://schemas.microsoft.com/office/word/2010/wordml" xmlns:w15="http://schemas.microsoft.com/office/word/2012/wordml" xmlns:w16se="http://schemas.microsoft.com/office/word/2015/wordml/symex" xmlns:wpg="http://schemas.microsoft.com/office/word/2010/wordprocessingGroup" xmlns:wpi="http://schemas.microsoft.com/office/word/2010/wordprocessingInk" xmlns:wne="http://schemas.microsoft.com/office/word/2006/wordml" xmlns:wps="http://schemas.microsoft.com/office/word/2010/wordprocessingShape" mc:Ignorable="w14 w15 w16se wp14">
+<w:numbering xmlns:wpc="http://schemas.microsoft.com/office/word/2010/wordprocessingCanvas" xmlns:cx="http://schemas.microsoft.com/office/drawing/2014/chartex" xmlns:cx1="http://schemas.microsoft.com/office/drawing/2015/9/8/chartex" xmlns:cx2="http://schemas.microsoft.com/office/drawing/2015/10/21/chartex" xmlns:cx3="http://schemas.microsoft.com/office/drawing/2016/5/9/chartex" xmlns:cx4="http://schemas.microsoft.com/office/drawing/2016/5/10/chartex" xmlns:cx5="http://schemas.microsoft.com/office/drawing/2016/5/11/chartex" xmlns:cx6="http://schemas.microsoft.com/office/drawing/2016/5/12/chartex" xmlns:cx7="http://schemas.microsoft.com/office/drawing/2016/5/13/chartex" xmlns:cx8="http://schemas.microsoft.com/office/drawing/2016/5/14/chartex" xmlns:mc="http://schemas.openxmlformats.org/markup-compatibility/2006" xmlns:aink="http://schemas.microsoft.com/office/drawing/2016/ink" xmlns:am3d="http://schemas.microsoft.com/office/drawing/2017/model3d" xmlns:o="urn:schemas-microsoft-com:office:office" xmlns:r="http://schemas.openxmlformats.org/officeDocument/2006/relationships" xmlns:m="http://schemas.openxmlformats.org/officeDocument/2006/math" xmlns:v="urn:schemas-microsoft-com:vml" xmlns:wp14="http://schemas.microsoft.com/office/word/2010/wordprocessingDrawing" xmlns:wp="http://schemas.openxmlformats.org/drawingml/2006/wordprocessingDrawing" xmlns:w10="urn:schemas-microsoft-com:office:word" xmlns:w="http://schemas.openxmlformats.org/wordprocessingml/2006/main" xmlns:w14="http://schemas.microsoft.com/office/word/2010/wordml" xmlns:w15="http://schemas.microsoft.com/office/word/2012/wordml" xmlns:w16cex="http://schemas.microsoft.com/office/word/2018/wordml/cex" xmlns:w16cid="http://schemas.microsoft.com/office/word/2016/wordml/cid" xmlns:w16="http://schemas.microsoft.com/office/word/2018/wordml" xmlns:w16se="http://schemas.microsoft.com/office/word/2015/wordml/symex" xmlns:wpg="http://schemas.microsoft.com/office/word/2010/wordprocessingGroup" xmlns:wpi="http://schemas.microsoft.com/office/word/2010/wordprocessingInk" xmlns:wne="http://schemas.microsoft.com/office/word/2006/wordml" xmlns:wps="http://schemas.microsoft.com/office/word/2010/wordprocessingShape" mc:Ignorable="w14 w15 w16se w16cid w16 w16cex wp14">
   <w:numPicBullet w:numPicBulletId="0">
     <w:pict>
       <v:shapetype id="_x0000_t75" coordsize="21600,21600" o:spt="75" o:preferrelative="t" path="m@4@5l@4@11@9@11@9@5xe" filled="f" stroked="f">
@@ -6542,7 +6515,7 @@
         <v:path o:extrusionok="f" gradientshapeok="t" o:connecttype="rect"/>
         <o:lock v:ext="edit" aspectratio="t"/>
       </v:shapetype>
-      <v:shape id="_x0000_i1026" type="#_x0000_t75" style="width:11.25pt;height:11.25pt" o:bullet="t">
+      <v:shape id="_x0000_i1027" type="#_x0000_t75" style="width:11.4pt;height:11.4pt" o:bullet="t">
         <v:imagedata r:id="rId1" o:title="mso7F42"/>
       </v:shape>
     </w:pict>
@@ -12357,7 +12330,7 @@
 </file>
 
 <file path=word/styles.xml><?xml version="1.0" encoding="utf-8"?>
-<w:styles xmlns:mc="http://schemas.openxmlformats.org/markup-compatibility/2006" xmlns:r="http://schemas.openxmlformats.org/officeDocument/2006/relationships" xmlns:w="http://schemas.openxmlformats.org/wordprocessingml/2006/main" xmlns:w14="http://schemas.microsoft.com/office/word/2010/wordml" xmlns:w15="http://schemas.microsoft.com/office/word/2012/wordml" xmlns:w16se="http://schemas.microsoft.com/office/word/2015/wordml/symex" mc:Ignorable="w14 w15 w16se">
+<w:styles xmlns:mc="http://schemas.openxmlformats.org/markup-compatibility/2006" xmlns:r="http://schemas.openxmlformats.org/officeDocument/2006/relationships" xmlns:w="http://schemas.openxmlformats.org/wordprocessingml/2006/main" xmlns:w14="http://schemas.microsoft.com/office/word/2010/wordml" xmlns:w15="http://schemas.microsoft.com/office/word/2012/wordml" xmlns:w16cex="http://schemas.microsoft.com/office/word/2018/wordml/cex" xmlns:w16cid="http://schemas.microsoft.com/office/word/2016/wordml/cid" xmlns:w16="http://schemas.microsoft.com/office/word/2018/wordml" xmlns:w16se="http://schemas.microsoft.com/office/word/2015/wordml/symex" mc:Ignorable="w14 w15 w16se w16cid w16 w16cex">
   <w:docDefaults>
     <w:rPrDefault>
       <w:rPr>
@@ -12373,7 +12346,7 @@
       </w:pPr>
     </w:pPrDefault>
   </w:docDefaults>
-  <w:latentStyles w:defLockedState="0" w:defUIPriority="99" w:defSemiHidden="0" w:defUnhideWhenUsed="0" w:defQFormat="0" w:count="371">
+  <w:latentStyles w:defLockedState="0" w:defUIPriority="99" w:defSemiHidden="0" w:defUnhideWhenUsed="0" w:defQFormat="0" w:count="376">
     <w:lsdException w:name="Normal" w:uiPriority="0" w:qFormat="1"/>
     <w:lsdException w:name="heading 1" w:uiPriority="9" w:qFormat="1"/>
     <w:lsdException w:name="heading 2" w:semiHidden="1" w:uiPriority="9" w:unhideWhenUsed="1" w:qFormat="1"/>
@@ -12479,7 +12452,6 @@
     <w:lsdException w:name="HTML Sample" w:semiHidden="1" w:unhideWhenUsed="1"/>
     <w:lsdException w:name="HTML Typewriter" w:semiHidden="1" w:unhideWhenUsed="1"/>
     <w:lsdException w:name="HTML Variable" w:semiHidden="1" w:unhideWhenUsed="1"/>
-    <w:lsdException w:name="Normal Table" w:semiHidden="1" w:unhideWhenUsed="1"/>
     <w:lsdException w:name="annotation subject" w:semiHidden="1" w:unhideWhenUsed="1"/>
     <w:lsdException w:name="No List" w:semiHidden="1" w:unhideWhenUsed="1"/>
     <w:lsdException w:name="Outline List 1" w:semiHidden="1" w:unhideWhenUsed="1"/>
@@ -12522,11 +12494,8 @@
     <w:lsdException w:name="Table Contemporary" w:semiHidden="1" w:unhideWhenUsed="1"/>
     <w:lsdException w:name="Table Elegant" w:semiHidden="1" w:unhideWhenUsed="1"/>
     <w:lsdException w:name="Table Professional" w:semiHidden="1" w:unhideWhenUsed="1"/>
-    <w:lsdException w:name="Table Subtle 1" w:semiHidden="1" w:unhideWhenUsed="1"/>
     <w:lsdException w:name="Table Subtle 2" w:semiHidden="1" w:unhideWhenUsed="1"/>
     <w:lsdException w:name="Table Web 1" w:semiHidden="1" w:unhideWhenUsed="1"/>
-    <w:lsdException w:name="Table Web 2" w:semiHidden="1" w:unhideWhenUsed="1"/>
-    <w:lsdException w:name="Table Web 3" w:semiHidden="1" w:unhideWhenUsed="1"/>
     <w:lsdException w:name="Balloon Text" w:semiHidden="1" w:unhideWhenUsed="1"/>
     <w:lsdException w:name="Table Grid" w:uiPriority="59"/>
     <w:lsdException w:name="Table Theme" w:semiHidden="1" w:unhideWhenUsed="1"/>
@@ -12745,6 +12714,11 @@
     <w:lsdException w:name="List Table 5 Dark Accent 6" w:uiPriority="50"/>
     <w:lsdException w:name="List Table 6 Colorful Accent 6" w:uiPriority="51"/>
     <w:lsdException w:name="List Table 7 Colorful Accent 6" w:uiPriority="52"/>
+    <w:lsdException w:name="Mention" w:semiHidden="1" w:unhideWhenUsed="1"/>
+    <w:lsdException w:name="Smart Hyperlink" w:semiHidden="1" w:unhideWhenUsed="1"/>
+    <w:lsdException w:name="Hashtag" w:semiHidden="1" w:unhideWhenUsed="1"/>
+    <w:lsdException w:name="Unresolved Mention" w:semiHidden="1" w:unhideWhenUsed="1"/>
+    <w:lsdException w:name="Smart Link" w:semiHidden="1" w:unhideWhenUsed="1"/>
   </w:latentStyles>
   <w:style w:type="paragraph" w:default="1" w:styleId="Normal">
     <w:name w:val="Normal"/>

--- a/ColgAlg_Pre-Cal/Notes/Lect-3/Word/sec-3.5.docx
+++ b/ColgAlg_Pre-Cal/Notes/Lect-3/Word/sec-3.5.docx
@@ -1,6 +1,6 @@
 
 <file path=word/document.xml><?xml version="1.0" encoding="utf-8"?>
-<w:document xmlns:wpc="http://schemas.microsoft.com/office/word/2010/wordprocessingCanvas" xmlns:cx="http://schemas.microsoft.com/office/drawing/2014/chartex" xmlns:cx1="http://schemas.microsoft.com/office/drawing/2015/9/8/chartex" xmlns:cx2="http://schemas.microsoft.com/office/drawing/2015/10/21/chartex" xmlns:cx3="http://schemas.microsoft.com/office/drawing/2016/5/9/chartex" xmlns:cx4="http://schemas.microsoft.com/office/drawing/2016/5/10/chartex" xmlns:cx5="http://schemas.microsoft.com/office/drawing/2016/5/11/chartex" xmlns:cx6="http://schemas.microsoft.com/office/drawing/2016/5/12/chartex" xmlns:cx7="http://schemas.microsoft.com/office/drawing/2016/5/13/chartex" xmlns:cx8="http://schemas.microsoft.com/office/drawing/2016/5/14/chartex" xmlns:mc="http://schemas.openxmlformats.org/markup-compatibility/2006" xmlns:aink="http://schemas.microsoft.com/office/drawing/2016/ink" xmlns:am3d="http://schemas.microsoft.com/office/drawing/2017/model3d" xmlns:o="urn:schemas-microsoft-com:office:office" xmlns:r="http://schemas.openxmlformats.org/officeDocument/2006/relationships" xmlns:m="http://schemas.openxmlformats.org/officeDocument/2006/math" xmlns:v="urn:schemas-microsoft-com:vml" xmlns:wp14="http://schemas.microsoft.com/office/word/2010/wordprocessingDrawing" xmlns:wp="http://schemas.openxmlformats.org/drawingml/2006/wordprocessingDrawing" xmlns:w10="urn:schemas-microsoft-com:office:word" xmlns:w="http://schemas.openxmlformats.org/wordprocessingml/2006/main" xmlns:w14="http://schemas.microsoft.com/office/word/2010/wordml" xmlns:w15="http://schemas.microsoft.com/office/word/2012/wordml" xmlns:w16cex="http://schemas.microsoft.com/office/word/2018/wordml/cex" xmlns:w16cid="http://schemas.microsoft.com/office/word/2016/wordml/cid" xmlns:w16="http://schemas.microsoft.com/office/word/2018/wordml" xmlns:w16se="http://schemas.microsoft.com/office/word/2015/wordml/symex" xmlns:wpg="http://schemas.microsoft.com/office/word/2010/wordprocessingGroup" xmlns:wpi="http://schemas.microsoft.com/office/word/2010/wordprocessingInk" xmlns:wne="http://schemas.microsoft.com/office/word/2006/wordml" xmlns:wps="http://schemas.microsoft.com/office/word/2010/wordprocessingShape" mc:Ignorable="w14 w15 w16se w16cid w16 w16cex wp14">
+<w:document xmlns:wpc="http://schemas.microsoft.com/office/word/2010/wordprocessingCanvas" xmlns:cx="http://schemas.microsoft.com/office/drawing/2014/chartex" xmlns:cx1="http://schemas.microsoft.com/office/drawing/2015/9/8/chartex" xmlns:cx2="http://schemas.microsoft.com/office/drawing/2015/10/21/chartex" xmlns:cx3="http://schemas.microsoft.com/office/drawing/2016/5/9/chartex" xmlns:cx4="http://schemas.microsoft.com/office/drawing/2016/5/10/chartex" xmlns:cx5="http://schemas.microsoft.com/office/drawing/2016/5/11/chartex" xmlns:cx6="http://schemas.microsoft.com/office/drawing/2016/5/12/chartex" xmlns:cx7="http://schemas.microsoft.com/office/drawing/2016/5/13/chartex" xmlns:cx8="http://schemas.microsoft.com/office/drawing/2016/5/14/chartex" xmlns:mc="http://schemas.openxmlformats.org/markup-compatibility/2006" xmlns:aink="http://schemas.microsoft.com/office/drawing/2016/ink" xmlns:am3d="http://schemas.microsoft.com/office/drawing/2017/model3d" xmlns:o="urn:schemas-microsoft-com:office:office" xmlns:r="http://schemas.openxmlformats.org/officeDocument/2006/relationships" xmlns:m="http://schemas.openxmlformats.org/officeDocument/2006/math" xmlns:v="urn:schemas-microsoft-com:vml" xmlns:wp14="http://schemas.microsoft.com/office/word/2010/wordprocessingDrawing" xmlns:wp="http://schemas.openxmlformats.org/drawingml/2006/wordprocessingDrawing" xmlns:w10="urn:schemas-microsoft-com:office:word" xmlns:w="http://schemas.openxmlformats.org/wordprocessingml/2006/main" xmlns:w14="http://schemas.microsoft.com/office/word/2010/wordml" xmlns:w15="http://schemas.microsoft.com/office/word/2012/wordml" xmlns:w16cex="http://schemas.microsoft.com/office/word/2018/wordml/cex" xmlns:w16cid="http://schemas.microsoft.com/office/word/2016/wordml/cid" xmlns:w16="http://schemas.microsoft.com/office/word/2018/wordml" xmlns:w16sdtdh="http://schemas.microsoft.com/office/word/2020/wordml/sdtdatahash" xmlns:w16se="http://schemas.microsoft.com/office/word/2015/wordml/symex" xmlns:wpg="http://schemas.microsoft.com/office/word/2010/wordprocessingGroup" xmlns:wpi="http://schemas.microsoft.com/office/word/2010/wordprocessingInk" xmlns:wne="http://schemas.microsoft.com/office/word/2006/wordml" xmlns:wps="http://schemas.microsoft.com/office/word/2010/wordprocessingShape" mc:Ignorable="w14 w15 w16se w16cid w16 w16cex w16sdtdh wp14">
   <w:body>
     <w:p>
       <w:pPr>
@@ -124,10 +124,10 @@
           <w:szCs w:val="24"/>
         </w:rPr>
         <w:object w:dxaOrig="2760" w:dyaOrig="400" w14:anchorId="4D2A4BD1">
-          <v:shape id="_x0000_i1026" type="#_x0000_t75" style="width:138pt;height:20.4pt" o:ole="">
+          <v:shape id="_x0000_i1026" type="#_x0000_t75" style="width:138pt;height:20.35pt" o:ole="">
             <v:imagedata r:id="rId8" o:title=""/>
           </v:shape>
-          <o:OLEObject Type="Embed" ProgID="Equation.DSMT4" ShapeID="_x0000_i1026" DrawAspect="Content" ObjectID="_1654268899" r:id="rId9"/>
+          <o:OLEObject Type="Embed" ProgID="Equation.DSMT4" ShapeID="_x0000_i1026" DrawAspect="Content" ObjectID="_1681407362" r:id="rId9"/>
         </w:object>
       </w:r>
       <w:r>
@@ -195,10 +195,10 @@
           <w:position w:val="-6"/>
         </w:rPr>
         <w:object w:dxaOrig="1240" w:dyaOrig="380" w14:anchorId="6AAB6BE3">
-          <v:shape id="_x0000_i1027" type="#_x0000_t75" style="width:62.1pt;height:18.9pt" o:ole="">
+          <v:shape id="_x0000_i1027" type="#_x0000_t75" style="width:62pt;height:19pt" o:ole="">
             <v:imagedata r:id="rId10" o:title=""/>
           </v:shape>
-          <o:OLEObject Type="Embed" ProgID="Equation.DSMT4" ShapeID="_x0000_i1027" DrawAspect="Content" ObjectID="_1654268900" r:id="rId11"/>
+          <o:OLEObject Type="Embed" ProgID="Equation.DSMT4" ShapeID="_x0000_i1027" DrawAspect="Content" ObjectID="_1681407363" r:id="rId11"/>
         </w:object>
       </w:r>
     </w:p>
@@ -235,10 +235,10 @@
           <w:position w:val="-6"/>
         </w:rPr>
         <w:object w:dxaOrig="1120" w:dyaOrig="380" w14:anchorId="4D56D0EF">
-          <v:shape id="_x0000_i1028" type="#_x0000_t75" style="width:56.1pt;height:18.9pt" o:ole="">
+          <v:shape id="_x0000_i1028" type="#_x0000_t75" style="width:56pt;height:19pt" o:ole="">
             <v:imagedata r:id="rId12" o:title=""/>
           </v:shape>
-          <o:OLEObject Type="Embed" ProgID="Equation.DSMT4" ShapeID="_x0000_i1028" DrawAspect="Content" ObjectID="_1654268901" r:id="rId13"/>
+          <o:OLEObject Type="Embed" ProgID="Equation.DSMT4" ShapeID="_x0000_i1028" DrawAspect="Content" ObjectID="_1681407364" r:id="rId13"/>
         </w:object>
       </w:r>
     </w:p>
@@ -255,10 +255,10 @@
           <w:position w:val="-6"/>
         </w:rPr>
         <w:object w:dxaOrig="999" w:dyaOrig="279" w14:anchorId="169A4921">
-          <v:shape id="_x0000_i1029" type="#_x0000_t75" style="width:50.1pt;height:14.4pt" o:ole="">
+          <v:shape id="_x0000_i1029" type="#_x0000_t75" style="width:50pt;height:14.35pt" o:ole="">
             <v:imagedata r:id="rId14" o:title=""/>
           </v:shape>
-          <o:OLEObject Type="Embed" ProgID="Equation.DSMT4" ShapeID="_x0000_i1029" DrawAspect="Content" ObjectID="_1654268902" r:id="rId15"/>
+          <o:OLEObject Type="Embed" ProgID="Equation.DSMT4" ShapeID="_x0000_i1029" DrawAspect="Content" ObjectID="_1681407365" r:id="rId15"/>
         </w:object>
       </w:r>
     </w:p>
@@ -275,10 +275,10 @@
           <w:position w:val="-6"/>
         </w:rPr>
         <w:object w:dxaOrig="660" w:dyaOrig="279" w14:anchorId="37F42478">
-          <v:shape id="_x0000_i1030" type="#_x0000_t75" style="width:33pt;height:14.4pt" o:ole="">
+          <v:shape id="_x0000_i1030" type="#_x0000_t75" style="width:33pt;height:14.35pt" o:ole="">
             <v:imagedata r:id="rId16" o:title=""/>
           </v:shape>
-          <o:OLEObject Type="Embed" ProgID="Equation.DSMT4" ShapeID="_x0000_i1030" DrawAspect="Content" ObjectID="_1654268903" r:id="rId17"/>
+          <o:OLEObject Type="Embed" ProgID="Equation.DSMT4" ShapeID="_x0000_i1030" DrawAspect="Content" ObjectID="_1681407366" r:id="rId17"/>
         </w:object>
       </w:r>
     </w:p>
@@ -294,10 +294,10 @@
           <w:position w:val="-10"/>
         </w:rPr>
         <w:object w:dxaOrig="680" w:dyaOrig="340" w14:anchorId="2C27F340">
-          <v:shape id="_x0000_i1031" type="#_x0000_t75" style="width:34.5pt;height:17.4pt" o:ole="">
+          <v:shape id="_x0000_i1031" type="#_x0000_t75" style="width:34.65pt;height:17.35pt" o:ole="">
             <v:imagedata r:id="rId18" o:title=""/>
           </v:shape>
-          <o:OLEObject Type="Embed" ProgID="Equation.DSMT4" ShapeID="_x0000_i1031" DrawAspect="Content" ObjectID="_1654268904" r:id="rId19"/>
+          <o:OLEObject Type="Embed" ProgID="Equation.DSMT4" ShapeID="_x0000_i1031" DrawAspect="Content" ObjectID="_1681407367" r:id="rId19"/>
         </w:object>
       </w:r>
     </w:p>
@@ -355,10 +355,10 @@
           <w:position w:val="-6"/>
         </w:rPr>
         <w:object w:dxaOrig="1280" w:dyaOrig="380" w14:anchorId="13ABA80F">
-          <v:shape id="_x0000_i1032" type="#_x0000_t75" style="width:63.6pt;height:18.9pt" o:ole="">
+          <v:shape id="_x0000_i1032" type="#_x0000_t75" style="width:63.65pt;height:19pt" o:ole="">
             <v:imagedata r:id="rId20" o:title=""/>
           </v:shape>
-          <o:OLEObject Type="Embed" ProgID="Equation.DSMT4" ShapeID="_x0000_i1032" DrawAspect="Content" ObjectID="_1654268905" r:id="rId21"/>
+          <o:OLEObject Type="Embed" ProgID="Equation.DSMT4" ShapeID="_x0000_i1032" DrawAspect="Content" ObjectID="_1681407368" r:id="rId21"/>
         </w:object>
       </w:r>
     </w:p>
@@ -398,7 +398,7 @@
           <v:shape id="_x0000_i1033" type="#_x0000_t75" style="width:96pt;height:33pt" o:ole="">
             <v:imagedata r:id="rId22" o:title=""/>
           </v:shape>
-          <o:OLEObject Type="Embed" ProgID="Equation.DSMT4" ShapeID="_x0000_i1033" DrawAspect="Content" ObjectID="_1654268906" r:id="rId23"/>
+          <o:OLEObject Type="Embed" ProgID="Equation.DSMT4" ShapeID="_x0000_i1033" DrawAspect="Content" ObjectID="_1681407369" r:id="rId23"/>
         </w:object>
       </w:r>
     </w:p>
@@ -415,10 +415,10 @@
           <w:position w:val="-4"/>
         </w:rPr>
         <w:object w:dxaOrig="1820" w:dyaOrig="360" w14:anchorId="2BDD8D55">
-          <v:shape id="_x0000_i1034" type="#_x0000_t75" style="width:90.6pt;height:18pt" o:ole="">
+          <v:shape id="_x0000_i1034" type="#_x0000_t75" style="width:90.65pt;height:18pt" o:ole="">
             <v:imagedata r:id="rId24" o:title=""/>
           </v:shape>
-          <o:OLEObject Type="Embed" ProgID="Equation.DSMT4" ShapeID="_x0000_i1034" DrawAspect="Content" ObjectID="_1654268907" r:id="rId25"/>
+          <o:OLEObject Type="Embed" ProgID="Equation.DSMT4" ShapeID="_x0000_i1034" DrawAspect="Content" ObjectID="_1681407370" r:id="rId25"/>
         </w:object>
       </w:r>
     </w:p>
@@ -435,10 +435,10 @@
           <w:position w:val="-10"/>
         </w:rPr>
         <w:object w:dxaOrig="1800" w:dyaOrig="320" w14:anchorId="6D83C0A8">
-          <v:shape id="_x0000_i1035" type="#_x0000_t75" style="width:90pt;height:15.6pt" o:ole="">
+          <v:shape id="_x0000_i1035" type="#_x0000_t75" style="width:90pt;height:15.65pt" o:ole="">
             <v:imagedata r:id="rId26" o:title=""/>
           </v:shape>
-          <o:OLEObject Type="Embed" ProgID="Equation.DSMT4" ShapeID="_x0000_i1035" DrawAspect="Content" ObjectID="_1654268908" r:id="rId27"/>
+          <o:OLEObject Type="Embed" ProgID="Equation.DSMT4" ShapeID="_x0000_i1035" DrawAspect="Content" ObjectID="_1681407371" r:id="rId27"/>
         </w:object>
       </w:r>
     </w:p>
@@ -455,10 +455,10 @@
           <w:position w:val="-6"/>
         </w:rPr>
         <w:object w:dxaOrig="1480" w:dyaOrig="279" w14:anchorId="7282D182">
-          <v:shape id="_x0000_i1036" type="#_x0000_t75" style="width:74.1pt;height:14.4pt" o:ole="">
+          <v:shape id="_x0000_i1036" type="#_x0000_t75" style="width:74pt;height:14.35pt" o:ole="">
             <v:imagedata r:id="rId28" o:title=""/>
           </v:shape>
-          <o:OLEObject Type="Embed" ProgID="Equation.DSMT4" ShapeID="_x0000_i1036" DrawAspect="Content" ObjectID="_1654268909" r:id="rId29"/>
+          <o:OLEObject Type="Embed" ProgID="Equation.DSMT4" ShapeID="_x0000_i1036" DrawAspect="Content" ObjectID="_1681407372" r:id="rId29"/>
         </w:object>
       </w:r>
     </w:p>
@@ -475,10 +475,10 @@
           <w:position w:val="-6"/>
         </w:rPr>
         <w:object w:dxaOrig="1620" w:dyaOrig="279" w14:anchorId="1FAC5866">
-          <v:shape id="_x0000_i1037" type="#_x0000_t75" style="width:81pt;height:14.4pt" o:ole="">
+          <v:shape id="_x0000_i1037" type="#_x0000_t75" style="width:81pt;height:14.35pt" o:ole="">
             <v:imagedata r:id="rId30" o:title=""/>
           </v:shape>
-          <o:OLEObject Type="Embed" ProgID="Equation.DSMT4" ShapeID="_x0000_i1037" DrawAspect="Content" ObjectID="_1654268910" r:id="rId31"/>
+          <o:OLEObject Type="Embed" ProgID="Equation.DSMT4" ShapeID="_x0000_i1037" DrawAspect="Content" ObjectID="_1681407373" r:id="rId31"/>
         </w:object>
       </w:r>
     </w:p>
@@ -494,10 +494,10 @@
           <w:position w:val="-10"/>
         </w:rPr>
         <w:object w:dxaOrig="960" w:dyaOrig="340" w14:anchorId="31C7F162">
-          <v:shape id="_x0000_i1038" type="#_x0000_t75" style="width:48pt;height:16.5pt" o:ole="">
+          <v:shape id="_x0000_i1038" type="#_x0000_t75" style="width:48pt;height:16.65pt" o:ole="">
             <v:imagedata r:id="rId32" o:title=""/>
           </v:shape>
-          <o:OLEObject Type="Embed" ProgID="Equation.DSMT4" ShapeID="_x0000_i1038" DrawAspect="Content" ObjectID="_1654268911" r:id="rId33"/>
+          <o:OLEObject Type="Embed" ProgID="Equation.DSMT4" ShapeID="_x0000_i1038" DrawAspect="Content" ObjectID="_1681407374" r:id="rId33"/>
         </w:object>
       </w:r>
     </w:p>
@@ -649,10 +649,10 @@
           <w:szCs w:val="24"/>
         </w:rPr>
         <w:object w:dxaOrig="2900" w:dyaOrig="380" w14:anchorId="5E841C82">
-          <v:shape id="_x0000_i1039" type="#_x0000_t75" style="width:144.6pt;height:18.9pt" o:ole="">
+          <v:shape id="_x0000_i1039" type="#_x0000_t75" style="width:144.65pt;height:19pt" o:ole="">
             <v:imagedata r:id="rId34" o:title=""/>
           </v:shape>
-          <o:OLEObject Type="Embed" ProgID="Equation.DSMT4" ShapeID="_x0000_i1039" DrawAspect="Content" ObjectID="_1654268912" r:id="rId35"/>
+          <o:OLEObject Type="Embed" ProgID="Equation.DSMT4" ShapeID="_x0000_i1039" DrawAspect="Content" ObjectID="_1681407375" r:id="rId35"/>
         </w:object>
       </w:r>
     </w:p>
@@ -760,10 +760,10 @@
           <w:szCs w:val="24"/>
         </w:rPr>
         <w:object w:dxaOrig="1359" w:dyaOrig="380" w14:anchorId="0D469440">
-          <v:shape id="_x0000_i1040" type="#_x0000_t75" style="width:68.1pt;height:18.9pt" o:ole="">
+          <v:shape id="_x0000_i1040" type="#_x0000_t75" style="width:68pt;height:19pt" o:ole="">
             <v:imagedata r:id="rId36" o:title=""/>
           </v:shape>
-          <o:OLEObject Type="Embed" ProgID="Equation.DSMT4" ShapeID="_x0000_i1040" DrawAspect="Content" ObjectID="_1654268913" r:id="rId37"/>
+          <o:OLEObject Type="Embed" ProgID="Equation.DSMT4" ShapeID="_x0000_i1040" DrawAspect="Content" ObjectID="_1681407376" r:id="rId37"/>
         </w:object>
       </w:r>
       <w:r>
@@ -817,10 +817,10 @@
           <w:szCs w:val="24"/>
         </w:rPr>
         <w:object w:dxaOrig="1359" w:dyaOrig="380" w14:anchorId="67B219BD">
-          <v:shape id="_x0000_i1041" type="#_x0000_t75" style="width:68.1pt;height:18.9pt" o:ole="">
+          <v:shape id="_x0000_i1041" type="#_x0000_t75" style="width:68pt;height:19pt" o:ole="">
             <v:imagedata r:id="rId38" o:title=""/>
           </v:shape>
-          <o:OLEObject Type="Embed" ProgID="Equation.DSMT4" ShapeID="_x0000_i1041" DrawAspect="Content" ObjectID="_1654268914" r:id="rId39"/>
+          <o:OLEObject Type="Embed" ProgID="Equation.DSMT4" ShapeID="_x0000_i1041" DrawAspect="Content" ObjectID="_1681407377" r:id="rId39"/>
         </w:object>
       </w:r>
       <w:r>
@@ -851,10 +851,10 @@
           <w:position w:val="-6"/>
         </w:rPr>
         <w:object w:dxaOrig="1040" w:dyaOrig="380" w14:anchorId="3692543B">
-          <v:shape id="_x0000_i1042" type="#_x0000_t75" style="width:51.6pt;height:18.9pt" o:ole="">
+          <v:shape id="_x0000_i1042" type="#_x0000_t75" style="width:51.65pt;height:19pt" o:ole="">
             <v:imagedata r:id="rId40" o:title=""/>
           </v:shape>
-          <o:OLEObject Type="Embed" ProgID="Equation.DSMT4" ShapeID="_x0000_i1042" DrawAspect="Content" ObjectID="_1654268915" r:id="rId41"/>
+          <o:OLEObject Type="Embed" ProgID="Equation.DSMT4" ShapeID="_x0000_i1042" DrawAspect="Content" ObjectID="_1681407378" r:id="rId41"/>
         </w:object>
       </w:r>
       <w:r>
@@ -886,10 +886,10 @@
           <w:position w:val="-6"/>
         </w:rPr>
         <w:object w:dxaOrig="800" w:dyaOrig="380" w14:anchorId="26B63CD8">
-          <v:shape id="_x0000_i1043" type="#_x0000_t75" style="width:39.9pt;height:18.9pt" o:ole="">
+          <v:shape id="_x0000_i1043" type="#_x0000_t75" style="width:40pt;height:19pt" o:ole="">
             <v:imagedata r:id="rId42" o:title=""/>
           </v:shape>
-          <o:OLEObject Type="Embed" ProgID="Equation.DSMT4" ShapeID="_x0000_i1043" DrawAspect="Content" ObjectID="_1654268916" r:id="rId43"/>
+          <o:OLEObject Type="Embed" ProgID="Equation.DSMT4" ShapeID="_x0000_i1043" DrawAspect="Content" ObjectID="_1681407379" r:id="rId43"/>
         </w:object>
       </w:r>
       <w:r>
@@ -923,10 +923,10 @@
           <w:position w:val="-6"/>
         </w:rPr>
         <w:object w:dxaOrig="1219" w:dyaOrig="380" w14:anchorId="3848E30A">
-          <v:shape id="_x0000_i1044" type="#_x0000_t75" style="width:60.9pt;height:18.9pt" o:ole="">
+          <v:shape id="_x0000_i1044" type="#_x0000_t75" style="width:61pt;height:19pt" o:ole="">
             <v:imagedata r:id="rId44" o:title=""/>
           </v:shape>
-          <o:OLEObject Type="Embed" ProgID="Equation.DSMT4" ShapeID="_x0000_i1044" DrawAspect="Content" ObjectID="_1654268917" r:id="rId45"/>
+          <o:OLEObject Type="Embed" ProgID="Equation.DSMT4" ShapeID="_x0000_i1044" DrawAspect="Content" ObjectID="_1681407380" r:id="rId45"/>
         </w:object>
       </w:r>
       <w:r>
@@ -952,10 +952,10 @@
           <w:position w:val="-6"/>
         </w:rPr>
         <w:object w:dxaOrig="900" w:dyaOrig="279" w14:anchorId="5F3AD5CA">
-          <v:shape id="_x0000_i1045" type="#_x0000_t75" style="width:45pt;height:14.4pt" o:ole="">
+          <v:shape id="_x0000_i1045" type="#_x0000_t75" style="width:45pt;height:14.35pt" o:ole="">
             <v:imagedata r:id="rId46" o:title=""/>
           </v:shape>
-          <o:OLEObject Type="Embed" ProgID="Equation.DSMT4" ShapeID="_x0000_i1045" DrawAspect="Content" ObjectID="_1654268918" r:id="rId47"/>
+          <o:OLEObject Type="Embed" ProgID="Equation.DSMT4" ShapeID="_x0000_i1045" DrawAspect="Content" ObjectID="_1681407381" r:id="rId47"/>
         </w:object>
       </w:r>
     </w:p>
@@ -968,10 +968,10 @@
           <w:position w:val="-26"/>
         </w:rPr>
         <w:object w:dxaOrig="1860" w:dyaOrig="580" w14:anchorId="6F289A72">
-          <v:shape id="_x0000_i1046" type="#_x0000_t75" style="width:93pt;height:29.4pt" o:ole="">
+          <v:shape id="_x0000_i1046" type="#_x0000_t75" style="width:93pt;height:29.35pt" o:ole="">
             <v:imagedata r:id="rId48" o:title=""/>
           </v:shape>
-          <o:OLEObject Type="Embed" ProgID="Equation.DSMT4" ShapeID="_x0000_i1046" DrawAspect="Content" ObjectID="_1654268919" r:id="rId49"/>
+          <o:OLEObject Type="Embed" ProgID="Equation.DSMT4" ShapeID="_x0000_i1046" DrawAspect="Content" ObjectID="_1681407382" r:id="rId49"/>
         </w:object>
       </w:r>
     </w:p>
@@ -1051,10 +1051,10 @@
           <w:position w:val="-6"/>
         </w:rPr>
         <w:object w:dxaOrig="1620" w:dyaOrig="499" w14:anchorId="03B9EF1E">
-          <v:shape id="_x0000_i1047" type="#_x0000_t75" style="width:81pt;height:24.9pt" o:ole="">
+          <v:shape id="_x0000_i1047" type="#_x0000_t75" style="width:81pt;height:25pt" o:ole="">
             <v:imagedata r:id="rId50" o:title=""/>
           </v:shape>
-          <o:OLEObject Type="Embed" ProgID="Equation.DSMT4" ShapeID="_x0000_i1047" DrawAspect="Content" ObjectID="_1654268920" r:id="rId51"/>
+          <o:OLEObject Type="Embed" ProgID="Equation.DSMT4" ShapeID="_x0000_i1047" DrawAspect="Content" ObjectID="_1681407383" r:id="rId51"/>
         </w:object>
       </w:r>
     </w:p>
@@ -1117,10 +1117,10 @@
           <w:szCs w:val="24"/>
         </w:rPr>
         <w:object w:dxaOrig="2060" w:dyaOrig="499" w14:anchorId="0F17145D">
-          <v:shape id="_x0000_i1048" type="#_x0000_t75" style="width:102.9pt;height:24.9pt" o:ole="">
+          <v:shape id="_x0000_i1048" type="#_x0000_t75" style="width:103pt;height:25pt" o:ole="">
             <v:imagedata r:id="rId52" o:title=""/>
           </v:shape>
-          <o:OLEObject Type="Embed" ProgID="Equation.DSMT4" ShapeID="_x0000_i1048" DrawAspect="Content" ObjectID="_1654268921" r:id="rId53"/>
+          <o:OLEObject Type="Embed" ProgID="Equation.DSMT4" ShapeID="_x0000_i1048" DrawAspect="Content" ObjectID="_1681407384" r:id="rId53"/>
         </w:object>
       </w:r>
       <w:r>
@@ -1175,10 +1175,10 @@
           <w:szCs w:val="24"/>
         </w:rPr>
         <w:object w:dxaOrig="2340" w:dyaOrig="320" w14:anchorId="0374EBB0">
-          <v:shape id="_x0000_i1049" type="#_x0000_t75" style="width:117pt;height:15.6pt" o:ole="">
+          <v:shape id="_x0000_i1049" type="#_x0000_t75" style="width:117pt;height:15.65pt" o:ole="">
             <v:imagedata r:id="rId54" o:title=""/>
           </v:shape>
-          <o:OLEObject Type="Embed" ProgID="Equation.DSMT4" ShapeID="_x0000_i1049" DrawAspect="Content" ObjectID="_1654268922" r:id="rId55"/>
+          <o:OLEObject Type="Embed" ProgID="Equation.DSMT4" ShapeID="_x0000_i1049" DrawAspect="Content" ObjectID="_1681407385" r:id="rId55"/>
         </w:object>
       </w:r>
       <w:r>
@@ -1260,10 +1260,10 @@
           <w:szCs w:val="24"/>
         </w:rPr>
         <w:object w:dxaOrig="2500" w:dyaOrig="279" w14:anchorId="37825F62">
-          <v:shape id="_x0000_i1050" type="#_x0000_t75" style="width:125.4pt;height:14.4pt" o:ole="">
+          <v:shape id="_x0000_i1050" type="#_x0000_t75" style="width:125.35pt;height:14.35pt" o:ole="">
             <v:imagedata r:id="rId56" o:title=""/>
           </v:shape>
-          <o:OLEObject Type="Embed" ProgID="Equation.DSMT4" ShapeID="_x0000_i1050" DrawAspect="Content" ObjectID="_1654268923" r:id="rId57"/>
+          <o:OLEObject Type="Embed" ProgID="Equation.DSMT4" ShapeID="_x0000_i1050" DrawAspect="Content" ObjectID="_1681407386" r:id="rId57"/>
         </w:object>
       </w:r>
     </w:p>
@@ -1297,10 +1297,10 @@
           <w:szCs w:val="24"/>
         </w:rPr>
         <w:object w:dxaOrig="2500" w:dyaOrig="279" w14:anchorId="1F91FF08">
-          <v:shape id="_x0000_i1051" type="#_x0000_t75" style="width:125.4pt;height:14.4pt" o:ole="">
+          <v:shape id="_x0000_i1051" type="#_x0000_t75" style="width:125.35pt;height:14.35pt" o:ole="">
             <v:imagedata r:id="rId58" o:title=""/>
           </v:shape>
-          <o:OLEObject Type="Embed" ProgID="Equation.DSMT4" ShapeID="_x0000_i1051" DrawAspect="Content" ObjectID="_1654268924" r:id="rId59"/>
+          <o:OLEObject Type="Embed" ProgID="Equation.DSMT4" ShapeID="_x0000_i1051" DrawAspect="Content" ObjectID="_1681407387" r:id="rId59"/>
         </w:object>
       </w:r>
     </w:p>
@@ -1334,10 +1334,10 @@
           <w:szCs w:val="24"/>
         </w:rPr>
         <w:object w:dxaOrig="2560" w:dyaOrig="400" w14:anchorId="3EF193DF">
-          <v:shape id="_x0000_i1052" type="#_x0000_t75" style="width:128.4pt;height:20.4pt" o:ole="">
+          <v:shape id="_x0000_i1052" type="#_x0000_t75" style="width:128.35pt;height:20.35pt" o:ole="">
             <v:imagedata r:id="rId60" o:title=""/>
           </v:shape>
-          <o:OLEObject Type="Embed" ProgID="Equation.DSMT4" ShapeID="_x0000_i1052" DrawAspect="Content" ObjectID="_1654268925" r:id="rId61"/>
+          <o:OLEObject Type="Embed" ProgID="Equation.DSMT4" ShapeID="_x0000_i1052" DrawAspect="Content" ObjectID="_1681407388" r:id="rId61"/>
         </w:object>
       </w:r>
     </w:p>
@@ -1371,10 +1371,10 @@
           <w:szCs w:val="24"/>
         </w:rPr>
         <w:object w:dxaOrig="3000" w:dyaOrig="580" w14:anchorId="54C2B42B">
-          <v:shape id="_x0000_i1053" type="#_x0000_t75" style="width:150pt;height:29.4pt" o:ole="">
+          <v:shape id="_x0000_i1053" type="#_x0000_t75" style="width:150pt;height:29.35pt" o:ole="">
             <v:imagedata r:id="rId62" o:title=""/>
           </v:shape>
-          <o:OLEObject Type="Embed" ProgID="Equation.DSMT4" ShapeID="_x0000_i1053" DrawAspect="Content" ObjectID="_1654268926" r:id="rId63"/>
+          <o:OLEObject Type="Embed" ProgID="Equation.DSMT4" ShapeID="_x0000_i1053" DrawAspect="Content" ObjectID="_1681407389" r:id="rId63"/>
         </w:object>
       </w:r>
     </w:p>
@@ -1435,10 +1435,10 @@
           <w:position w:val="-18"/>
         </w:rPr>
         <w:object w:dxaOrig="1160" w:dyaOrig="420" w14:anchorId="4C86AD83">
-          <v:shape id="_x0000_i1054" type="#_x0000_t75" style="width:57.9pt;height:21pt" o:ole="">
+          <v:shape id="_x0000_i1054" type="#_x0000_t75" style="width:58pt;height:21pt" o:ole="">
             <v:imagedata r:id="rId64" o:title=""/>
           </v:shape>
-          <o:OLEObject Type="Embed" ProgID="Equation.DSMT4" ShapeID="_x0000_i1054" DrawAspect="Content" ObjectID="_1654268927" r:id="rId65"/>
+          <o:OLEObject Type="Embed" ProgID="Equation.DSMT4" ShapeID="_x0000_i1054" DrawAspect="Content" ObjectID="_1681407390" r:id="rId65"/>
         </w:object>
       </w:r>
     </w:p>
@@ -1482,10 +1482,10 @@
           <w:position w:val="-20"/>
         </w:rPr>
         <w:object w:dxaOrig="3019" w:dyaOrig="520" w14:anchorId="65BB56E6">
-          <v:shape id="_x0000_i1055" type="#_x0000_t75" style="width:150.9pt;height:26.4pt" o:ole="">
+          <v:shape id="_x0000_i1055" type="#_x0000_t75" style="width:151pt;height:26.35pt" o:ole="">
             <v:imagedata r:id="rId66" o:title=""/>
           </v:shape>
-          <o:OLEObject Type="Embed" ProgID="Equation.DSMT4" ShapeID="_x0000_i1055" DrawAspect="Content" ObjectID="_1654268928" r:id="rId67"/>
+          <o:OLEObject Type="Embed" ProgID="Equation.DSMT4" ShapeID="_x0000_i1055" DrawAspect="Content" ObjectID="_1681407391" r:id="rId67"/>
         </w:object>
       </w:r>
     </w:p>
@@ -1569,10 +1569,10 @@
           <w:position w:val="-14"/>
         </w:rPr>
         <w:object w:dxaOrig="2240" w:dyaOrig="400" w14:anchorId="5F01AD5D">
-          <v:shape id="_x0000_i1056" type="#_x0000_t75" style="width:112.5pt;height:20.4pt" o:ole="">
+          <v:shape id="_x0000_i1056" type="#_x0000_t75" style="width:112.35pt;height:20.35pt" o:ole="">
             <v:imagedata r:id="rId68" o:title=""/>
           </v:shape>
-          <o:OLEObject Type="Embed" ProgID="Equation.DSMT4" ShapeID="_x0000_i1056" DrawAspect="Content" ObjectID="_1654268929" r:id="rId69"/>
+          <o:OLEObject Type="Embed" ProgID="Equation.DSMT4" ShapeID="_x0000_i1056" DrawAspect="Content" ObjectID="_1681407392" r:id="rId69"/>
         </w:object>
       </w:r>
     </w:p>
@@ -1617,10 +1617,10 @@
           <w:szCs w:val="24"/>
         </w:rPr>
         <w:object w:dxaOrig="1740" w:dyaOrig="400" w14:anchorId="5E64B3A2">
-          <v:shape id="_x0000_i1057" type="#_x0000_t75" style="width:87pt;height:20.4pt" o:ole="">
+          <v:shape id="_x0000_i1057" type="#_x0000_t75" style="width:87pt;height:20.35pt" o:ole="">
             <v:imagedata r:id="rId70" o:title=""/>
           </v:shape>
-          <o:OLEObject Type="Embed" ProgID="Equation.DSMT4" ShapeID="_x0000_i1057" DrawAspect="Content" ObjectID="_1654268930" r:id="rId71"/>
+          <o:OLEObject Type="Embed" ProgID="Equation.DSMT4" ShapeID="_x0000_i1057" DrawAspect="Content" ObjectID="_1681407393" r:id="rId71"/>
         </w:object>
       </w:r>
       <w:r>
@@ -1659,10 +1659,10 @@
           <w:szCs w:val="24"/>
         </w:rPr>
         <w:object w:dxaOrig="1359" w:dyaOrig="420" w14:anchorId="584C2870">
-          <v:shape id="_x0000_i1058" type="#_x0000_t75" style="width:68.1pt;height:21pt" o:ole="">
+          <v:shape id="_x0000_i1058" type="#_x0000_t75" style="width:68pt;height:21pt" o:ole="">
             <v:imagedata r:id="rId72" o:title=""/>
           </v:shape>
-          <o:OLEObject Type="Embed" ProgID="Equation.DSMT4" ShapeID="_x0000_i1058" DrawAspect="Content" ObjectID="_1654268931" r:id="rId73"/>
+          <o:OLEObject Type="Embed" ProgID="Equation.DSMT4" ShapeID="_x0000_i1058" DrawAspect="Content" ObjectID="_1681407394" r:id="rId73"/>
         </w:object>
       </w:r>
       <w:r>
@@ -1698,10 +1698,10 @@
           <w:szCs w:val="24"/>
         </w:rPr>
         <w:object w:dxaOrig="1240" w:dyaOrig="380" w14:anchorId="7CB841AD">
-          <v:shape id="_x0000_i1059" type="#_x0000_t75" style="width:62.1pt;height:18.9pt" o:ole="">
+          <v:shape id="_x0000_i1059" type="#_x0000_t75" style="width:62pt;height:19pt" o:ole="">
             <v:imagedata r:id="rId74" o:title=""/>
           </v:shape>
-          <o:OLEObject Type="Embed" ProgID="Equation.DSMT4" ShapeID="_x0000_i1059" DrawAspect="Content" ObjectID="_1654268932" r:id="rId75"/>
+          <o:OLEObject Type="Embed" ProgID="Equation.DSMT4" ShapeID="_x0000_i1059" DrawAspect="Content" ObjectID="_1681407395" r:id="rId75"/>
         </w:object>
       </w:r>
     </w:p>
@@ -1723,10 +1723,10 @@
           <w:szCs w:val="24"/>
         </w:rPr>
         <w:object w:dxaOrig="1600" w:dyaOrig="380" w14:anchorId="43BC86C1">
-          <v:shape id="_x0000_i1060" type="#_x0000_t75" style="width:80.1pt;height:18.9pt" o:ole="">
+          <v:shape id="_x0000_i1060" type="#_x0000_t75" style="width:80pt;height:19pt" o:ole="">
             <v:imagedata r:id="rId76" o:title=""/>
           </v:shape>
-          <o:OLEObject Type="Embed" ProgID="Equation.DSMT4" ShapeID="_x0000_i1060" DrawAspect="Content" ObjectID="_1654268933" r:id="rId77"/>
+          <o:OLEObject Type="Embed" ProgID="Equation.DSMT4" ShapeID="_x0000_i1060" DrawAspect="Content" ObjectID="_1681407396" r:id="rId77"/>
         </w:object>
       </w:r>
       <w:r>
@@ -1972,10 +1972,10 @@
           <w:szCs w:val="24"/>
         </w:rPr>
         <w:object w:dxaOrig="2280" w:dyaOrig="320" w14:anchorId="3695B6D3">
-          <v:shape id="_x0000_i1061" type="#_x0000_t75" style="width:114pt;height:15.6pt" o:ole="">
+          <v:shape id="_x0000_i1061" type="#_x0000_t75" style="width:114pt;height:15.65pt" o:ole="">
             <v:imagedata r:id="rId78" o:title=""/>
           </v:shape>
-          <o:OLEObject Type="Embed" ProgID="Equation.DSMT4" ShapeID="_x0000_i1061" DrawAspect="Content" ObjectID="_1654268934" r:id="rId79"/>
+          <o:OLEObject Type="Embed" ProgID="Equation.DSMT4" ShapeID="_x0000_i1061" DrawAspect="Content" ObjectID="_1681407397" r:id="rId79"/>
         </w:object>
       </w:r>
       <w:r>
@@ -2049,10 +2049,10 @@
           <w:szCs w:val="24"/>
         </w:rPr>
         <w:object w:dxaOrig="2180" w:dyaOrig="400" w14:anchorId="28938A48">
-          <v:shape id="_x0000_i1062" type="#_x0000_t75" style="width:108.9pt;height:19.5pt" o:ole="">
+          <v:shape id="_x0000_i1062" type="#_x0000_t75" style="width:109pt;height:19.65pt" o:ole="">
             <v:imagedata r:id="rId80" o:title=""/>
           </v:shape>
-          <o:OLEObject Type="Embed" ProgID="Equation.DSMT4" ShapeID="_x0000_i1062" DrawAspect="Content" ObjectID="_1654268935" r:id="rId81"/>
+          <o:OLEObject Type="Embed" ProgID="Equation.DSMT4" ShapeID="_x0000_i1062" DrawAspect="Content" ObjectID="_1681407398" r:id="rId81"/>
         </w:object>
       </w:r>
     </w:p>
@@ -2086,10 +2086,10 @@
           <w:position w:val="-10"/>
         </w:rPr>
         <w:object w:dxaOrig="700" w:dyaOrig="340" w14:anchorId="3F2CA687">
-          <v:shape id="_x0000_i1063" type="#_x0000_t75" style="width:35.1pt;height:17.4pt" o:ole="">
+          <v:shape id="_x0000_i1063" type="#_x0000_t75" style="width:35pt;height:17.35pt" o:ole="">
             <v:imagedata r:id="rId82" o:title=""/>
           </v:shape>
-          <o:OLEObject Type="Embed" ProgID="Equation.DSMT4" ShapeID="_x0000_i1063" DrawAspect="Content" ObjectID="_1654268936" r:id="rId83"/>
+          <o:OLEObject Type="Embed" ProgID="Equation.DSMT4" ShapeID="_x0000_i1063" DrawAspect="Content" ObjectID="_1681407399" r:id="rId83"/>
         </w:object>
       </w:r>
       <w:r>
@@ -2137,10 +2137,10 @@
           <w:position w:val="-18"/>
         </w:rPr>
         <w:object w:dxaOrig="3040" w:dyaOrig="440" w14:anchorId="2EFD4FA0">
-          <v:shape id="_x0000_i1064" type="#_x0000_t75" style="width:151.5pt;height:21.9pt" o:ole="">
+          <v:shape id="_x0000_i1064" type="#_x0000_t75" style="width:151.65pt;height:22pt" o:ole="">
             <v:imagedata r:id="rId84" o:title=""/>
           </v:shape>
-          <o:OLEObject Type="Embed" ProgID="Equation.DSMT4" ShapeID="_x0000_i1064" DrawAspect="Content" ObjectID="_1654268937" r:id="rId85"/>
+          <o:OLEObject Type="Embed" ProgID="Equation.DSMT4" ShapeID="_x0000_i1064" DrawAspect="Content" ObjectID="_1681407400" r:id="rId85"/>
         </w:object>
       </w:r>
     </w:p>
@@ -2182,10 +2182,10 @@
           <w:position w:val="-18"/>
         </w:rPr>
         <w:object w:dxaOrig="2380" w:dyaOrig="440" w14:anchorId="46E48B03">
-          <v:shape id="_x0000_i1065" type="#_x0000_t75" style="width:119.1pt;height:21.9pt" o:ole="">
+          <v:shape id="_x0000_i1065" type="#_x0000_t75" style="width:119pt;height:22pt" o:ole="">
             <v:imagedata r:id="rId86" o:title=""/>
           </v:shape>
-          <o:OLEObject Type="Embed" ProgID="Equation.DSMT4" ShapeID="_x0000_i1065" DrawAspect="Content" ObjectID="_1654268938" r:id="rId87"/>
+          <o:OLEObject Type="Embed" ProgID="Equation.DSMT4" ShapeID="_x0000_i1065" DrawAspect="Content" ObjectID="_1681407401" r:id="rId87"/>
         </w:object>
       </w:r>
       <w:r>
@@ -2220,10 +2220,10 @@
           <w:position w:val="-10"/>
         </w:rPr>
         <w:object w:dxaOrig="1840" w:dyaOrig="420" w14:anchorId="48B5BC6B">
-          <v:shape id="_x0000_i1066" type="#_x0000_t75" style="width:92.4pt;height:21pt" o:ole="">
+          <v:shape id="_x0000_i1066" type="#_x0000_t75" style="width:92.35pt;height:21pt" o:ole="">
             <v:imagedata r:id="rId88" o:title=""/>
           </v:shape>
-          <o:OLEObject Type="Embed" ProgID="Equation.DSMT4" ShapeID="_x0000_i1066" DrawAspect="Content" ObjectID="_1654268939" r:id="rId89"/>
+          <o:OLEObject Type="Embed" ProgID="Equation.DSMT4" ShapeID="_x0000_i1066" DrawAspect="Content" ObjectID="_1681407402" r:id="rId89"/>
         </w:object>
       </w:r>
       <w:r>
@@ -2269,10 +2269,10 @@
           <w:position w:val="-6"/>
         </w:rPr>
         <w:object w:dxaOrig="1500" w:dyaOrig="380" w14:anchorId="7F0A35E6">
-          <v:shape id="_x0000_i1067" type="#_x0000_t75" style="width:75pt;height:18.9pt" o:ole="">
+          <v:shape id="_x0000_i1067" type="#_x0000_t75" style="width:75pt;height:19pt" o:ole="">
             <v:imagedata r:id="rId90" o:title=""/>
           </v:shape>
-          <o:OLEObject Type="Embed" ProgID="Equation.DSMT4" ShapeID="_x0000_i1067" DrawAspect="Content" ObjectID="_1654268940" r:id="rId91"/>
+          <o:OLEObject Type="Embed" ProgID="Equation.DSMT4" ShapeID="_x0000_i1067" DrawAspect="Content" ObjectID="_1681407403" r:id="rId91"/>
         </w:object>
       </w:r>
     </w:p>
@@ -2292,10 +2292,10 @@
           <w:position w:val="-6"/>
         </w:rPr>
         <w:object w:dxaOrig="1480" w:dyaOrig="380" w14:anchorId="45C2C160">
-          <v:shape id="_x0000_i1068" type="#_x0000_t75" style="width:74.1pt;height:18.9pt" o:ole="">
+          <v:shape id="_x0000_i1068" type="#_x0000_t75" style="width:74pt;height:19pt" o:ole="">
             <v:imagedata r:id="rId92" o:title=""/>
           </v:shape>
-          <o:OLEObject Type="Embed" ProgID="Equation.DSMT4" ShapeID="_x0000_i1068" DrawAspect="Content" ObjectID="_1654268941" r:id="rId93"/>
+          <o:OLEObject Type="Embed" ProgID="Equation.DSMT4" ShapeID="_x0000_i1068" DrawAspect="Content" ObjectID="_1681407404" r:id="rId93"/>
         </w:object>
       </w:r>
       <w:r>
@@ -2341,10 +2341,10 @@
           <w:position w:val="-18"/>
         </w:rPr>
         <w:object w:dxaOrig="1440" w:dyaOrig="560" w14:anchorId="5B814D6D">
-          <v:shape id="_x0000_i1069" type="#_x0000_t75" style="width:1in;height:27.6pt" o:ole="">
+          <v:shape id="_x0000_i1069" type="#_x0000_t75" style="width:1in;height:27.65pt" o:ole="">
             <v:imagedata r:id="rId94" o:title=""/>
           </v:shape>
-          <o:OLEObject Type="Embed" ProgID="Equation.DSMT4" ShapeID="_x0000_i1069" DrawAspect="Content" ObjectID="_1654268942" r:id="rId95"/>
+          <o:OLEObject Type="Embed" ProgID="Equation.DSMT4" ShapeID="_x0000_i1069" DrawAspect="Content" ObjectID="_1681407405" r:id="rId95"/>
         </w:object>
       </w:r>
       <w:r>
@@ -2358,10 +2358,10 @@
           <w:position w:val="-18"/>
         </w:rPr>
         <w:object w:dxaOrig="1400" w:dyaOrig="560" w14:anchorId="0A84285E">
-          <v:shape id="_x0000_i1070" type="#_x0000_t75" style="width:69.6pt;height:27.6pt" o:ole="">
+          <v:shape id="_x0000_i1070" type="#_x0000_t75" style="width:69.65pt;height:27.65pt" o:ole="">
             <v:imagedata r:id="rId96" o:title=""/>
           </v:shape>
-          <o:OLEObject Type="Embed" ProgID="Equation.DSMT4" ShapeID="_x0000_i1070" DrawAspect="Content" ObjectID="_1654268943" r:id="rId97"/>
+          <o:OLEObject Type="Embed" ProgID="Equation.DSMT4" ShapeID="_x0000_i1070" DrawAspect="Content" ObjectID="_1681407406" r:id="rId97"/>
         </w:object>
       </w:r>
     </w:p>
@@ -2416,7 +2416,7 @@
           <v:shape id="_x0000_i1071" type="#_x0000_t75" style="width:69pt;height:33pt" o:ole="">
             <v:imagedata r:id="rId98" o:title=""/>
           </v:shape>
-          <o:OLEObject Type="Embed" ProgID="Equation.DSMT4" ShapeID="_x0000_i1071" DrawAspect="Content" ObjectID="_1654268944" r:id="rId99"/>
+          <o:OLEObject Type="Embed" ProgID="Equation.DSMT4" ShapeID="_x0000_i1071" DrawAspect="Content" ObjectID="_1681407407" r:id="rId99"/>
         </w:object>
       </w:r>
     </w:p>
@@ -2564,10 +2564,10 @@
           <w:position w:val="-22"/>
         </w:rPr>
         <w:object w:dxaOrig="2000" w:dyaOrig="460" w14:anchorId="16BC92EC">
-          <v:shape id="_x0000_i1072" type="#_x0000_t75" style="width:99.9pt;height:23.4pt" o:ole="">
+          <v:shape id="_x0000_i1072" type="#_x0000_t75" style="width:100pt;height:23.35pt" o:ole="">
             <v:imagedata r:id="rId100" o:title=""/>
           </v:shape>
-          <o:OLEObject Type="Embed" ProgID="Equation.DSMT4" ShapeID="_x0000_i1072" DrawAspect="Content" ObjectID="_1654268945" r:id="rId101"/>
+          <o:OLEObject Type="Embed" ProgID="Equation.DSMT4" ShapeID="_x0000_i1072" DrawAspect="Content" ObjectID="_1681407408" r:id="rId101"/>
         </w:object>
       </w:r>
       <w:r>
@@ -2589,10 +2589,10 @@
           <w:position w:val="-6"/>
         </w:rPr>
         <w:object w:dxaOrig="859" w:dyaOrig="300" w14:anchorId="5B5D3595">
-          <v:shape id="_x0000_i1073" type="#_x0000_t75" style="width:42.6pt;height:15pt" o:ole="">
+          <v:shape id="_x0000_i1073" type="#_x0000_t75" style="width:42.65pt;height:15pt" o:ole="">
             <v:imagedata r:id="rId102" o:title=""/>
           </v:shape>
-          <o:OLEObject Type="Embed" ProgID="Equation.DSMT4" ShapeID="_x0000_i1073" DrawAspect="Content" ObjectID="_1654268946" r:id="rId103"/>
+          <o:OLEObject Type="Embed" ProgID="Equation.DSMT4" ShapeID="_x0000_i1073" DrawAspect="Content" ObjectID="_1681407409" r:id="rId103"/>
         </w:object>
       </w:r>
     </w:p>
@@ -2647,10 +2647,10 @@
           <w:position w:val="-14"/>
         </w:rPr>
         <w:object w:dxaOrig="3379" w:dyaOrig="400" w14:anchorId="21DD8AC5">
-          <v:shape id="_x0000_i1074" type="#_x0000_t75" style="width:168.9pt;height:20.4pt" o:ole="">
+          <v:shape id="_x0000_i1074" type="#_x0000_t75" style="width:169pt;height:20.35pt" o:ole="">
             <v:imagedata r:id="rId104" o:title=""/>
           </v:shape>
-          <o:OLEObject Type="Embed" ProgID="Equation.DSMT4" ShapeID="_x0000_i1074" DrawAspect="Content" ObjectID="_1654268947" r:id="rId105"/>
+          <o:OLEObject Type="Embed" ProgID="Equation.DSMT4" ShapeID="_x0000_i1074" DrawAspect="Content" ObjectID="_1681407410" r:id="rId105"/>
         </w:object>
       </w:r>
     </w:p>
@@ -2695,10 +2695,10 @@
           <w:szCs w:val="24"/>
         </w:rPr>
         <w:object w:dxaOrig="2280" w:dyaOrig="680" w14:anchorId="4B2161C9">
-          <v:shape id="_x0000_i1075" type="#_x0000_t75" style="width:114pt;height:33.9pt" o:ole="">
+          <v:shape id="_x0000_i1075" type="#_x0000_t75" style="width:114pt;height:34pt" o:ole="">
             <v:imagedata r:id="rId106" o:title=""/>
           </v:shape>
-          <o:OLEObject Type="Embed" ProgID="Equation.DSMT4" ShapeID="_x0000_i1075" DrawAspect="Content" ObjectID="_1654268948" r:id="rId107"/>
+          <o:OLEObject Type="Embed" ProgID="Equation.DSMT4" ShapeID="_x0000_i1075" DrawAspect="Content" ObjectID="_1681407411" r:id="rId107"/>
         </w:object>
       </w:r>
       <w:r>
@@ -2735,10 +2735,10 @@
           <w:szCs w:val="24"/>
         </w:rPr>
         <w:object w:dxaOrig="1520" w:dyaOrig="620" w14:anchorId="5AB13B07">
-          <v:shape id="_x0000_i1076" type="#_x0000_t75" style="width:75.9pt;height:30.9pt" o:ole="">
+          <v:shape id="_x0000_i1076" type="#_x0000_t75" style="width:76pt;height:31pt" o:ole="">
             <v:imagedata r:id="rId108" o:title=""/>
           </v:shape>
-          <o:OLEObject Type="Embed" ProgID="Equation.DSMT4" ShapeID="_x0000_i1076" DrawAspect="Content" ObjectID="_1654268949" r:id="rId109"/>
+          <o:OLEObject Type="Embed" ProgID="Equation.DSMT4" ShapeID="_x0000_i1076" DrawAspect="Content" ObjectID="_1681407412" r:id="rId109"/>
         </w:object>
       </w:r>
     </w:p>
@@ -2757,10 +2757,10 @@
           <w:szCs w:val="24"/>
         </w:rPr>
         <w:object w:dxaOrig="2340" w:dyaOrig="400" w14:anchorId="5C3261AB">
-          <v:shape id="_x0000_i1077" type="#_x0000_t75" style="width:117pt;height:20.4pt" o:ole="">
+          <v:shape id="_x0000_i1077" type="#_x0000_t75" style="width:117pt;height:20.35pt" o:ole="">
             <v:imagedata r:id="rId110" o:title=""/>
           </v:shape>
-          <o:OLEObject Type="Embed" ProgID="Equation.DSMT4" ShapeID="_x0000_i1077" DrawAspect="Content" ObjectID="_1654268950" r:id="rId111"/>
+          <o:OLEObject Type="Embed" ProgID="Equation.DSMT4" ShapeID="_x0000_i1077" DrawAspect="Content" ObjectID="_1681407413" r:id="rId111"/>
         </w:object>
       </w:r>
     </w:p>
@@ -2779,10 +2779,10 @@
           <w:szCs w:val="24"/>
         </w:rPr>
         <w:object w:dxaOrig="2120" w:dyaOrig="380" w14:anchorId="13D9CD11">
-          <v:shape id="_x0000_i1078" type="#_x0000_t75" style="width:105.9pt;height:18.9pt" o:ole="">
+          <v:shape id="_x0000_i1078" type="#_x0000_t75" style="width:106pt;height:19pt" o:ole="">
             <v:imagedata r:id="rId112" o:title=""/>
           </v:shape>
-          <o:OLEObject Type="Embed" ProgID="Equation.DSMT4" ShapeID="_x0000_i1078" DrawAspect="Content" ObjectID="_1654268951" r:id="rId113"/>
+          <o:OLEObject Type="Embed" ProgID="Equation.DSMT4" ShapeID="_x0000_i1078" DrawAspect="Content" ObjectID="_1681407414" r:id="rId113"/>
         </w:object>
       </w:r>
     </w:p>
@@ -2801,10 +2801,10 @@
           <w:szCs w:val="24"/>
         </w:rPr>
         <w:object w:dxaOrig="1620" w:dyaOrig="380" w14:anchorId="259CC6E4">
-          <v:shape id="_x0000_i1079" type="#_x0000_t75" style="width:81pt;height:18.9pt" o:ole="">
+          <v:shape id="_x0000_i1079" type="#_x0000_t75" style="width:81pt;height:19pt" o:ole="">
             <v:imagedata r:id="rId114" o:title=""/>
           </v:shape>
-          <o:OLEObject Type="Embed" ProgID="Equation.DSMT4" ShapeID="_x0000_i1079" DrawAspect="Content" ObjectID="_1654268952" r:id="rId115"/>
+          <o:OLEObject Type="Embed" ProgID="Equation.DSMT4" ShapeID="_x0000_i1079" DrawAspect="Content" ObjectID="_1681407415" r:id="rId115"/>
         </w:object>
       </w:r>
     </w:p>
@@ -2824,10 +2824,10 @@
           <w:szCs w:val="24"/>
         </w:rPr>
         <w:object w:dxaOrig="900" w:dyaOrig="380" w14:anchorId="0A86D7C5">
-          <v:shape id="_x0000_i1080" type="#_x0000_t75" style="width:45pt;height:18.9pt" o:ole="">
+          <v:shape id="_x0000_i1080" type="#_x0000_t75" style="width:45pt;height:19pt" o:ole="">
             <v:imagedata r:id="rId116" o:title=""/>
           </v:shape>
-          <o:OLEObject Type="Embed" ProgID="Equation.DSMT4" ShapeID="_x0000_i1080" DrawAspect="Content" ObjectID="_1654268953" r:id="rId117"/>
+          <o:OLEObject Type="Embed" ProgID="Equation.DSMT4" ShapeID="_x0000_i1080" DrawAspect="Content" ObjectID="_1681407416" r:id="rId117"/>
         </w:object>
       </w:r>
       <w:r>
@@ -2927,10 +2927,10 @@
           <w:szCs w:val="24"/>
         </w:rPr>
         <w:object w:dxaOrig="3340" w:dyaOrig="320" w14:anchorId="72106A38">
-          <v:shape id="_x0000_i1081" type="#_x0000_t75" style="width:167.1pt;height:15.6pt" o:ole="">
+          <v:shape id="_x0000_i1081" type="#_x0000_t75" style="width:167.35pt;height:15.65pt" o:ole="">
             <v:imagedata r:id="rId118" o:title=""/>
           </v:shape>
-          <o:OLEObject Type="Embed" ProgID="Equation.DSMT4" ShapeID="_x0000_i1081" DrawAspect="Content" ObjectID="_1654268954" r:id="rId119"/>
+          <o:OLEObject Type="Embed" ProgID="Equation.DSMT4" ShapeID="_x0000_i1081" DrawAspect="Content" ObjectID="_1681407417" r:id="rId119"/>
         </w:object>
       </w:r>
     </w:p>
@@ -2997,10 +2997,10 @@
           <w:szCs w:val="24"/>
         </w:rPr>
         <w:object w:dxaOrig="3300" w:dyaOrig="320" w14:anchorId="7AC7D562">
-          <v:shape id="_x0000_i1082" type="#_x0000_t75" style="width:165pt;height:15.6pt" o:ole="">
+          <v:shape id="_x0000_i1082" type="#_x0000_t75" style="width:165pt;height:15.65pt" o:ole="">
             <v:imagedata r:id="rId120" o:title=""/>
           </v:shape>
-          <o:OLEObject Type="Embed" ProgID="Equation.DSMT4" ShapeID="_x0000_i1082" DrawAspect="Content" ObjectID="_1654268955" r:id="rId121"/>
+          <o:OLEObject Type="Embed" ProgID="Equation.DSMT4" ShapeID="_x0000_i1082" DrawAspect="Content" ObjectID="_1681407418" r:id="rId121"/>
         </w:object>
       </w:r>
     </w:p>
@@ -3034,10 +3034,10 @@
           <w:position w:val="-14"/>
         </w:rPr>
         <w:object w:dxaOrig="980" w:dyaOrig="380" w14:anchorId="5F52184C">
-          <v:shape id="_x0000_i1083" type="#_x0000_t75" style="width:48.9pt;height:18.9pt" o:ole="">
+          <v:shape id="_x0000_i1083" type="#_x0000_t75" style="width:49pt;height:19pt" o:ole="">
             <v:imagedata r:id="rId122" o:title=""/>
           </v:shape>
-          <o:OLEObject Type="Embed" ProgID="Equation.DSMT4" ShapeID="_x0000_i1083" DrawAspect="Content" ObjectID="_1654268956" r:id="rId123"/>
+          <o:OLEObject Type="Embed" ProgID="Equation.DSMT4" ShapeID="_x0000_i1083" DrawAspect="Content" ObjectID="_1681407419" r:id="rId123"/>
         </w:object>
       </w:r>
       <w:r>
@@ -3092,10 +3092,10 @@
           <w:position w:val="-14"/>
         </w:rPr>
         <w:object w:dxaOrig="3019" w:dyaOrig="400" w14:anchorId="6B7AF3A6">
-          <v:shape id="_x0000_i1084" type="#_x0000_t75" style="width:150.9pt;height:20.4pt" o:ole="">
+          <v:shape id="_x0000_i1084" type="#_x0000_t75" style="width:151pt;height:20.35pt" o:ole="">
             <v:imagedata r:id="rId124" o:title=""/>
           </v:shape>
-          <o:OLEObject Type="Embed" ProgID="Equation.DSMT4" ShapeID="_x0000_i1084" DrawAspect="Content" ObjectID="_1654268957" r:id="rId125"/>
+          <o:OLEObject Type="Embed" ProgID="Equation.DSMT4" ShapeID="_x0000_i1084" DrawAspect="Content" ObjectID="_1681407420" r:id="rId125"/>
         </w:object>
       </w:r>
     </w:p>
@@ -3137,10 +3137,10 @@
           <w:position w:val="-20"/>
         </w:rPr>
         <w:object w:dxaOrig="1620" w:dyaOrig="520" w14:anchorId="66E2118D">
-          <v:shape id="_x0000_i1085" type="#_x0000_t75" style="width:81pt;height:26.4pt" o:ole="">
+          <v:shape id="_x0000_i1085" type="#_x0000_t75" style="width:81pt;height:26.35pt" o:ole="">
             <v:imagedata r:id="rId126" o:title=""/>
           </v:shape>
-          <o:OLEObject Type="Embed" ProgID="Equation.DSMT4" ShapeID="_x0000_i1085" DrawAspect="Content" ObjectID="_1654268958" r:id="rId127"/>
+          <o:OLEObject Type="Embed" ProgID="Equation.DSMT4" ShapeID="_x0000_i1085" DrawAspect="Content" ObjectID="_1681407421" r:id="rId127"/>
         </w:object>
       </w:r>
       <w:r>
@@ -3189,10 +3189,10 @@
           <w:position w:val="-20"/>
         </w:rPr>
         <w:object w:dxaOrig="960" w:dyaOrig="520" w14:anchorId="09C83DF2">
-          <v:shape id="_x0000_i1086" type="#_x0000_t75" style="width:48pt;height:26.4pt" o:ole="">
+          <v:shape id="_x0000_i1086" type="#_x0000_t75" style="width:48pt;height:26.35pt" o:ole="">
             <v:imagedata r:id="rId128" o:title=""/>
           </v:shape>
-          <o:OLEObject Type="Embed" ProgID="Equation.DSMT4" ShapeID="_x0000_i1086" DrawAspect="Content" ObjectID="_1654268959" r:id="rId129"/>
+          <o:OLEObject Type="Embed" ProgID="Equation.DSMT4" ShapeID="_x0000_i1086" DrawAspect="Content" ObjectID="_1681407422" r:id="rId129"/>
         </w:object>
       </w:r>
       <w:r>
@@ -3236,10 +3236,10 @@
           <w:position w:val="-14"/>
         </w:rPr>
         <w:object w:dxaOrig="1600" w:dyaOrig="400" w14:anchorId="61FD19B8">
-          <v:shape id="_x0000_i1087" type="#_x0000_t75" style="width:80.1pt;height:20.4pt" o:ole="">
+          <v:shape id="_x0000_i1087" type="#_x0000_t75" style="width:80pt;height:20.35pt" o:ole="">
             <v:imagedata r:id="rId130" o:title=""/>
           </v:shape>
-          <o:OLEObject Type="Embed" ProgID="Equation.DSMT4" ShapeID="_x0000_i1087" DrawAspect="Content" ObjectID="_1654268960" r:id="rId131"/>
+          <o:OLEObject Type="Embed" ProgID="Equation.DSMT4" ShapeID="_x0000_i1087" DrawAspect="Content" ObjectID="_1681407423" r:id="rId131"/>
         </w:object>
       </w:r>
     </w:p>
@@ -3255,10 +3255,10 @@
           <w:position w:val="-6"/>
         </w:rPr>
         <w:object w:dxaOrig="1520" w:dyaOrig="380" w14:anchorId="45D09983">
-          <v:shape id="_x0000_i1088" type="#_x0000_t75" style="width:75.9pt;height:18.9pt" o:ole="">
+          <v:shape id="_x0000_i1088" type="#_x0000_t75" style="width:76pt;height:19pt" o:ole="">
             <v:imagedata r:id="rId132" o:title=""/>
           </v:shape>
-          <o:OLEObject Type="Embed" ProgID="Equation.DSMT4" ShapeID="_x0000_i1088" DrawAspect="Content" ObjectID="_1654268961" r:id="rId133"/>
+          <o:OLEObject Type="Embed" ProgID="Equation.DSMT4" ShapeID="_x0000_i1088" DrawAspect="Content" ObjectID="_1681407424" r:id="rId133"/>
         </w:object>
       </w:r>
     </w:p>
@@ -3277,10 +3277,10 @@
           <w:position w:val="-6"/>
         </w:rPr>
         <w:object w:dxaOrig="1380" w:dyaOrig="380" w14:anchorId="6E9DFF1E">
-          <v:shape id="_x0000_i1089" type="#_x0000_t75" style="width:69pt;height:18.9pt" o:ole="">
+          <v:shape id="_x0000_i1089" type="#_x0000_t75" style="width:69pt;height:19pt" o:ole="">
             <v:imagedata r:id="rId134" o:title=""/>
           </v:shape>
-          <o:OLEObject Type="Embed" ProgID="Equation.DSMT4" ShapeID="_x0000_i1089" DrawAspect="Content" ObjectID="_1654268962" r:id="rId135"/>
+          <o:OLEObject Type="Embed" ProgID="Equation.DSMT4" ShapeID="_x0000_i1089" DrawAspect="Content" ObjectID="_1681407425" r:id="rId135"/>
         </w:object>
       </w:r>
       <w:r>
@@ -3320,10 +3320,10 @@
           <w:position w:val="-14"/>
         </w:rPr>
         <w:object w:dxaOrig="1100" w:dyaOrig="380" w14:anchorId="3E511B82">
-          <v:shape id="_x0000_i1090" type="#_x0000_t75" style="width:54.6pt;height:18.9pt" o:ole="">
+          <v:shape id="_x0000_i1090" type="#_x0000_t75" style="width:54.65pt;height:19pt" o:ole="">
             <v:imagedata r:id="rId136" o:title=""/>
           </v:shape>
-          <o:OLEObject Type="Embed" ProgID="Equation.DSMT4" ShapeID="_x0000_i1090" DrawAspect="Content" ObjectID="_1654268963" r:id="rId137"/>
+          <o:OLEObject Type="Embed" ProgID="Equation.DSMT4" ShapeID="_x0000_i1090" DrawAspect="Content" ObjectID="_1681407426" r:id="rId137"/>
         </w:object>
       </w:r>
     </w:p>
@@ -3358,10 +3358,10 @@
           <w:position w:val="-14"/>
         </w:rPr>
         <w:object w:dxaOrig="4380" w:dyaOrig="400" w14:anchorId="48991C93">
-          <v:shape id="_x0000_i1091" type="#_x0000_t75" style="width:219pt;height:20.4pt" o:ole="">
+          <v:shape id="_x0000_i1091" type="#_x0000_t75" style="width:219pt;height:20.35pt" o:ole="">
             <v:imagedata r:id="rId138" o:title=""/>
           </v:shape>
-          <o:OLEObject Type="Embed" ProgID="Equation.DSMT4" ShapeID="_x0000_i1091" DrawAspect="Content" ObjectID="_1654268964" r:id="rId139"/>
+          <o:OLEObject Type="Embed" ProgID="Equation.DSMT4" ShapeID="_x0000_i1091" DrawAspect="Content" ObjectID="_1681407427" r:id="rId139"/>
         </w:object>
       </w:r>
       <w:r>
@@ -3415,10 +3415,10 @@
           <w:position w:val="-14"/>
         </w:rPr>
         <w:object w:dxaOrig="3879" w:dyaOrig="400" w14:anchorId="34E9FEC8">
-          <v:shape id="_x0000_i1092" type="#_x0000_t75" style="width:194.4pt;height:20.4pt" o:ole="">
+          <v:shape id="_x0000_i1092" type="#_x0000_t75" style="width:194.35pt;height:20.35pt" o:ole="">
             <v:imagedata r:id="rId140" o:title=""/>
           </v:shape>
-          <o:OLEObject Type="Embed" ProgID="Equation.DSMT4" ShapeID="_x0000_i1092" DrawAspect="Content" ObjectID="_1654268965" r:id="rId141"/>
+          <o:OLEObject Type="Embed" ProgID="Equation.DSMT4" ShapeID="_x0000_i1092" DrawAspect="Content" ObjectID="_1681407428" r:id="rId141"/>
         </w:object>
       </w:r>
     </w:p>
@@ -3452,25 +3452,11 @@
           <w:position w:val="-10"/>
         </w:rPr>
         <w:object w:dxaOrig="700" w:dyaOrig="340" w14:anchorId="0FE00E29">
-          <v:shape id="_x0000_i1093" type="#_x0000_t75" style="width:35.1pt;height:17.4pt" o:ole="">
+          <v:shape id="_x0000_i1093" type="#_x0000_t75" style="width:35pt;height:17.35pt" o:ole="">
             <v:imagedata r:id="rId142" o:title=""/>
           </v:shape>
-          <o:OLEObject Type="Embed" ProgID="Equation.DSMT4" ShapeID="_x0000_i1093" DrawAspect="Content" ObjectID="_1654268966" r:id="rId143"/>
+          <o:OLEObject Type="Embed" ProgID="Equation.DSMT4" ShapeID="_x0000_i1093" DrawAspect="Content" ObjectID="_1681407429" r:id="rId143"/>
         </w:object>
-      </w:r>
-    </w:p>
-    <w:p>
-      <w:pPr>
-        <w:spacing w:line="240" w:lineRule="auto"/>
-        <w:rPr>
-          <w:sz w:val="12"/>
-        </w:rPr>
-      </w:pPr>
-      <w:r>
-        <w:rPr>
-          <w:sz w:val="12"/>
-        </w:rPr>
-        <w:br w:type="page"/>
       </w:r>
     </w:p>
     <w:p>
@@ -3657,10 +3643,10 @@
                 <w:position w:val="-6"/>
               </w:rPr>
               <w:object w:dxaOrig="920" w:dyaOrig="380" w14:anchorId="218BE3A8">
-                <v:shape id="_x0000_i1094" type="#_x0000_t75" style="width:45.9pt;height:18.9pt" o:ole="">
+                <v:shape id="_x0000_i1094" type="#_x0000_t75" style="width:46pt;height:19pt" o:ole="">
                   <v:imagedata r:id="rId144" o:title=""/>
                 </v:shape>
-                <o:OLEObject Type="Embed" ProgID="Equation.DSMT4" ShapeID="_x0000_i1094" DrawAspect="Content" ObjectID="_1654268967" r:id="rId145"/>
+                <o:OLEObject Type="Embed" ProgID="Equation.DSMT4" ShapeID="_x0000_i1094" DrawAspect="Content" ObjectID="_1681407430" r:id="rId145"/>
               </w:object>
             </w:r>
           </w:p>
@@ -3682,10 +3668,10 @@
                 <w:position w:val="-6"/>
               </w:rPr>
               <w:object w:dxaOrig="940" w:dyaOrig="380" w14:anchorId="0EA976AE">
-                <v:shape id="_x0000_i1095" type="#_x0000_t75" style="width:47.1pt;height:18.9pt" o:ole="">
+                <v:shape id="_x0000_i1095" type="#_x0000_t75" style="width:47pt;height:19pt" o:ole="">
                   <v:imagedata r:id="rId146" o:title=""/>
                 </v:shape>
-                <o:OLEObject Type="Embed" ProgID="Equation.DSMT4" ShapeID="_x0000_i1095" DrawAspect="Content" ObjectID="_1654268968" r:id="rId147"/>
+                <o:OLEObject Type="Embed" ProgID="Equation.DSMT4" ShapeID="_x0000_i1095" DrawAspect="Content" ObjectID="_1681407431" r:id="rId147"/>
               </w:object>
             </w:r>
           </w:p>
@@ -3707,10 +3693,10 @@
                 <w:position w:val="-6"/>
               </w:rPr>
               <w:object w:dxaOrig="820" w:dyaOrig="380" w14:anchorId="163AB21A">
-                <v:shape id="_x0000_i1096" type="#_x0000_t75" style="width:41.1pt;height:18.9pt" o:ole="">
+                <v:shape id="_x0000_i1096" type="#_x0000_t75" style="width:41pt;height:19pt" o:ole="">
                   <v:imagedata r:id="rId148" o:title=""/>
                 </v:shape>
-                <o:OLEObject Type="Embed" ProgID="Equation.DSMT4" ShapeID="_x0000_i1096" DrawAspect="Content" ObjectID="_1654268969" r:id="rId149"/>
+                <o:OLEObject Type="Embed" ProgID="Equation.DSMT4" ShapeID="_x0000_i1096" DrawAspect="Content" ObjectID="_1681407432" r:id="rId149"/>
               </w:object>
             </w:r>
           </w:p>
@@ -3732,10 +3718,10 @@
                 <w:position w:val="-6"/>
               </w:rPr>
               <w:object w:dxaOrig="820" w:dyaOrig="380" w14:anchorId="64CF4E75">
-                <v:shape id="_x0000_i1097" type="#_x0000_t75" style="width:41.1pt;height:18.9pt" o:ole="">
+                <v:shape id="_x0000_i1097" type="#_x0000_t75" style="width:41pt;height:19pt" o:ole="">
                   <v:imagedata r:id="rId150" o:title=""/>
                 </v:shape>
-                <o:OLEObject Type="Embed" ProgID="Equation.DSMT4" ShapeID="_x0000_i1097" DrawAspect="Content" ObjectID="_1654268970" r:id="rId151"/>
+                <o:OLEObject Type="Embed" ProgID="Equation.DSMT4" ShapeID="_x0000_i1097" DrawAspect="Content" ObjectID="_1681407433" r:id="rId151"/>
               </w:object>
             </w:r>
           </w:p>
@@ -3757,10 +3743,10 @@
                 <w:position w:val="-6"/>
               </w:rPr>
               <w:object w:dxaOrig="920" w:dyaOrig="380" w14:anchorId="0001D57F">
-                <v:shape id="_x0000_i1098" type="#_x0000_t75" style="width:45.9pt;height:18.9pt" o:ole="">
+                <v:shape id="_x0000_i1098" type="#_x0000_t75" style="width:46pt;height:19pt" o:ole="">
                   <v:imagedata r:id="rId152" o:title=""/>
                 </v:shape>
-                <o:OLEObject Type="Embed" ProgID="Equation.DSMT4" ShapeID="_x0000_i1098" DrawAspect="Content" ObjectID="_1654268971" r:id="rId153"/>
+                <o:OLEObject Type="Embed" ProgID="Equation.DSMT4" ShapeID="_x0000_i1098" DrawAspect="Content" ObjectID="_1681407434" r:id="rId153"/>
               </w:object>
             </w:r>
           </w:p>
@@ -3782,10 +3768,10 @@
                 <w:position w:val="-6"/>
               </w:rPr>
               <w:object w:dxaOrig="800" w:dyaOrig="380" w14:anchorId="61680755">
-                <v:shape id="_x0000_i1099" type="#_x0000_t75" style="width:39.9pt;height:18.9pt" o:ole="">
+                <v:shape id="_x0000_i1099" type="#_x0000_t75" style="width:40pt;height:19pt" o:ole="">
                   <v:imagedata r:id="rId154" o:title=""/>
                 </v:shape>
-                <o:OLEObject Type="Embed" ProgID="Equation.DSMT4" ShapeID="_x0000_i1099" DrawAspect="Content" ObjectID="_1654268972" r:id="rId155"/>
+                <o:OLEObject Type="Embed" ProgID="Equation.DSMT4" ShapeID="_x0000_i1099" DrawAspect="Content" ObjectID="_1681407435" r:id="rId155"/>
               </w:object>
             </w:r>
           </w:p>
@@ -3807,10 +3793,10 @@
                 <w:position w:val="-30"/>
               </w:rPr>
               <w:object w:dxaOrig="900" w:dyaOrig="620" w14:anchorId="6EEE296F">
-                <v:shape id="_x0000_i1100" type="#_x0000_t75" style="width:45pt;height:30.9pt" o:ole="">
+                <v:shape id="_x0000_i1100" type="#_x0000_t75" style="width:45pt;height:31pt" o:ole="">
                   <v:imagedata r:id="rId156" o:title=""/>
                 </v:shape>
-                <o:OLEObject Type="Embed" ProgID="Equation.DSMT4" ShapeID="_x0000_i1100" DrawAspect="Content" ObjectID="_1654268973" r:id="rId157"/>
+                <o:OLEObject Type="Embed" ProgID="Equation.DSMT4" ShapeID="_x0000_i1100" DrawAspect="Content" ObjectID="_1681407436" r:id="rId157"/>
               </w:object>
             </w:r>
           </w:p>
@@ -3832,10 +3818,10 @@
                 <w:position w:val="-20"/>
               </w:rPr>
               <w:object w:dxaOrig="1100" w:dyaOrig="520" w14:anchorId="41B8820F">
-                <v:shape id="_x0000_i1101" type="#_x0000_t75" style="width:54.6pt;height:26.4pt" o:ole="">
+                <v:shape id="_x0000_i1101" type="#_x0000_t75" style="width:54.65pt;height:26.35pt" o:ole="">
                   <v:imagedata r:id="rId158" o:title=""/>
                 </v:shape>
-                <o:OLEObject Type="Embed" ProgID="Equation.DSMT4" ShapeID="_x0000_i1101" DrawAspect="Content" ObjectID="_1654268974" r:id="rId159"/>
+                <o:OLEObject Type="Embed" ProgID="Equation.DSMT4" ShapeID="_x0000_i1101" DrawAspect="Content" ObjectID="_1681407437" r:id="rId159"/>
               </w:object>
             </w:r>
             <w:r>
@@ -3860,10 +3846,10 @@
                 <w:position w:val="-20"/>
               </w:rPr>
               <w:object w:dxaOrig="1200" w:dyaOrig="520" w14:anchorId="5E62414E">
-                <v:shape id="_x0000_i1102" type="#_x0000_t75" style="width:60pt;height:26.4pt" o:ole="">
+                <v:shape id="_x0000_i1102" type="#_x0000_t75" style="width:60pt;height:26.35pt" o:ole="">
                   <v:imagedata r:id="rId160" o:title=""/>
                 </v:shape>
-                <o:OLEObject Type="Embed" ProgID="Equation.DSMT4" ShapeID="_x0000_i1102" DrawAspect="Content" ObjectID="_1654268975" r:id="rId161"/>
+                <o:OLEObject Type="Embed" ProgID="Equation.DSMT4" ShapeID="_x0000_i1102" DrawAspect="Content" ObjectID="_1681407438" r:id="rId161"/>
               </w:object>
             </w:r>
           </w:p>
@@ -3885,10 +3871,10 @@
                 <w:position w:val="-22"/>
               </w:rPr>
               <w:object w:dxaOrig="1180" w:dyaOrig="660" w14:anchorId="7A702E97">
-                <v:shape id="_x0000_i1103" type="#_x0000_t75" style="width:59.1pt;height:33pt" o:ole="">
+                <v:shape id="_x0000_i1103" type="#_x0000_t75" style="width:59pt;height:33pt" o:ole="">
                   <v:imagedata r:id="rId162" o:title=""/>
                 </v:shape>
-                <o:OLEObject Type="Embed" ProgID="Equation.DSMT4" ShapeID="_x0000_i1103" DrawAspect="Content" ObjectID="_1654268976" r:id="rId163"/>
+                <o:OLEObject Type="Embed" ProgID="Equation.DSMT4" ShapeID="_x0000_i1103" DrawAspect="Content" ObjectID="_1681407439" r:id="rId163"/>
               </w:object>
             </w:r>
             <w:r>
@@ -3913,10 +3899,10 @@
                 <w:position w:val="-6"/>
               </w:rPr>
               <w:object w:dxaOrig="1180" w:dyaOrig="380" w14:anchorId="3CB84E37">
-                <v:shape id="_x0000_i1104" type="#_x0000_t75" style="width:59.1pt;height:18.9pt" o:ole="">
+                <v:shape id="_x0000_i1104" type="#_x0000_t75" style="width:59pt;height:19pt" o:ole="">
                   <v:imagedata r:id="rId164" o:title=""/>
                 </v:shape>
-                <o:OLEObject Type="Embed" ProgID="Equation.DSMT4" ShapeID="_x0000_i1104" DrawAspect="Content" ObjectID="_1654268977" r:id="rId165"/>
+                <o:OLEObject Type="Embed" ProgID="Equation.DSMT4" ShapeID="_x0000_i1104" DrawAspect="Content" ObjectID="_1681407440" r:id="rId165"/>
               </w:object>
             </w:r>
           </w:p>
@@ -3938,10 +3924,10 @@
                 <w:position w:val="-6"/>
               </w:rPr>
               <w:object w:dxaOrig="1160" w:dyaOrig="380" w14:anchorId="059D7B76">
-                <v:shape id="_x0000_i1105" type="#_x0000_t75" style="width:57.9pt;height:18.9pt" o:ole="">
+                <v:shape id="_x0000_i1105" type="#_x0000_t75" style="width:58pt;height:19pt" o:ole="">
                   <v:imagedata r:id="rId166" o:title=""/>
                 </v:shape>
-                <o:OLEObject Type="Embed" ProgID="Equation.DSMT4" ShapeID="_x0000_i1105" DrawAspect="Content" ObjectID="_1654268978" r:id="rId167"/>
+                <o:OLEObject Type="Embed" ProgID="Equation.DSMT4" ShapeID="_x0000_i1105" DrawAspect="Content" ObjectID="_1681407441" r:id="rId167"/>
               </w:object>
             </w:r>
           </w:p>
@@ -3963,10 +3949,10 @@
                 <w:position w:val="-20"/>
               </w:rPr>
               <w:object w:dxaOrig="1060" w:dyaOrig="520" w14:anchorId="05960B6D">
-                <v:shape id="_x0000_i1106" type="#_x0000_t75" style="width:53.4pt;height:26.4pt" o:ole="">
+                <v:shape id="_x0000_i1106" type="#_x0000_t75" style="width:53.35pt;height:26.35pt" o:ole="">
                   <v:imagedata r:id="rId168" o:title=""/>
                 </v:shape>
-                <o:OLEObject Type="Embed" ProgID="Equation.DSMT4" ShapeID="_x0000_i1106" DrawAspect="Content" ObjectID="_1654268979" r:id="rId169"/>
+                <o:OLEObject Type="Embed" ProgID="Equation.DSMT4" ShapeID="_x0000_i1106" DrawAspect="Content" ObjectID="_1681407442" r:id="rId169"/>
               </w:object>
             </w:r>
           </w:p>
@@ -3985,10 +3971,10 @@
             </w:pPr>
             <w:r>
               <w:object w:dxaOrig="940" w:dyaOrig="480" w14:anchorId="684118DB">
-                <v:shape id="_x0000_i1107" type="#_x0000_t75" style="width:47.1pt;height:24pt" o:ole="">
+                <v:shape id="_x0000_i1107" type="#_x0000_t75" style="width:47pt;height:24pt" o:ole="">
                   <v:imagedata r:id="rId170" o:title=""/>
                 </v:shape>
-                <o:OLEObject Type="Embed" ProgID="Equation.DSMT4" ShapeID="_x0000_i1107" DrawAspect="Content" ObjectID="_1654268980" r:id="rId171"/>
+                <o:OLEObject Type="Embed" ProgID="Equation.DSMT4" ShapeID="_x0000_i1107" DrawAspect="Content" ObjectID="_1681407443" r:id="rId171"/>
               </w:object>
             </w:r>
           </w:p>
@@ -4010,10 +3996,10 @@
                 <w:position w:val="-6"/>
               </w:rPr>
               <w:object w:dxaOrig="820" w:dyaOrig="380" w14:anchorId="2463759B">
-                <v:shape id="_x0000_i1108" type="#_x0000_t75" style="width:41.1pt;height:18.9pt" o:ole="">
+                <v:shape id="_x0000_i1108" type="#_x0000_t75" style="width:41pt;height:19pt" o:ole="">
                   <v:imagedata r:id="rId172" o:title=""/>
                 </v:shape>
-                <o:OLEObject Type="Embed" ProgID="Equation.DSMT4" ShapeID="_x0000_i1108" DrawAspect="Content" ObjectID="_1654268981" r:id="rId173"/>
+                <o:OLEObject Type="Embed" ProgID="Equation.DSMT4" ShapeID="_x0000_i1108" DrawAspect="Content" ObjectID="_1681407444" r:id="rId173"/>
               </w:object>
             </w:r>
           </w:p>
@@ -4038,7 +4024,7 @@
                 <v:shape id="_x0000_i1109" type="#_x0000_t75" style="width:51pt;height:33pt" o:ole="">
                   <v:imagedata r:id="rId174" o:title=""/>
                 </v:shape>
-                <o:OLEObject Type="Embed" ProgID="Equation.DSMT4" ShapeID="_x0000_i1109" DrawAspect="Content" ObjectID="_1654268982" r:id="rId175"/>
+                <o:OLEObject Type="Embed" ProgID="Equation.DSMT4" ShapeID="_x0000_i1109" DrawAspect="Content" ObjectID="_1681407445" r:id="rId175"/>
               </w:object>
             </w:r>
           </w:p>
@@ -4060,10 +4046,10 @@
                 <w:position w:val="-6"/>
               </w:rPr>
               <w:object w:dxaOrig="1040" w:dyaOrig="380" w14:anchorId="1C306965">
-                <v:shape id="_x0000_i1110" type="#_x0000_t75" style="width:51.6pt;height:18.9pt" o:ole="">
+                <v:shape id="_x0000_i1110" type="#_x0000_t75" style="width:51.65pt;height:19pt" o:ole="">
                   <v:imagedata r:id="rId176" o:title=""/>
                 </v:shape>
-                <o:OLEObject Type="Embed" ProgID="Equation.DSMT4" ShapeID="_x0000_i1110" DrawAspect="Content" ObjectID="_1654268983" r:id="rId177"/>
+                <o:OLEObject Type="Embed" ProgID="Equation.DSMT4" ShapeID="_x0000_i1110" DrawAspect="Content" ObjectID="_1681407446" r:id="rId177"/>
               </w:object>
             </w:r>
             <w:r>
@@ -4088,10 +4074,10 @@
                 <w:position w:val="-6"/>
               </w:rPr>
               <w:object w:dxaOrig="1359" w:dyaOrig="460" w14:anchorId="0847FDDE">
-                <v:shape id="_x0000_i1111" type="#_x0000_t75" style="width:68.1pt;height:23.4pt" o:ole="">
+                <v:shape id="_x0000_i1111" type="#_x0000_t75" style="width:68pt;height:23.35pt" o:ole="">
                   <v:imagedata r:id="rId178" o:title=""/>
                 </v:shape>
-                <o:OLEObject Type="Embed" ProgID="Equation.DSMT4" ShapeID="_x0000_i1111" DrawAspect="Content" ObjectID="_1654268984" r:id="rId179"/>
+                <o:OLEObject Type="Embed" ProgID="Equation.DSMT4" ShapeID="_x0000_i1111" DrawAspect="Content" ObjectID="_1681407447" r:id="rId179"/>
               </w:object>
             </w:r>
           </w:p>
@@ -4113,10 +4099,10 @@
                 <w:position w:val="-6"/>
               </w:rPr>
               <w:object w:dxaOrig="1320" w:dyaOrig="400" w14:anchorId="4CE2EDA3">
-                <v:shape id="_x0000_i1112" type="#_x0000_t75" style="width:66pt;height:20.4pt" o:ole="">
+                <v:shape id="_x0000_i1112" type="#_x0000_t75" style="width:66pt;height:20.35pt" o:ole="">
                   <v:imagedata r:id="rId180" o:title=""/>
                 </v:shape>
-                <o:OLEObject Type="Embed" ProgID="Equation.DSMT4" ShapeID="_x0000_i1112" DrawAspect="Content" ObjectID="_1654268985" r:id="rId181"/>
+                <o:OLEObject Type="Embed" ProgID="Equation.DSMT4" ShapeID="_x0000_i1112" DrawAspect="Content" ObjectID="_1681407448" r:id="rId181"/>
               </w:object>
             </w:r>
           </w:p>
@@ -4138,10 +4124,10 @@
                 <w:position w:val="-6"/>
               </w:rPr>
               <w:object w:dxaOrig="1320" w:dyaOrig="380" w14:anchorId="38C364B3">
-                <v:shape id="_x0000_i1113" type="#_x0000_t75" style="width:66pt;height:18.9pt" o:ole="">
+                <v:shape id="_x0000_i1113" type="#_x0000_t75" style="width:66pt;height:19pt" o:ole="">
                   <v:imagedata r:id="rId182" o:title=""/>
                 </v:shape>
-                <o:OLEObject Type="Embed" ProgID="Equation.DSMT4" ShapeID="_x0000_i1113" DrawAspect="Content" ObjectID="_1654268986" r:id="rId183"/>
+                <o:OLEObject Type="Embed" ProgID="Equation.DSMT4" ShapeID="_x0000_i1113" DrawAspect="Content" ObjectID="_1681407449" r:id="rId183"/>
               </w:object>
             </w:r>
           </w:p>
@@ -4163,10 +4149,10 @@
                 <w:position w:val="-6"/>
               </w:rPr>
               <w:object w:dxaOrig="1320" w:dyaOrig="380" w14:anchorId="3AFB02BD">
-                <v:shape id="_x0000_i1114" type="#_x0000_t75" style="width:66pt;height:18.9pt" o:ole="">
+                <v:shape id="_x0000_i1114" type="#_x0000_t75" style="width:66pt;height:19pt" o:ole="">
                   <v:imagedata r:id="rId184" o:title=""/>
                 </v:shape>
-                <o:OLEObject Type="Embed" ProgID="Equation.DSMT4" ShapeID="_x0000_i1114" DrawAspect="Content" ObjectID="_1654268987" r:id="rId185"/>
+                <o:OLEObject Type="Embed" ProgID="Equation.DSMT4" ShapeID="_x0000_i1114" DrawAspect="Content" ObjectID="_1681407450" r:id="rId185"/>
               </w:object>
             </w:r>
           </w:p>
@@ -4188,10 +4174,10 @@
                 <w:position w:val="-6"/>
               </w:rPr>
               <w:object w:dxaOrig="800" w:dyaOrig="380" w14:anchorId="4AA4F316">
-                <v:shape id="_x0000_i1115" type="#_x0000_t75" style="width:39.9pt;height:18.9pt" o:ole="">
+                <v:shape id="_x0000_i1115" type="#_x0000_t75" style="width:40pt;height:19pt" o:ole="">
                   <v:imagedata r:id="rId186" o:title=""/>
                 </v:shape>
-                <o:OLEObject Type="Embed" ProgID="Equation.DSMT4" ShapeID="_x0000_i1115" DrawAspect="Content" ObjectID="_1654268988" r:id="rId187"/>
+                <o:OLEObject Type="Embed" ProgID="Equation.DSMT4" ShapeID="_x0000_i1115" DrawAspect="Content" ObjectID="_1681407451" r:id="rId187"/>
               </w:object>
             </w:r>
           </w:p>
@@ -4219,10 +4205,10 @@
                 <w:position w:val="-6"/>
               </w:rPr>
               <w:object w:dxaOrig="1320" w:dyaOrig="380" w14:anchorId="350E7872">
-                <v:shape id="_x0000_i1116" type="#_x0000_t75" style="width:66pt;height:18.9pt" o:ole="">
+                <v:shape id="_x0000_i1116" type="#_x0000_t75" style="width:66pt;height:19pt" o:ole="">
                   <v:imagedata r:id="rId188" o:title=""/>
                 </v:shape>
-                <o:OLEObject Type="Embed" ProgID="Equation.DSMT4" ShapeID="_x0000_i1116" DrawAspect="Content" ObjectID="_1654268989" r:id="rId189"/>
+                <o:OLEObject Type="Embed" ProgID="Equation.DSMT4" ShapeID="_x0000_i1116" DrawAspect="Content" ObjectID="_1681407452" r:id="rId189"/>
               </w:object>
             </w:r>
           </w:p>
@@ -4244,10 +4230,10 @@
                 <w:position w:val="-6"/>
               </w:rPr>
               <w:object w:dxaOrig="1300" w:dyaOrig="380" w14:anchorId="072F8502">
-                <v:shape id="_x0000_i1117" type="#_x0000_t75" style="width:65.4pt;height:18.9pt" o:ole="">
+                <v:shape id="_x0000_i1117" type="#_x0000_t75" style="width:65.35pt;height:19pt" o:ole="">
                   <v:imagedata r:id="rId190" o:title=""/>
                 </v:shape>
-                <o:OLEObject Type="Embed" ProgID="Equation.DSMT4" ShapeID="_x0000_i1117" DrawAspect="Content" ObjectID="_1654268990" r:id="rId191"/>
+                <o:OLEObject Type="Embed" ProgID="Equation.DSMT4" ShapeID="_x0000_i1117" DrawAspect="Content" ObjectID="_1681407453" r:id="rId191"/>
               </w:object>
             </w:r>
           </w:p>
@@ -4269,10 +4255,10 @@
                 <w:position w:val="-6"/>
               </w:rPr>
               <w:object w:dxaOrig="1579" w:dyaOrig="380" w14:anchorId="450E5E2A">
-                <v:shape id="_x0000_i1118" type="#_x0000_t75" style="width:78.6pt;height:18.9pt" o:ole="">
+                <v:shape id="_x0000_i1118" type="#_x0000_t75" style="width:78.65pt;height:19pt" o:ole="">
                   <v:imagedata r:id="rId192" o:title=""/>
                 </v:shape>
-                <o:OLEObject Type="Embed" ProgID="Equation.DSMT4" ShapeID="_x0000_i1118" DrawAspect="Content" ObjectID="_1654268991" r:id="rId193"/>
+                <o:OLEObject Type="Embed" ProgID="Equation.DSMT4" ShapeID="_x0000_i1118" DrawAspect="Content" ObjectID="_1681407454" r:id="rId193"/>
               </w:object>
             </w:r>
           </w:p>
@@ -4294,10 +4280,10 @@
                 <w:position w:val="-6"/>
               </w:rPr>
               <w:object w:dxaOrig="1160" w:dyaOrig="380" w14:anchorId="533F5330">
-                <v:shape id="_x0000_i1119" type="#_x0000_t75" style="width:57.9pt;height:18.9pt" o:ole="">
+                <v:shape id="_x0000_i1119" type="#_x0000_t75" style="width:58pt;height:19pt" o:ole="">
                   <v:imagedata r:id="rId194" o:title=""/>
                 </v:shape>
-                <o:OLEObject Type="Embed" ProgID="Equation.DSMT4" ShapeID="_x0000_i1119" DrawAspect="Content" ObjectID="_1654268992" r:id="rId195"/>
+                <o:OLEObject Type="Embed" ProgID="Equation.DSMT4" ShapeID="_x0000_i1119" DrawAspect="Content" ObjectID="_1681407455" r:id="rId195"/>
               </w:object>
             </w:r>
           </w:p>
@@ -4319,10 +4305,10 @@
                 <w:position w:val="-6"/>
               </w:rPr>
               <w:object w:dxaOrig="1200" w:dyaOrig="380" w14:anchorId="3F6741C9">
-                <v:shape id="_x0000_i1120" type="#_x0000_t75" style="width:60pt;height:18.9pt" o:ole="">
+                <v:shape id="_x0000_i1120" type="#_x0000_t75" style="width:60pt;height:19pt" o:ole="">
                   <v:imagedata r:id="rId196" o:title=""/>
                 </v:shape>
-                <o:OLEObject Type="Embed" ProgID="Equation.DSMT4" ShapeID="_x0000_i1120" DrawAspect="Content" ObjectID="_1654268993" r:id="rId197"/>
+                <o:OLEObject Type="Embed" ProgID="Equation.DSMT4" ShapeID="_x0000_i1120" DrawAspect="Content" ObjectID="_1681407456" r:id="rId197"/>
               </w:object>
             </w:r>
           </w:p>
@@ -4344,10 +4330,10 @@
                 <w:position w:val="-6"/>
               </w:rPr>
               <w:object w:dxaOrig="1400" w:dyaOrig="380" w14:anchorId="7753A4B1">
-                <v:shape id="_x0000_i1121" type="#_x0000_t75" style="width:69.6pt;height:18.9pt" o:ole="">
+                <v:shape id="_x0000_i1121" type="#_x0000_t75" style="width:69.65pt;height:19pt" o:ole="">
                   <v:imagedata r:id="rId198" o:title=""/>
                 </v:shape>
-                <o:OLEObject Type="Embed" ProgID="Equation.DSMT4" ShapeID="_x0000_i1121" DrawAspect="Content" ObjectID="_1654268994" r:id="rId199"/>
+                <o:OLEObject Type="Embed" ProgID="Equation.DSMT4" ShapeID="_x0000_i1121" DrawAspect="Content" ObjectID="_1681407457" r:id="rId199"/>
               </w:object>
             </w:r>
           </w:p>
@@ -4369,10 +4355,10 @@
                 <w:position w:val="-6"/>
               </w:rPr>
               <w:object w:dxaOrig="1400" w:dyaOrig="380" w14:anchorId="5EE210FC">
-                <v:shape id="_x0000_i1122" type="#_x0000_t75" style="width:69.6pt;height:18.9pt" o:ole="">
+                <v:shape id="_x0000_i1122" type="#_x0000_t75" style="width:69.65pt;height:19pt" o:ole="">
                   <v:imagedata r:id="rId200" o:title=""/>
                 </v:shape>
-                <o:OLEObject Type="Embed" ProgID="Equation.DSMT4" ShapeID="_x0000_i1122" DrawAspect="Content" ObjectID="_1654268995" r:id="rId201"/>
+                <o:OLEObject Type="Embed" ProgID="Equation.DSMT4" ShapeID="_x0000_i1122" DrawAspect="Content" ObjectID="_1681407458" r:id="rId201"/>
               </w:object>
             </w:r>
           </w:p>
@@ -4397,7 +4383,7 @@
                 <v:shape id="_x0000_i1123" type="#_x0000_t75" style="width:1in;height:18pt" o:ole="">
                   <v:imagedata r:id="rId202" o:title=""/>
                 </v:shape>
-                <o:OLEObject Type="Embed" ProgID="Equation.DSMT4" ShapeID="_x0000_i1123" DrawAspect="Content" ObjectID="_1654268996" r:id="rId203"/>
+                <o:OLEObject Type="Embed" ProgID="Equation.DSMT4" ShapeID="_x0000_i1123" DrawAspect="Content" ObjectID="_1681407459" r:id="rId203"/>
               </w:object>
             </w:r>
           </w:p>
@@ -4419,10 +4405,10 @@
                 <w:position w:val="-6"/>
               </w:rPr>
               <w:object w:dxaOrig="1380" w:dyaOrig="380" w14:anchorId="593D110B">
-                <v:shape id="_x0000_i1124" type="#_x0000_t75" style="width:69pt;height:18.9pt" o:ole="">
+                <v:shape id="_x0000_i1124" type="#_x0000_t75" style="width:69pt;height:19pt" o:ole="">
                   <v:imagedata r:id="rId204" o:title=""/>
                 </v:shape>
-                <o:OLEObject Type="Embed" ProgID="Equation.DSMT4" ShapeID="_x0000_i1124" DrawAspect="Content" ObjectID="_1654268997" r:id="rId205"/>
+                <o:OLEObject Type="Embed" ProgID="Equation.DSMT4" ShapeID="_x0000_i1124" DrawAspect="Content" ObjectID="_1681407460" r:id="rId205"/>
               </w:object>
             </w:r>
           </w:p>
@@ -4444,10 +4430,10 @@
                 <w:position w:val="-6"/>
               </w:rPr>
               <w:object w:dxaOrig="1359" w:dyaOrig="380" w14:anchorId="16C3BE5F">
-                <v:shape id="_x0000_i1125" type="#_x0000_t75" style="width:68.1pt;height:18.9pt" o:ole="">
+                <v:shape id="_x0000_i1125" type="#_x0000_t75" style="width:68pt;height:19pt" o:ole="">
                   <v:imagedata r:id="rId206" o:title=""/>
                 </v:shape>
-                <o:OLEObject Type="Embed" ProgID="Equation.DSMT4" ShapeID="_x0000_i1125" DrawAspect="Content" ObjectID="_1654268998" r:id="rId207"/>
+                <o:OLEObject Type="Embed" ProgID="Equation.DSMT4" ShapeID="_x0000_i1125" DrawAspect="Content" ObjectID="_1681407461" r:id="rId207"/>
               </w:object>
             </w:r>
           </w:p>
@@ -4469,10 +4455,10 @@
                 <w:position w:val="-6"/>
               </w:rPr>
               <w:object w:dxaOrig="1480" w:dyaOrig="380" w14:anchorId="6E6B0126">
-                <v:shape id="_x0000_i1126" type="#_x0000_t75" style="width:74.1pt;height:18.9pt" o:ole="">
+                <v:shape id="_x0000_i1126" type="#_x0000_t75" style="width:74pt;height:19pt" o:ole="">
                   <v:imagedata r:id="rId208" o:title=""/>
                 </v:shape>
-                <o:OLEObject Type="Embed" ProgID="Equation.DSMT4" ShapeID="_x0000_i1126" DrawAspect="Content" ObjectID="_1654268999" r:id="rId209"/>
+                <o:OLEObject Type="Embed" ProgID="Equation.DSMT4" ShapeID="_x0000_i1126" DrawAspect="Content" ObjectID="_1681407462" r:id="rId209"/>
               </w:object>
             </w:r>
           </w:p>
@@ -4494,10 +4480,10 @@
                 <w:position w:val="-6"/>
               </w:rPr>
               <w:object w:dxaOrig="1300" w:dyaOrig="400" w14:anchorId="1A180951">
-                <v:shape id="_x0000_i1127" type="#_x0000_t75" style="width:65.4pt;height:20.4pt" o:ole="">
+                <v:shape id="_x0000_i1127" type="#_x0000_t75" style="width:65.35pt;height:20.35pt" o:ole="">
                   <v:imagedata r:id="rId210" o:title=""/>
                 </v:shape>
-                <o:OLEObject Type="Embed" ProgID="Equation.DSMT4" ShapeID="_x0000_i1127" DrawAspect="Content" ObjectID="_1654269000" r:id="rId211"/>
+                <o:OLEObject Type="Embed" ProgID="Equation.DSMT4" ShapeID="_x0000_i1127" DrawAspect="Content" ObjectID="_1681407463" r:id="rId211"/>
               </w:object>
             </w:r>
           </w:p>
@@ -4517,10 +4503,10 @@
                 <w:position w:val="-6"/>
               </w:rPr>
               <w:object w:dxaOrig="1440" w:dyaOrig="380" w14:anchorId="272A1B4E">
-                <v:shape id="_x0000_i1128" type="#_x0000_t75" style="width:1in;height:18.9pt" o:ole="">
+                <v:shape id="_x0000_i1128" type="#_x0000_t75" style="width:1in;height:19pt" o:ole="">
                   <v:imagedata r:id="rId212" o:title=""/>
                 </v:shape>
-                <o:OLEObject Type="Embed" ProgID="Equation.DSMT4" ShapeID="_x0000_i1128" DrawAspect="Content" ObjectID="_1654269001" r:id="rId213"/>
+                <o:OLEObject Type="Embed" ProgID="Equation.DSMT4" ShapeID="_x0000_i1128" DrawAspect="Content" ObjectID="_1681407464" r:id="rId213"/>
               </w:object>
             </w:r>
           </w:p>
@@ -4540,10 +4526,10 @@
                 <w:position w:val="-14"/>
               </w:rPr>
               <w:object w:dxaOrig="1900" w:dyaOrig="480" w14:anchorId="15663FA1">
-                <v:shape id="_x0000_i1129" type="#_x0000_t75" style="width:95.4pt;height:24pt" o:ole="">
+                <v:shape id="_x0000_i1129" type="#_x0000_t75" style="width:95.35pt;height:24pt" o:ole="">
                   <v:imagedata r:id="rId214" o:title=""/>
                 </v:shape>
-                <o:OLEObject Type="Embed" ProgID="Equation.DSMT4" ShapeID="_x0000_i1129" DrawAspect="Content" ObjectID="_1654269002" r:id="rId215"/>
+                <o:OLEObject Type="Embed" ProgID="Equation.DSMT4" ShapeID="_x0000_i1129" DrawAspect="Content" ObjectID="_1681407465" r:id="rId215"/>
               </w:object>
             </w:r>
           </w:p>
@@ -4566,7 +4552,7 @@
                 <v:shape id="_x0000_i1130" type="#_x0000_t75" style="width:111pt;height:33pt" o:ole="">
                   <v:imagedata r:id="rId216" o:title=""/>
                 </v:shape>
-                <o:OLEObject Type="Embed" ProgID="Equation.DSMT4" ShapeID="_x0000_i1130" DrawAspect="Content" ObjectID="_1654269003" r:id="rId217"/>
+                <o:OLEObject Type="Embed" ProgID="Equation.DSMT4" ShapeID="_x0000_i1130" DrawAspect="Content" ObjectID="_1681407466" r:id="rId217"/>
               </w:object>
             </w:r>
           </w:p>
@@ -4586,10 +4572,10 @@
                 <w:position w:val="-22"/>
               </w:rPr>
               <w:object w:dxaOrig="1980" w:dyaOrig="560" w14:anchorId="38CEBD7E">
-                <v:shape id="_x0000_i1131" type="#_x0000_t75" style="width:98.1pt;height:27.6pt" o:ole="">
+                <v:shape id="_x0000_i1131" type="#_x0000_t75" style="width:98pt;height:27.65pt" o:ole="">
                   <v:imagedata r:id="rId218" o:title=""/>
                 </v:shape>
-                <o:OLEObject Type="Embed" ProgID="Equation.DSMT4" ShapeID="_x0000_i1131" DrawAspect="Content" ObjectID="_1654269004" r:id="rId219"/>
+                <o:OLEObject Type="Embed" ProgID="Equation.DSMT4" ShapeID="_x0000_i1131" DrawAspect="Content" ObjectID="_1681407467" r:id="rId219"/>
               </w:object>
             </w:r>
           </w:p>
@@ -4609,10 +4595,10 @@
                 <w:position w:val="-22"/>
               </w:rPr>
               <w:object w:dxaOrig="1600" w:dyaOrig="560" w14:anchorId="6E484C55">
-                <v:shape id="_x0000_i1132" type="#_x0000_t75" style="width:80.1pt;height:27.6pt" o:ole="">
+                <v:shape id="_x0000_i1132" type="#_x0000_t75" style="width:80pt;height:27.65pt" o:ole="">
                   <v:imagedata r:id="rId220" o:title=""/>
                 </v:shape>
-                <o:OLEObject Type="Embed" ProgID="Equation.DSMT4" ShapeID="_x0000_i1132" DrawAspect="Content" ObjectID="_1654269005" r:id="rId221"/>
+                <o:OLEObject Type="Embed" ProgID="Equation.DSMT4" ShapeID="_x0000_i1132" DrawAspect="Content" ObjectID="_1681407468" r:id="rId221"/>
               </w:object>
             </w:r>
           </w:p>
@@ -4634,10 +4620,10 @@
                 <w:position w:val="-6"/>
               </w:rPr>
               <w:object w:dxaOrig="1260" w:dyaOrig="380" w14:anchorId="66A5569B">
-                <v:shape id="_x0000_i1133" type="#_x0000_t75" style="width:63pt;height:18.9pt" o:ole="">
+                <v:shape id="_x0000_i1133" type="#_x0000_t75" style="width:63pt;height:19pt" o:ole="">
                   <v:imagedata r:id="rId222" o:title=""/>
                 </v:shape>
-                <o:OLEObject Type="Embed" ProgID="Equation.DSMT4" ShapeID="_x0000_i1133" DrawAspect="Content" ObjectID="_1654269006" r:id="rId223"/>
+                <o:OLEObject Type="Embed" ProgID="Equation.DSMT4" ShapeID="_x0000_i1133" DrawAspect="Content" ObjectID="_1681407469" r:id="rId223"/>
               </w:object>
             </w:r>
           </w:p>
@@ -4659,10 +4645,10 @@
                 <w:position w:val="-6"/>
               </w:rPr>
               <w:object w:dxaOrig="800" w:dyaOrig="380" w14:anchorId="6FF870B7">
-                <v:shape id="_x0000_i1134" type="#_x0000_t75" style="width:39.9pt;height:18.9pt" o:ole="">
+                <v:shape id="_x0000_i1134" type="#_x0000_t75" style="width:40pt;height:19pt" o:ole="">
                   <v:imagedata r:id="rId224" o:title=""/>
                 </v:shape>
-                <o:OLEObject Type="Embed" ProgID="Equation.DSMT4" ShapeID="_x0000_i1134" DrawAspect="Content" ObjectID="_1654269007" r:id="rId225"/>
+                <o:OLEObject Type="Embed" ProgID="Equation.DSMT4" ShapeID="_x0000_i1134" DrawAspect="Content" ObjectID="_1681407470" r:id="rId225"/>
               </w:object>
             </w:r>
           </w:p>
@@ -4681,10 +4667,10 @@
                 <w:position w:val="-6"/>
               </w:rPr>
               <w:object w:dxaOrig="1040" w:dyaOrig="380" w14:anchorId="290918B7">
-                <v:shape id="_x0000_i1135" type="#_x0000_t75" style="width:51.6pt;height:18.9pt" o:ole="">
+                <v:shape id="_x0000_i1135" type="#_x0000_t75" style="width:51.65pt;height:19pt" o:ole="">
                   <v:imagedata r:id="rId226" o:title=""/>
                 </v:shape>
-                <o:OLEObject Type="Embed" ProgID="Equation.DSMT4" ShapeID="_x0000_i1135" DrawAspect="Content" ObjectID="_1654269008" r:id="rId227"/>
+                <o:OLEObject Type="Embed" ProgID="Equation.DSMT4" ShapeID="_x0000_i1135" DrawAspect="Content" ObjectID="_1681407471" r:id="rId227"/>
               </w:object>
             </w:r>
             <w:r>
@@ -4706,10 +4692,10 @@
                 <w:position w:val="-6"/>
               </w:rPr>
               <w:object w:dxaOrig="1040" w:dyaOrig="380" w14:anchorId="5D05DE40">
-                <v:shape id="_x0000_i1136" type="#_x0000_t75" style="width:51.6pt;height:18.9pt" o:ole="">
+                <v:shape id="_x0000_i1136" type="#_x0000_t75" style="width:51.65pt;height:19pt" o:ole="">
                   <v:imagedata r:id="rId228" o:title=""/>
                 </v:shape>
-                <o:OLEObject Type="Embed" ProgID="Equation.DSMT4" ShapeID="_x0000_i1136" DrawAspect="Content" ObjectID="_1654269009" r:id="rId229"/>
+                <o:OLEObject Type="Embed" ProgID="Equation.DSMT4" ShapeID="_x0000_i1136" DrawAspect="Content" ObjectID="_1681407472" r:id="rId229"/>
               </w:object>
             </w:r>
           </w:p>
@@ -4728,10 +4714,10 @@
                 <w:position w:val="-6"/>
               </w:rPr>
               <w:object w:dxaOrig="1140" w:dyaOrig="380" w14:anchorId="452C18D0">
-                <v:shape id="_x0000_i1137" type="#_x0000_t75" style="width:57pt;height:18.9pt" o:ole="">
+                <v:shape id="_x0000_i1137" type="#_x0000_t75" style="width:57pt;height:19pt" o:ole="">
                   <v:imagedata r:id="rId230" o:title=""/>
                 </v:shape>
-                <o:OLEObject Type="Embed" ProgID="Equation.DSMT4" ShapeID="_x0000_i1137" DrawAspect="Content" ObjectID="_1654269010" r:id="rId231"/>
+                <o:OLEObject Type="Embed" ProgID="Equation.DSMT4" ShapeID="_x0000_i1137" DrawAspect="Content" ObjectID="_1681407473" r:id="rId231"/>
               </w:object>
             </w:r>
           </w:p>
@@ -4750,10 +4736,10 @@
                 <w:position w:val="-6"/>
               </w:rPr>
               <w:object w:dxaOrig="1420" w:dyaOrig="480" w14:anchorId="47C0BC0D">
-                <v:shape id="_x0000_i1138" type="#_x0000_t75" style="width:71.4pt;height:24pt" o:ole="">
+                <v:shape id="_x0000_i1138" type="#_x0000_t75" style="width:71.35pt;height:24pt" o:ole="">
                   <v:imagedata r:id="rId232" o:title=""/>
                 </v:shape>
-                <o:OLEObject Type="Embed" ProgID="Equation.DSMT4" ShapeID="_x0000_i1138" DrawAspect="Content" ObjectID="_1654269011" r:id="rId233"/>
+                <o:OLEObject Type="Embed" ProgID="Equation.DSMT4" ShapeID="_x0000_i1138" DrawAspect="Content" ObjectID="_1681407474" r:id="rId233"/>
               </w:object>
             </w:r>
           </w:p>
@@ -4784,10 +4770,10 @@
                 <w:position w:val="-10"/>
               </w:rPr>
               <w:object w:dxaOrig="1640" w:dyaOrig="420" w14:anchorId="47FB2C6B">
-                <v:shape id="_x0000_i1139" type="#_x0000_t75" style="width:81.9pt;height:21pt" o:ole="">
+                <v:shape id="_x0000_i1139" type="#_x0000_t75" style="width:82pt;height:21pt" o:ole="">
                   <v:imagedata r:id="rId234" o:title=""/>
                 </v:shape>
-                <o:OLEObject Type="Embed" ProgID="Equation.DSMT4" ShapeID="_x0000_i1139" DrawAspect="Content" ObjectID="_1654269012" r:id="rId235"/>
+                <o:OLEObject Type="Embed" ProgID="Equation.DSMT4" ShapeID="_x0000_i1139" DrawAspect="Content" ObjectID="_1681407475" r:id="rId235"/>
               </w:object>
             </w:r>
           </w:p>
@@ -4809,10 +4795,10 @@
                 <w:position w:val="-22"/>
               </w:rPr>
               <w:object w:dxaOrig="2700" w:dyaOrig="560" w14:anchorId="09E3DBB7">
-                <v:shape id="_x0000_i1140" type="#_x0000_t75" style="width:135pt;height:27.6pt" o:ole="">
+                <v:shape id="_x0000_i1140" type="#_x0000_t75" style="width:135pt;height:27.65pt" o:ole="">
                   <v:imagedata r:id="rId236" o:title=""/>
                 </v:shape>
-                <o:OLEObject Type="Embed" ProgID="Equation.DSMT4" ShapeID="_x0000_i1140" DrawAspect="Content" ObjectID="_1654269013" r:id="rId237"/>
+                <o:OLEObject Type="Embed" ProgID="Equation.DSMT4" ShapeID="_x0000_i1140" DrawAspect="Content" ObjectID="_1681407476" r:id="rId237"/>
               </w:object>
             </w:r>
           </w:p>
@@ -4834,10 +4820,10 @@
                 <w:position w:val="-6"/>
               </w:rPr>
               <w:object w:dxaOrig="1780" w:dyaOrig="380" w14:anchorId="0570C2F7">
-                <v:shape id="_x0000_i1141" type="#_x0000_t75" style="width:89.4pt;height:18.9pt" o:ole="">
+                <v:shape id="_x0000_i1141" type="#_x0000_t75" style="width:89.35pt;height:19pt" o:ole="">
                   <v:imagedata r:id="rId238" o:title=""/>
                 </v:shape>
-                <o:OLEObject Type="Embed" ProgID="Equation.DSMT4" ShapeID="_x0000_i1141" DrawAspect="Content" ObjectID="_1654269014" r:id="rId239"/>
+                <o:OLEObject Type="Embed" ProgID="Equation.DSMT4" ShapeID="_x0000_i1141" DrawAspect="Content" ObjectID="_1681407477" r:id="rId239"/>
               </w:object>
             </w:r>
           </w:p>
@@ -4859,10 +4845,10 @@
                 <w:position w:val="-6"/>
               </w:rPr>
               <w:object w:dxaOrig="1400" w:dyaOrig="380" w14:anchorId="51F43C25">
-                <v:shape id="_x0000_i1142" type="#_x0000_t75" style="width:69.6pt;height:18.9pt" o:ole="">
+                <v:shape id="_x0000_i1142" type="#_x0000_t75" style="width:69.65pt;height:19pt" o:ole="">
                   <v:imagedata r:id="rId240" o:title=""/>
                 </v:shape>
-                <o:OLEObject Type="Embed" ProgID="Equation.DSMT4" ShapeID="_x0000_i1142" DrawAspect="Content" ObjectID="_1654269015" r:id="rId241"/>
+                <o:OLEObject Type="Embed" ProgID="Equation.DSMT4" ShapeID="_x0000_i1142" DrawAspect="Content" ObjectID="_1681407478" r:id="rId241"/>
               </w:object>
             </w:r>
           </w:p>
@@ -4884,10 +4870,10 @@
                 <w:position w:val="-6"/>
               </w:rPr>
               <w:object w:dxaOrig="1080" w:dyaOrig="460" w14:anchorId="21B43D0C">
-                <v:shape id="_x0000_i1143" type="#_x0000_t75" style="width:54pt;height:23.4pt" o:ole="">
+                <v:shape id="_x0000_i1143" type="#_x0000_t75" style="width:54pt;height:23.35pt" o:ole="">
                   <v:imagedata r:id="rId242" o:title=""/>
                 </v:shape>
-                <o:OLEObject Type="Embed" ProgID="Equation.DSMT4" ShapeID="_x0000_i1143" DrawAspect="Content" ObjectID="_1654269016" r:id="rId243"/>
+                <o:OLEObject Type="Embed" ProgID="Equation.DSMT4" ShapeID="_x0000_i1143" DrawAspect="Content" ObjectID="_1681407479" r:id="rId243"/>
               </w:object>
             </w:r>
           </w:p>
@@ -4909,10 +4895,10 @@
                 <w:position w:val="-6"/>
               </w:rPr>
               <w:object w:dxaOrig="1760" w:dyaOrig="380" w14:anchorId="1A96B487">
-                <v:shape id="_x0000_i1144" type="#_x0000_t75" style="width:87.6pt;height:18.9pt" o:ole="">
+                <v:shape id="_x0000_i1144" type="#_x0000_t75" style="width:87.65pt;height:19pt" o:ole="">
                   <v:imagedata r:id="rId244" o:title=""/>
                 </v:shape>
-                <o:OLEObject Type="Embed" ProgID="Equation.DSMT4" ShapeID="_x0000_i1144" DrawAspect="Content" ObjectID="_1654269017" r:id="rId245"/>
+                <o:OLEObject Type="Embed" ProgID="Equation.DSMT4" ShapeID="_x0000_i1144" DrawAspect="Content" ObjectID="_1681407480" r:id="rId245"/>
               </w:object>
             </w:r>
           </w:p>
@@ -4934,10 +4920,10 @@
                 <w:position w:val="-6"/>
               </w:rPr>
               <w:object w:dxaOrig="1740" w:dyaOrig="380" w14:anchorId="2298573E">
-                <v:shape id="_x0000_i1145" type="#_x0000_t75" style="width:87pt;height:18.9pt" o:ole="">
+                <v:shape id="_x0000_i1145" type="#_x0000_t75" style="width:87pt;height:19pt" o:ole="">
                   <v:imagedata r:id="rId246" o:title=""/>
                 </v:shape>
-                <o:OLEObject Type="Embed" ProgID="Equation.DSMT4" ShapeID="_x0000_i1145" DrawAspect="Content" ObjectID="_1654269018" r:id="rId247"/>
+                <o:OLEObject Type="Embed" ProgID="Equation.DSMT4" ShapeID="_x0000_i1145" DrawAspect="Content" ObjectID="_1681407481" r:id="rId247"/>
               </w:object>
             </w:r>
           </w:p>
@@ -4959,10 +4945,10 @@
                 <w:position w:val="-6"/>
               </w:rPr>
               <w:object w:dxaOrig="1840" w:dyaOrig="380" w14:anchorId="4957A1D7">
-                <v:shape id="_x0000_i1146" type="#_x0000_t75" style="width:92.4pt;height:18.9pt" o:ole="">
+                <v:shape id="_x0000_i1146" type="#_x0000_t75" style="width:92.35pt;height:19pt" o:ole="">
                   <v:imagedata r:id="rId248" o:title=""/>
                 </v:shape>
-                <o:OLEObject Type="Embed" ProgID="Equation.DSMT4" ShapeID="_x0000_i1146" DrawAspect="Content" ObjectID="_1654269019" r:id="rId249"/>
+                <o:OLEObject Type="Embed" ProgID="Equation.DSMT4" ShapeID="_x0000_i1146" DrawAspect="Content" ObjectID="_1681407482" r:id="rId249"/>
               </w:object>
             </w:r>
           </w:p>
@@ -4984,10 +4970,10 @@
                 <w:position w:val="-6"/>
               </w:rPr>
               <w:object w:dxaOrig="1560" w:dyaOrig="380" w14:anchorId="41E89769">
-                <v:shape id="_x0000_i1147" type="#_x0000_t75" style="width:78pt;height:18.9pt" o:ole="">
+                <v:shape id="_x0000_i1147" type="#_x0000_t75" style="width:78pt;height:19pt" o:ole="">
                   <v:imagedata r:id="rId250" o:title=""/>
                 </v:shape>
-                <o:OLEObject Type="Embed" ProgID="Equation.DSMT4" ShapeID="_x0000_i1147" DrawAspect="Content" ObjectID="_1654269020" r:id="rId251"/>
+                <o:OLEObject Type="Embed" ProgID="Equation.DSMT4" ShapeID="_x0000_i1147" DrawAspect="Content" ObjectID="_1681407483" r:id="rId251"/>
               </w:object>
             </w:r>
           </w:p>
@@ -5009,10 +4995,10 @@
                 <w:position w:val="-6"/>
               </w:rPr>
               <w:object w:dxaOrig="1640" w:dyaOrig="380" w14:anchorId="13057CFA">
-                <v:shape id="_x0000_i1148" type="#_x0000_t75" style="width:81.9pt;height:18.9pt" o:ole="">
+                <v:shape id="_x0000_i1148" type="#_x0000_t75" style="width:82pt;height:19pt" o:ole="">
                   <v:imagedata r:id="rId252" o:title=""/>
                 </v:shape>
-                <o:OLEObject Type="Embed" ProgID="Equation.DSMT4" ShapeID="_x0000_i1148" DrawAspect="Content" ObjectID="_1654269021" r:id="rId253"/>
+                <o:OLEObject Type="Embed" ProgID="Equation.DSMT4" ShapeID="_x0000_i1148" DrawAspect="Content" ObjectID="_1681407484" r:id="rId253"/>
               </w:object>
             </w:r>
           </w:p>
@@ -5034,10 +5020,10 @@
                 <w:position w:val="-10"/>
               </w:rPr>
               <w:object w:dxaOrig="1300" w:dyaOrig="320" w14:anchorId="54983087">
-                <v:shape id="_x0000_i1149" type="#_x0000_t75" style="width:65.4pt;height:15.6pt" o:ole="">
+                <v:shape id="_x0000_i1149" type="#_x0000_t75" style="width:65.35pt;height:15.65pt" o:ole="">
                   <v:imagedata r:id="rId254" o:title=""/>
                 </v:shape>
-                <o:OLEObject Type="Embed" ProgID="Equation.DSMT4" ShapeID="_x0000_i1149" DrawAspect="Content" ObjectID="_1654269022" r:id="rId255"/>
+                <o:OLEObject Type="Embed" ProgID="Equation.DSMT4" ShapeID="_x0000_i1149" DrawAspect="Content" ObjectID="_1681407485" r:id="rId255"/>
               </w:object>
             </w:r>
           </w:p>
@@ -5059,10 +5045,10 @@
                 <w:position w:val="-18"/>
               </w:rPr>
               <w:object w:dxaOrig="1600" w:dyaOrig="420" w14:anchorId="6D8A7D3D">
-                <v:shape id="_x0000_i1150" type="#_x0000_t75" style="width:80.1pt;height:21pt" o:ole="">
+                <v:shape id="_x0000_i1150" type="#_x0000_t75" style="width:80pt;height:21pt" o:ole="">
                   <v:imagedata r:id="rId256" o:title=""/>
                 </v:shape>
-                <o:OLEObject Type="Embed" ProgID="Equation.DSMT4" ShapeID="_x0000_i1150" DrawAspect="Content" ObjectID="_1654269023" r:id="rId257"/>
+                <o:OLEObject Type="Embed" ProgID="Equation.DSMT4" ShapeID="_x0000_i1150" DrawAspect="Content" ObjectID="_1681407486" r:id="rId257"/>
               </w:object>
             </w:r>
           </w:p>
@@ -5084,10 +5070,10 @@
                 <w:position w:val="-18"/>
               </w:rPr>
               <w:object w:dxaOrig="1579" w:dyaOrig="440" w14:anchorId="74F370F6">
-                <v:shape id="_x0000_i1151" type="#_x0000_t75" style="width:78.6pt;height:21.9pt" o:ole="">
+                <v:shape id="_x0000_i1151" type="#_x0000_t75" style="width:78.65pt;height:22pt" o:ole="">
                   <v:imagedata r:id="rId258" o:title=""/>
                 </v:shape>
-                <o:OLEObject Type="Embed" ProgID="Equation.DSMT4" ShapeID="_x0000_i1151" DrawAspect="Content" ObjectID="_1654269024" r:id="rId259"/>
+                <o:OLEObject Type="Embed" ProgID="Equation.DSMT4" ShapeID="_x0000_i1151" DrawAspect="Content" ObjectID="_1681407487" r:id="rId259"/>
               </w:object>
             </w:r>
           </w:p>
@@ -5109,10 +5095,10 @@
                 <w:position w:val="-14"/>
               </w:rPr>
               <w:object w:dxaOrig="1620" w:dyaOrig="400" w14:anchorId="3A418B79">
-                <v:shape id="_x0000_i1152" type="#_x0000_t75" style="width:81pt;height:20.4pt" o:ole="">
+                <v:shape id="_x0000_i1152" type="#_x0000_t75" style="width:81pt;height:20.35pt" o:ole="">
                   <v:imagedata r:id="rId260" o:title=""/>
                 </v:shape>
-                <o:OLEObject Type="Embed" ProgID="Equation.DSMT4" ShapeID="_x0000_i1152" DrawAspect="Content" ObjectID="_1654269025" r:id="rId261"/>
+                <o:OLEObject Type="Embed" ProgID="Equation.DSMT4" ShapeID="_x0000_i1152" DrawAspect="Content" ObjectID="_1681407488" r:id="rId261"/>
               </w:object>
             </w:r>
             <w:r>
@@ -5140,7 +5126,7 @@
                 <v:shape id="_x0000_i1153" type="#_x0000_t75" style="width:60pt;height:21pt" o:ole="">
                   <v:imagedata r:id="rId262" o:title=""/>
                 </v:shape>
-                <o:OLEObject Type="Embed" ProgID="Equation.DSMT4" ShapeID="_x0000_i1153" DrawAspect="Content" ObjectID="_1654269026" r:id="rId263"/>
+                <o:OLEObject Type="Embed" ProgID="Equation.DSMT4" ShapeID="_x0000_i1153" DrawAspect="Content" ObjectID="_1681407489" r:id="rId263"/>
               </w:object>
             </w:r>
           </w:p>
@@ -5162,10 +5148,10 @@
                 <w:position w:val="-22"/>
               </w:rPr>
               <w:object w:dxaOrig="1680" w:dyaOrig="560" w14:anchorId="630EC970">
-                <v:shape id="_x0000_i1154" type="#_x0000_t75" style="width:84pt;height:27.6pt" o:ole="">
+                <v:shape id="_x0000_i1154" type="#_x0000_t75" style="width:84pt;height:27.65pt" o:ole="">
                   <v:imagedata r:id="rId264" o:title=""/>
                 </v:shape>
-                <o:OLEObject Type="Embed" ProgID="Equation.DSMT4" ShapeID="_x0000_i1154" DrawAspect="Content" ObjectID="_1654269027" r:id="rId265"/>
+                <o:OLEObject Type="Embed" ProgID="Equation.DSMT4" ShapeID="_x0000_i1154" DrawAspect="Content" ObjectID="_1681407490" r:id="rId265"/>
               </w:object>
             </w:r>
           </w:p>
@@ -5187,10 +5173,10 @@
                 <w:position w:val="-22"/>
               </w:rPr>
               <w:object w:dxaOrig="1800" w:dyaOrig="560" w14:anchorId="4952B3D1">
-                <v:shape id="_x0000_i1155" type="#_x0000_t75" style="width:90pt;height:27.6pt" o:ole="">
+                <v:shape id="_x0000_i1155" type="#_x0000_t75" style="width:90pt;height:27.65pt" o:ole="">
                   <v:imagedata r:id="rId266" o:title=""/>
                 </v:shape>
-                <o:OLEObject Type="Embed" ProgID="Equation.DSMT4" ShapeID="_x0000_i1155" DrawAspect="Content" ObjectID="_1654269028" r:id="rId267"/>
+                <o:OLEObject Type="Embed" ProgID="Equation.DSMT4" ShapeID="_x0000_i1155" DrawAspect="Content" ObjectID="_1681407491" r:id="rId267"/>
               </w:object>
             </w:r>
             <w:r>
@@ -5215,10 +5201,10 @@
                 <w:position w:val="-22"/>
               </w:rPr>
               <w:object w:dxaOrig="3040" w:dyaOrig="560" w14:anchorId="04C92282">
-                <v:shape id="_x0000_i1156" type="#_x0000_t75" style="width:152.4pt;height:27.6pt" o:ole="">
+                <v:shape id="_x0000_i1156" type="#_x0000_t75" style="width:152.35pt;height:27.65pt" o:ole="">
                   <v:imagedata r:id="rId268" o:title=""/>
                 </v:shape>
-                <o:OLEObject Type="Embed" ProgID="Equation.DSMT4" ShapeID="_x0000_i1156" DrawAspect="Content" ObjectID="_1654269029" r:id="rId269"/>
+                <o:OLEObject Type="Embed" ProgID="Equation.DSMT4" ShapeID="_x0000_i1156" DrawAspect="Content" ObjectID="_1681407492" r:id="rId269"/>
               </w:object>
             </w:r>
             <w:r>
@@ -5243,10 +5229,10 @@
                 <w:position w:val="-18"/>
               </w:rPr>
               <w:object w:dxaOrig="3100" w:dyaOrig="440" w14:anchorId="333D96F1">
-                <v:shape id="_x0000_i1157" type="#_x0000_t75" style="width:155.4pt;height:21.9pt" o:ole="">
+                <v:shape id="_x0000_i1157" type="#_x0000_t75" style="width:155.35pt;height:22pt" o:ole="">
                   <v:imagedata r:id="rId270" o:title=""/>
                 </v:shape>
-                <o:OLEObject Type="Embed" ProgID="Equation.DSMT4" ShapeID="_x0000_i1157" DrawAspect="Content" ObjectID="_1654269030" r:id="rId271"/>
+                <o:OLEObject Type="Embed" ProgID="Equation.DSMT4" ShapeID="_x0000_i1157" DrawAspect="Content" ObjectID="_1681407493" r:id="rId271"/>
               </w:object>
             </w:r>
           </w:p>
@@ -5268,10 +5254,10 @@
                 <w:position w:val="-24"/>
               </w:rPr>
               <w:object w:dxaOrig="2620" w:dyaOrig="499" w14:anchorId="5CD45A7D">
-                <v:shape id="_x0000_i1158" type="#_x0000_t75" style="width:131.4pt;height:24.9pt" o:ole="">
+                <v:shape id="_x0000_i1158" type="#_x0000_t75" style="width:131.35pt;height:25pt" o:ole="">
                   <v:imagedata r:id="rId272" o:title=""/>
                 </v:shape>
-                <o:OLEObject Type="Embed" ProgID="Equation.DSMT4" ShapeID="_x0000_i1158" DrawAspect="Content" ObjectID="_1654269031" r:id="rId273"/>
+                <o:OLEObject Type="Embed" ProgID="Equation.DSMT4" ShapeID="_x0000_i1158" DrawAspect="Content" ObjectID="_1681407494" r:id="rId273"/>
               </w:object>
             </w:r>
           </w:p>
@@ -5293,10 +5279,10 @@
                 <w:position w:val="-18"/>
               </w:rPr>
               <w:object w:dxaOrig="2520" w:dyaOrig="440" w14:anchorId="59A05D6D">
-                <v:shape id="_x0000_i1159" type="#_x0000_t75" style="width:126pt;height:21.9pt" o:ole="">
+                <v:shape id="_x0000_i1159" type="#_x0000_t75" style="width:126pt;height:22pt" o:ole="">
                   <v:imagedata r:id="rId274" o:title=""/>
                 </v:shape>
-                <o:OLEObject Type="Embed" ProgID="Equation.DSMT4" ShapeID="_x0000_i1159" DrawAspect="Content" ObjectID="_1654269032" r:id="rId275"/>
+                <o:OLEObject Type="Embed" ProgID="Equation.DSMT4" ShapeID="_x0000_i1159" DrawAspect="Content" ObjectID="_1681407495" r:id="rId275"/>
               </w:object>
             </w:r>
           </w:p>
@@ -5318,10 +5304,10 @@
                 <w:position w:val="-10"/>
               </w:rPr>
               <w:object w:dxaOrig="2040" w:dyaOrig="320" w14:anchorId="782D0DA3">
-                <v:shape id="_x0000_i1160" type="#_x0000_t75" style="width:102pt;height:15.6pt" o:ole="">
+                <v:shape id="_x0000_i1160" type="#_x0000_t75" style="width:102pt;height:15.65pt" o:ole="">
                   <v:imagedata r:id="rId276" o:title=""/>
                 </v:shape>
-                <o:OLEObject Type="Embed" ProgID="Equation.DSMT4" ShapeID="_x0000_i1160" DrawAspect="Content" ObjectID="_1654269033" r:id="rId277"/>
+                <o:OLEObject Type="Embed" ProgID="Equation.DSMT4" ShapeID="_x0000_i1160" DrawAspect="Content" ObjectID="_1681407496" r:id="rId277"/>
               </w:object>
             </w:r>
           </w:p>
@@ -5343,10 +5329,10 @@
                 <w:position w:val="-14"/>
               </w:rPr>
               <w:object w:dxaOrig="2100" w:dyaOrig="400" w14:anchorId="73712DC2">
-                <v:shape id="_x0000_i1161" type="#_x0000_t75" style="width:105pt;height:20.4pt" o:ole="">
+                <v:shape id="_x0000_i1161" type="#_x0000_t75" style="width:105pt;height:20.35pt" o:ole="">
                   <v:imagedata r:id="rId278" o:title=""/>
                 </v:shape>
-                <o:OLEObject Type="Embed" ProgID="Equation.DSMT4" ShapeID="_x0000_i1161" DrawAspect="Content" ObjectID="_1654269034" r:id="rId279"/>
+                <o:OLEObject Type="Embed" ProgID="Equation.DSMT4" ShapeID="_x0000_i1161" DrawAspect="Content" ObjectID="_1681407497" r:id="rId279"/>
               </w:object>
             </w:r>
           </w:p>
@@ -5368,10 +5354,10 @@
                 <w:position w:val="-20"/>
               </w:rPr>
               <w:object w:dxaOrig="2940" w:dyaOrig="460" w14:anchorId="57F55BF1">
-                <v:shape id="_x0000_i1162" type="#_x0000_t75" style="width:147pt;height:23.4pt" o:ole="">
+                <v:shape id="_x0000_i1162" type="#_x0000_t75" style="width:147pt;height:23.35pt" o:ole="">
                   <v:imagedata r:id="rId280" o:title=""/>
                 </v:shape>
-                <o:OLEObject Type="Embed" ProgID="Equation.DSMT4" ShapeID="_x0000_i1162" DrawAspect="Content" ObjectID="_1654269035" r:id="rId281"/>
+                <o:OLEObject Type="Embed" ProgID="Equation.DSMT4" ShapeID="_x0000_i1162" DrawAspect="Content" ObjectID="_1681407498" r:id="rId281"/>
               </w:object>
             </w:r>
           </w:p>
@@ -5395,7 +5381,7 @@
                 <v:shape id="_x0000_i1163" type="#_x0000_t75" style="width:123pt;height:24pt" o:ole="">
                   <v:imagedata r:id="rId282" o:title=""/>
                 </v:shape>
-                <o:OLEObject Type="Embed" ProgID="Equation.DSMT4" ShapeID="_x0000_i1163" DrawAspect="Content" ObjectID="_1654269036" r:id="rId283"/>
+                <o:OLEObject Type="Embed" ProgID="Equation.DSMT4" ShapeID="_x0000_i1163" DrawAspect="Content" ObjectID="_1681407499" r:id="rId283"/>
               </w:object>
             </w:r>
           </w:p>
@@ -5423,10 +5409,10 @@
                 <w:position w:val="-14"/>
               </w:rPr>
               <w:object w:dxaOrig="2780" w:dyaOrig="400" w14:anchorId="5D179152">
-                <v:shape id="_x0000_i1164" type="#_x0000_t75" style="width:138.6pt;height:20.4pt" o:ole="">
+                <v:shape id="_x0000_i1164" type="#_x0000_t75" style="width:138.65pt;height:20.35pt" o:ole="">
                   <v:imagedata r:id="rId284" o:title=""/>
                 </v:shape>
-                <o:OLEObject Type="Embed" ProgID="Equation.DSMT4" ShapeID="_x0000_i1164" DrawAspect="Content" ObjectID="_1654269037" r:id="rId285"/>
+                <o:OLEObject Type="Embed" ProgID="Equation.DSMT4" ShapeID="_x0000_i1164" DrawAspect="Content" ObjectID="_1681407500" r:id="rId285"/>
               </w:object>
             </w:r>
           </w:p>
@@ -5448,10 +5434,10 @@
                 <w:position w:val="-14"/>
               </w:rPr>
               <w:object w:dxaOrig="2799" w:dyaOrig="400" w14:anchorId="6C2EE54E">
-                <v:shape id="_x0000_i1165" type="#_x0000_t75" style="width:140.1pt;height:20.4pt" o:ole="">
+                <v:shape id="_x0000_i1165" type="#_x0000_t75" style="width:140pt;height:20.35pt" o:ole="">
                   <v:imagedata r:id="rId286" o:title=""/>
                 </v:shape>
-                <o:OLEObject Type="Embed" ProgID="Equation.DSMT4" ShapeID="_x0000_i1165" DrawAspect="Content" ObjectID="_1654269038" r:id="rId287"/>
+                <o:OLEObject Type="Embed" ProgID="Equation.DSMT4" ShapeID="_x0000_i1165" DrawAspect="Content" ObjectID="_1681407501" r:id="rId287"/>
               </w:object>
             </w:r>
           </w:p>
@@ -5473,10 +5459,10 @@
                 <w:position w:val="-14"/>
               </w:rPr>
               <w:object w:dxaOrig="2760" w:dyaOrig="400" w14:anchorId="5E1FDE77">
-                <v:shape id="_x0000_i1166" type="#_x0000_t75" style="width:138pt;height:20.4pt" o:ole="">
+                <v:shape id="_x0000_i1166" type="#_x0000_t75" style="width:138pt;height:20.35pt" o:ole="">
                   <v:imagedata r:id="rId288" o:title=""/>
                 </v:shape>
-                <o:OLEObject Type="Embed" ProgID="Equation.DSMT4" ShapeID="_x0000_i1166" DrawAspect="Content" ObjectID="_1654269039" r:id="rId289"/>
+                <o:OLEObject Type="Embed" ProgID="Equation.DSMT4" ShapeID="_x0000_i1166" DrawAspect="Content" ObjectID="_1681407502" r:id="rId289"/>
               </w:object>
             </w:r>
           </w:p>
@@ -5498,10 +5484,10 @@
                 <w:position w:val="-8"/>
               </w:rPr>
               <w:object w:dxaOrig="1400" w:dyaOrig="380" w14:anchorId="07A66243">
-                <v:shape id="_x0000_i1167" type="#_x0000_t75" style="width:69.6pt;height:18.9pt" o:ole="">
+                <v:shape id="_x0000_i1167" type="#_x0000_t75" style="width:69.65pt;height:19pt" o:ole="">
                   <v:imagedata r:id="rId290" o:title=""/>
                 </v:shape>
-                <o:OLEObject Type="Embed" ProgID="Equation.DSMT4" ShapeID="_x0000_i1167" DrawAspect="Content" ObjectID="_1654269040" r:id="rId291"/>
+                <o:OLEObject Type="Embed" ProgID="Equation.DSMT4" ShapeID="_x0000_i1167" DrawAspect="Content" ObjectID="_1681407503" r:id="rId291"/>
               </w:object>
             </w:r>
           </w:p>
@@ -5521,10 +5507,10 @@
                 <w:position w:val="-8"/>
               </w:rPr>
               <w:object w:dxaOrig="1400" w:dyaOrig="360" w14:anchorId="15144E74">
-                <v:shape id="_x0000_i1168" type="#_x0000_t75" style="width:69.6pt;height:18pt" o:ole="">
+                <v:shape id="_x0000_i1168" type="#_x0000_t75" style="width:69.65pt;height:18pt" o:ole="">
                   <v:imagedata r:id="rId292" o:title=""/>
                 </v:shape>
-                <o:OLEObject Type="Embed" ProgID="Equation.DSMT4" ShapeID="_x0000_i1168" DrawAspect="Content" ObjectID="_1654269041" r:id="rId293"/>
+                <o:OLEObject Type="Embed" ProgID="Equation.DSMT4" ShapeID="_x0000_i1168" DrawAspect="Content" ObjectID="_1681407504" r:id="rId293"/>
               </w:object>
             </w:r>
           </w:p>
@@ -5544,10 +5530,10 @@
                 <w:position w:val="-14"/>
               </w:rPr>
               <w:object w:dxaOrig="1660" w:dyaOrig="480" w14:anchorId="47126EC3">
-                <v:shape id="_x0000_i1169" type="#_x0000_t75" style="width:83.1pt;height:24pt" o:ole="">
+                <v:shape id="_x0000_i1169" type="#_x0000_t75" style="width:83pt;height:24pt" o:ole="">
                   <v:imagedata r:id="rId294" o:title=""/>
                 </v:shape>
-                <o:OLEObject Type="Embed" ProgID="Equation.DSMT4" ShapeID="_x0000_i1169" DrawAspect="Content" ObjectID="_1654269042" r:id="rId295"/>
+                <o:OLEObject Type="Embed" ProgID="Equation.DSMT4" ShapeID="_x0000_i1169" DrawAspect="Content" ObjectID="_1681407505" r:id="rId295"/>
               </w:object>
             </w:r>
           </w:p>
@@ -5570,7 +5556,7 @@
                 <v:shape id="_x0000_i1170" type="#_x0000_t75" style="width:84pt;height:24pt" o:ole="">
                   <v:imagedata r:id="rId296" o:title=""/>
                 </v:shape>
-                <o:OLEObject Type="Embed" ProgID="Equation.DSMT4" ShapeID="_x0000_i1170" DrawAspect="Content" ObjectID="_1654269043" r:id="rId297"/>
+                <o:OLEObject Type="Embed" ProgID="Equation.DSMT4" ShapeID="_x0000_i1170" DrawAspect="Content" ObjectID="_1681407506" r:id="rId297"/>
               </w:object>
             </w:r>
           </w:p>
@@ -5590,10 +5576,10 @@
                 <w:position w:val="-14"/>
               </w:rPr>
               <w:object w:dxaOrig="1400" w:dyaOrig="400" w14:anchorId="352E1156">
-                <v:shape id="_x0000_i1171" type="#_x0000_t75" style="width:70.5pt;height:20.4pt" o:ole="">
+                <v:shape id="_x0000_i1171" type="#_x0000_t75" style="width:70.35pt;height:20.35pt" o:ole="">
                   <v:imagedata r:id="rId298" o:title=""/>
                 </v:shape>
-                <o:OLEObject Type="Embed" ProgID="Equation.DSMT4" ShapeID="_x0000_i1171" DrawAspect="Content" ObjectID="_1654269044" r:id="rId299"/>
+                <o:OLEObject Type="Embed" ProgID="Equation.DSMT4" ShapeID="_x0000_i1171" DrawAspect="Content" ObjectID="_1681407507" r:id="rId299"/>
               </w:object>
             </w:r>
           </w:p>
@@ -5613,10 +5599,10 @@
                 <w:position w:val="-14"/>
               </w:rPr>
               <w:object w:dxaOrig="1420" w:dyaOrig="400" w14:anchorId="435BEE34">
-                <v:shape id="_x0000_i1172" type="#_x0000_t75" style="width:71.4pt;height:20.4pt" o:ole="">
+                <v:shape id="_x0000_i1172" type="#_x0000_t75" style="width:71.35pt;height:20.35pt" o:ole="">
                   <v:imagedata r:id="rId300" o:title=""/>
                 </v:shape>
-                <o:OLEObject Type="Embed" ProgID="Equation.DSMT4" ShapeID="_x0000_i1172" DrawAspect="Content" ObjectID="_1654269045" r:id="rId301"/>
+                <o:OLEObject Type="Embed" ProgID="Equation.DSMT4" ShapeID="_x0000_i1172" DrawAspect="Content" ObjectID="_1681407508" r:id="rId301"/>
               </w:object>
             </w:r>
           </w:p>
@@ -5636,10 +5622,10 @@
                 <w:position w:val="-14"/>
               </w:rPr>
               <w:object w:dxaOrig="1200" w:dyaOrig="400" w14:anchorId="38CE1230">
-                <v:shape id="_x0000_i1173" type="#_x0000_t75" style="width:60pt;height:20.4pt" o:ole="">
+                <v:shape id="_x0000_i1173" type="#_x0000_t75" style="width:60pt;height:20.35pt" o:ole="">
                   <v:imagedata r:id="rId302" o:title=""/>
                 </v:shape>
-                <o:OLEObject Type="Embed" ProgID="Equation.DSMT4" ShapeID="_x0000_i1173" DrawAspect="Content" ObjectID="_1654269046" r:id="rId303"/>
+                <o:OLEObject Type="Embed" ProgID="Equation.DSMT4" ShapeID="_x0000_i1173" DrawAspect="Content" ObjectID="_1681407509" r:id="rId303"/>
               </w:object>
             </w:r>
             <w:r>
@@ -5662,10 +5648,10 @@
                 <w:position w:val="-32"/>
               </w:rPr>
               <w:object w:dxaOrig="1420" w:dyaOrig="760" w14:anchorId="549C9859">
-                <v:shape id="_x0000_i1174" type="#_x0000_t75" style="width:71.4pt;height:38.4pt" o:ole="">
+                <v:shape id="_x0000_i1174" type="#_x0000_t75" style="width:71.35pt;height:38.35pt" o:ole="">
                   <v:imagedata r:id="rId304" o:title=""/>
                 </v:shape>
-                <o:OLEObject Type="Embed" ProgID="Equation.DSMT4" ShapeID="_x0000_i1174" DrawAspect="Content" ObjectID="_1654269047" r:id="rId305"/>
+                <o:OLEObject Type="Embed" ProgID="Equation.DSMT4" ShapeID="_x0000_i1174" DrawAspect="Content" ObjectID="_1681407510" r:id="rId305"/>
               </w:object>
             </w:r>
             <w:r>
@@ -5688,10 +5674,10 @@
                 <w:position w:val="-6"/>
               </w:rPr>
               <w:object w:dxaOrig="1280" w:dyaOrig="420" w14:anchorId="168D712A">
-                <v:shape id="_x0000_i1175" type="#_x0000_t75" style="width:63.6pt;height:21pt" o:ole="">
+                <v:shape id="_x0000_i1175" type="#_x0000_t75" style="width:63.65pt;height:21pt" o:ole="">
                   <v:imagedata r:id="rId306" o:title=""/>
                 </v:shape>
-                <o:OLEObject Type="Embed" ProgID="Equation.DSMT4" ShapeID="_x0000_i1175" DrawAspect="Content" ObjectID="_1654269048" r:id="rId307"/>
+                <o:OLEObject Type="Embed" ProgID="Equation.DSMT4" ShapeID="_x0000_i1175" DrawAspect="Content" ObjectID="_1681407511" r:id="rId307"/>
               </w:object>
             </w:r>
           </w:p>
@@ -5714,7 +5700,7 @@
                 <v:shape id="_x0000_i1176" type="#_x0000_t75" style="width:81pt;height:21pt" o:ole="">
                   <v:imagedata r:id="rId308" o:title=""/>
                 </v:shape>
-                <o:OLEObject Type="Embed" ProgID="Equation.DSMT4" ShapeID="_x0000_i1176" DrawAspect="Content" ObjectID="_1654269049" r:id="rId309"/>
+                <o:OLEObject Type="Embed" ProgID="Equation.DSMT4" ShapeID="_x0000_i1176" DrawAspect="Content" ObjectID="_1681407512" r:id="rId309"/>
               </w:object>
             </w:r>
             <w:r>
@@ -5737,10 +5723,10 @@
                 <w:position w:val="-10"/>
               </w:rPr>
               <w:object w:dxaOrig="1540" w:dyaOrig="480" w14:anchorId="3699764D">
-                <v:shape id="_x0000_i1177" type="#_x0000_t75" style="width:77.1pt;height:24pt" o:ole="">
+                <v:shape id="_x0000_i1177" type="#_x0000_t75" style="width:77pt;height:24pt" o:ole="">
                   <v:imagedata r:id="rId310" o:title=""/>
                 </v:shape>
-                <o:OLEObject Type="Embed" ProgID="Equation.DSMT4" ShapeID="_x0000_i1177" DrawAspect="Content" ObjectID="_1654269050" r:id="rId311"/>
+                <o:OLEObject Type="Embed" ProgID="Equation.DSMT4" ShapeID="_x0000_i1177" DrawAspect="Content" ObjectID="_1681407513" r:id="rId311"/>
               </w:object>
             </w:r>
           </w:p>
@@ -5760,10 +5746,10 @@
                 <w:position w:val="-20"/>
               </w:rPr>
               <w:object w:dxaOrig="1700" w:dyaOrig="580" w14:anchorId="385C3CCB">
-                <v:shape id="_x0000_i1178" type="#_x0000_t75" style="width:85.5pt;height:29.4pt" o:ole="">
+                <v:shape id="_x0000_i1178" type="#_x0000_t75" style="width:85.65pt;height:29.35pt" o:ole="">
                   <v:imagedata r:id="rId312" o:title=""/>
                 </v:shape>
-                <o:OLEObject Type="Embed" ProgID="Equation.DSMT4" ShapeID="_x0000_i1178" DrawAspect="Content" ObjectID="_1654269051" r:id="rId313"/>
+                <o:OLEObject Type="Embed" ProgID="Equation.DSMT4" ShapeID="_x0000_i1178" DrawAspect="Content" ObjectID="_1681407514" r:id="rId313"/>
               </w:object>
             </w:r>
           </w:p>
@@ -5786,7 +5772,7 @@
                 <v:shape id="_x0000_i1179" type="#_x0000_t75" style="width:111pt;height:24pt" o:ole="">
                   <v:imagedata r:id="rId314" o:title=""/>
                 </v:shape>
-                <o:OLEObject Type="Embed" ProgID="Equation.DSMT4" ShapeID="_x0000_i1179" DrawAspect="Content" ObjectID="_1654269052" r:id="rId315"/>
+                <o:OLEObject Type="Embed" ProgID="Equation.DSMT4" ShapeID="_x0000_i1179" DrawAspect="Content" ObjectID="_1681407515" r:id="rId315"/>
               </w:object>
             </w:r>
           </w:p>
@@ -5806,10 +5792,10 @@
                 <w:position w:val="-24"/>
               </w:rPr>
               <w:object w:dxaOrig="2540" w:dyaOrig="499" w14:anchorId="009D1284">
-                <v:shape id="_x0000_i1180" type="#_x0000_t75" style="width:126.6pt;height:24.9pt" o:ole="">
+                <v:shape id="_x0000_i1180" type="#_x0000_t75" style="width:126.65pt;height:25pt" o:ole="">
                   <v:imagedata r:id="rId316" o:title=""/>
                 </v:shape>
-                <o:OLEObject Type="Embed" ProgID="Equation.DSMT4" ShapeID="_x0000_i1180" DrawAspect="Content" ObjectID="_1654269053" r:id="rId317"/>
+                <o:OLEObject Type="Embed" ProgID="Equation.DSMT4" ShapeID="_x0000_i1180" DrawAspect="Content" ObjectID="_1681407516" r:id="rId317"/>
               </w:object>
             </w:r>
           </w:p>
@@ -5829,10 +5815,10 @@
                 <w:position w:val="-14"/>
               </w:rPr>
               <w:object w:dxaOrig="1800" w:dyaOrig="460" w14:anchorId="24DC0714">
-                <v:shape id="_x0000_i1181" type="#_x0000_t75" style="width:90pt;height:23.4pt" o:ole="">
+                <v:shape id="_x0000_i1181" type="#_x0000_t75" style="width:90pt;height:23.35pt" o:ole="">
                   <v:imagedata r:id="rId318" o:title=""/>
                 </v:shape>
-                <o:OLEObject Type="Embed" ProgID="Equation.DSMT4" ShapeID="_x0000_i1181" DrawAspect="Content" ObjectID="_1654269054" r:id="rId319"/>
+                <o:OLEObject Type="Embed" ProgID="Equation.DSMT4" ShapeID="_x0000_i1181" DrawAspect="Content" ObjectID="_1681407517" r:id="rId319"/>
               </w:object>
             </w:r>
           </w:p>
@@ -5852,10 +5838,10 @@
                 <w:position w:val="-18"/>
               </w:rPr>
               <w:object w:dxaOrig="2500" w:dyaOrig="440" w14:anchorId="28085BCA">
-                <v:shape id="_x0000_i1182" type="#_x0000_t75" style="width:125.4pt;height:21.9pt" o:ole="">
+                <v:shape id="_x0000_i1182" type="#_x0000_t75" style="width:125.35pt;height:22pt" o:ole="">
                   <v:imagedata r:id="rId320" o:title=""/>
                 </v:shape>
-                <o:OLEObject Type="Embed" ProgID="Equation.DSMT4" ShapeID="_x0000_i1182" DrawAspect="Content" ObjectID="_1654269055" r:id="rId321"/>
+                <o:OLEObject Type="Embed" ProgID="Equation.DSMT4" ShapeID="_x0000_i1182" DrawAspect="Content" ObjectID="_1681407518" r:id="rId321"/>
               </w:object>
             </w:r>
           </w:p>
@@ -5875,10 +5861,10 @@
                 <w:position w:val="-14"/>
               </w:rPr>
               <w:object w:dxaOrig="1880" w:dyaOrig="400" w14:anchorId="63B62B56">
-                <v:shape id="_x0000_i1183" type="#_x0000_t75" style="width:93.6pt;height:20.4pt" o:ole="">
+                <v:shape id="_x0000_i1183" type="#_x0000_t75" style="width:93.65pt;height:20.35pt" o:ole="">
                   <v:imagedata r:id="rId322" o:title=""/>
                 </v:shape>
-                <o:OLEObject Type="Embed" ProgID="Equation.DSMT4" ShapeID="_x0000_i1183" DrawAspect="Content" ObjectID="_1654269056" r:id="rId323"/>
+                <o:OLEObject Type="Embed" ProgID="Equation.DSMT4" ShapeID="_x0000_i1183" DrawAspect="Content" ObjectID="_1681407519" r:id="rId323"/>
               </w:object>
             </w:r>
           </w:p>
@@ -5898,10 +5884,10 @@
                 <w:position w:val="-14"/>
               </w:rPr>
               <w:object w:dxaOrig="1840" w:dyaOrig="400" w14:anchorId="5EA9675B">
-                <v:shape id="_x0000_i1184" type="#_x0000_t75" style="width:92.4pt;height:20.4pt" o:ole="">
+                <v:shape id="_x0000_i1184" type="#_x0000_t75" style="width:92.35pt;height:20.35pt" o:ole="">
                   <v:imagedata r:id="rId324" o:title=""/>
                 </v:shape>
-                <o:OLEObject Type="Embed" ProgID="Equation.DSMT4" ShapeID="_x0000_i1184" DrawAspect="Content" ObjectID="_1654269057" r:id="rId325"/>
+                <o:OLEObject Type="Embed" ProgID="Equation.DSMT4" ShapeID="_x0000_i1184" DrawAspect="Content" ObjectID="_1681407520" r:id="rId325"/>
               </w:object>
             </w:r>
           </w:p>
@@ -5921,10 +5907,10 @@
                 <w:position w:val="-18"/>
               </w:rPr>
               <w:object w:dxaOrig="3200" w:dyaOrig="440" w14:anchorId="23EEFFCD">
-                <v:shape id="_x0000_i1185" type="#_x0000_t75" style="width:159.6pt;height:21.9pt" o:ole="">
+                <v:shape id="_x0000_i1185" type="#_x0000_t75" style="width:159.65pt;height:22pt" o:ole="">
                   <v:imagedata r:id="rId326" o:title=""/>
                 </v:shape>
-                <o:OLEObject Type="Embed" ProgID="Equation.DSMT4" ShapeID="_x0000_i1185" DrawAspect="Content" ObjectID="_1654269058" r:id="rId327"/>
+                <o:OLEObject Type="Embed" ProgID="Equation.DSMT4" ShapeID="_x0000_i1185" DrawAspect="Content" ObjectID="_1681407521" r:id="rId327"/>
               </w:object>
             </w:r>
           </w:p>
@@ -5944,10 +5930,10 @@
                 <w:position w:val="-14"/>
               </w:rPr>
               <w:object w:dxaOrig="2700" w:dyaOrig="400" w14:anchorId="22D82AF9">
-                <v:shape id="_x0000_i1186" type="#_x0000_t75" style="width:135pt;height:20.4pt" o:ole="">
+                <v:shape id="_x0000_i1186" type="#_x0000_t75" style="width:135pt;height:20.35pt" o:ole="">
                   <v:imagedata r:id="rId328" o:title=""/>
                 </v:shape>
-                <o:OLEObject Type="Embed" ProgID="Equation.DSMT4" ShapeID="_x0000_i1186" DrawAspect="Content" ObjectID="_1654269059" r:id="rId329"/>
+                <o:OLEObject Type="Embed" ProgID="Equation.DSMT4" ShapeID="_x0000_i1186" DrawAspect="Content" ObjectID="_1681407522" r:id="rId329"/>
               </w:object>
             </w:r>
           </w:p>
@@ -5967,10 +5953,10 @@
                 <w:position w:val="-18"/>
               </w:rPr>
               <w:object w:dxaOrig="2960" w:dyaOrig="440" w14:anchorId="59F56194">
-                <v:shape id="_x0000_i1187" type="#_x0000_t75" style="width:147.6pt;height:21.9pt" o:ole="">
+                <v:shape id="_x0000_i1187" type="#_x0000_t75" style="width:147.65pt;height:22pt" o:ole="">
                   <v:imagedata r:id="rId330" o:title=""/>
                 </v:shape>
-                <o:OLEObject Type="Embed" ProgID="Equation.DSMT4" ShapeID="_x0000_i1187" DrawAspect="Content" ObjectID="_1654269060" r:id="rId331"/>
+                <o:OLEObject Type="Embed" ProgID="Equation.DSMT4" ShapeID="_x0000_i1187" DrawAspect="Content" ObjectID="_1681407523" r:id="rId331"/>
               </w:object>
             </w:r>
           </w:p>
@@ -6018,10 +6004,10 @@
                 <w:position w:val="-18"/>
               </w:rPr>
               <w:object w:dxaOrig="2500" w:dyaOrig="440" w14:anchorId="35AD63C7">
-                <v:shape id="_x0000_i1188" type="#_x0000_t75" style="width:125.4pt;height:21.9pt" o:ole="">
+                <v:shape id="_x0000_i1188" type="#_x0000_t75" style="width:125.35pt;height:22pt" o:ole="">
                   <v:imagedata r:id="rId332" o:title=""/>
                 </v:shape>
-                <o:OLEObject Type="Embed" ProgID="Equation.DSMT4" ShapeID="_x0000_i1188" DrawAspect="Content" ObjectID="_1654269061" r:id="rId333"/>
+                <o:OLEObject Type="Embed" ProgID="Equation.DSMT4" ShapeID="_x0000_i1188" DrawAspect="Content" ObjectID="_1681407524" r:id="rId333"/>
               </w:object>
             </w:r>
           </w:p>
@@ -6041,10 +6027,10 @@
                 <w:position w:val="-18"/>
               </w:rPr>
               <w:object w:dxaOrig="2460" w:dyaOrig="440" w14:anchorId="57D98A2E">
-                <v:shape id="_x0000_i1189" type="#_x0000_t75" style="width:123pt;height:21.9pt" o:ole="">
+                <v:shape id="_x0000_i1189" type="#_x0000_t75" style="width:123pt;height:22pt" o:ole="">
                   <v:imagedata r:id="rId334" o:title=""/>
                 </v:shape>
-                <o:OLEObject Type="Embed" ProgID="Equation.DSMT4" ShapeID="_x0000_i1189" DrawAspect="Content" ObjectID="_1654269062" r:id="rId335"/>
+                <o:OLEObject Type="Embed" ProgID="Equation.DSMT4" ShapeID="_x0000_i1189" DrawAspect="Content" ObjectID="_1681407525" r:id="rId335"/>
               </w:object>
             </w:r>
           </w:p>
@@ -6064,10 +6050,10 @@
                 <w:position w:val="-18"/>
               </w:rPr>
               <w:object w:dxaOrig="2960" w:dyaOrig="440" w14:anchorId="4F96EC17">
-                <v:shape id="_x0000_i1190" type="#_x0000_t75" style="width:147.6pt;height:21.9pt" o:ole="">
+                <v:shape id="_x0000_i1190" type="#_x0000_t75" style="width:147.65pt;height:22pt" o:ole="">
                   <v:imagedata r:id="rId336" o:title=""/>
                 </v:shape>
-                <o:OLEObject Type="Embed" ProgID="Equation.DSMT4" ShapeID="_x0000_i1190" DrawAspect="Content" ObjectID="_1654269063" r:id="rId337"/>
+                <o:OLEObject Type="Embed" ProgID="Equation.DSMT4" ShapeID="_x0000_i1190" DrawAspect="Content" ObjectID="_1681407526" r:id="rId337"/>
               </w:object>
             </w:r>
           </w:p>
@@ -6098,10 +6084,10 @@
                 <w:position w:val="-22"/>
               </w:rPr>
               <w:object w:dxaOrig="2700" w:dyaOrig="560" w14:anchorId="6BEBFEFA">
-                <v:shape id="_x0000_i1191" type="#_x0000_t75" style="width:135pt;height:27.6pt" o:ole="">
+                <v:shape id="_x0000_i1191" type="#_x0000_t75" style="width:135pt;height:27.65pt" o:ole="">
                   <v:imagedata r:id="rId338" o:title=""/>
                 </v:shape>
-                <o:OLEObject Type="Embed" ProgID="Equation.DSMT4" ShapeID="_x0000_i1191" DrawAspect="Content" ObjectID="_1654269064" r:id="rId339"/>
+                <o:OLEObject Type="Embed" ProgID="Equation.DSMT4" ShapeID="_x0000_i1191" DrawAspect="Content" ObjectID="_1681407527" r:id="rId339"/>
               </w:object>
             </w:r>
             <w:r>
@@ -6124,10 +6110,10 @@
                 <w:position w:val="-14"/>
               </w:rPr>
               <w:object w:dxaOrig="2799" w:dyaOrig="400" w14:anchorId="57A1A7BE">
-                <v:shape id="_x0000_i1192" type="#_x0000_t75" style="width:140.1pt;height:20.4pt" o:ole="">
+                <v:shape id="_x0000_i1192" type="#_x0000_t75" style="width:140pt;height:20.35pt" o:ole="">
                   <v:imagedata r:id="rId340" o:title=""/>
                 </v:shape>
-                <o:OLEObject Type="Embed" ProgID="Equation.DSMT4" ShapeID="_x0000_i1192" DrawAspect="Content" ObjectID="_1654269065" r:id="rId341"/>
+                <o:OLEObject Type="Embed" ProgID="Equation.DSMT4" ShapeID="_x0000_i1192" DrawAspect="Content" ObjectID="_1681407528" r:id="rId341"/>
               </w:object>
             </w:r>
           </w:p>
@@ -6147,10 +6133,10 @@
                 <w:position w:val="-18"/>
               </w:rPr>
               <w:object w:dxaOrig="3320" w:dyaOrig="440" w14:anchorId="6FAD05A7">
-                <v:shape id="_x0000_i1193" type="#_x0000_t75" style="width:165.6pt;height:21.9pt" o:ole="">
+                <v:shape id="_x0000_i1193" type="#_x0000_t75" style="width:165.65pt;height:22pt" o:ole="">
                   <v:imagedata r:id="rId342" o:title=""/>
                 </v:shape>
-                <o:OLEObject Type="Embed" ProgID="Equation.DSMT4" ShapeID="_x0000_i1193" DrawAspect="Content" ObjectID="_1654269066" r:id="rId343"/>
+                <o:OLEObject Type="Embed" ProgID="Equation.DSMT4" ShapeID="_x0000_i1193" DrawAspect="Content" ObjectID="_1681407529" r:id="rId343"/>
               </w:object>
             </w:r>
           </w:p>
@@ -6180,10 +6166,10 @@
           <w:position w:val="-14"/>
         </w:rPr>
         <w:object w:dxaOrig="4280" w:dyaOrig="400" w14:anchorId="5BBECB81">
-          <v:shape id="_x0000_i1194" type="#_x0000_t75" style="width:213.9pt;height:20.4pt" o:ole="">
+          <v:shape id="_x0000_i1194" type="#_x0000_t75" style="width:214pt;height:20.35pt" o:ole="">
             <v:imagedata r:id="rId344" o:title=""/>
           </v:shape>
-          <o:OLEObject Type="Embed" ProgID="Equation.DSMT4" ShapeID="_x0000_i1194" DrawAspect="Content" ObjectID="_1654269067" r:id="rId345"/>
+          <o:OLEObject Type="Embed" ProgID="Equation.DSMT4" ShapeID="_x0000_i1194" DrawAspect="Content" ObjectID="_1681407530" r:id="rId345"/>
         </w:object>
       </w:r>
     </w:p>
@@ -6202,10 +6188,10 @@
           <w:position w:val="-14"/>
         </w:rPr>
         <w:object w:dxaOrig="3420" w:dyaOrig="400" w14:anchorId="41920D2C">
-          <v:shape id="_x0000_i1195" type="#_x0000_t75" style="width:171pt;height:20.4pt" o:ole="">
+          <v:shape id="_x0000_i1195" type="#_x0000_t75" style="width:171pt;height:20.35pt" o:ole="">
             <v:imagedata r:id="rId346" o:title=""/>
           </v:shape>
-          <o:OLEObject Type="Embed" ProgID="Equation.DSMT4" ShapeID="_x0000_i1195" DrawAspect="Content" ObjectID="_1654269068" r:id="rId347"/>
+          <o:OLEObject Type="Embed" ProgID="Equation.DSMT4" ShapeID="_x0000_i1195" DrawAspect="Content" ObjectID="_1681407531" r:id="rId347"/>
         </w:object>
       </w:r>
       <w:r>
@@ -6227,10 +6213,10 @@
           <w:position w:val="-22"/>
         </w:rPr>
         <w:object w:dxaOrig="3980" w:dyaOrig="560" w14:anchorId="1B102DC0">
-          <v:shape id="_x0000_i1196" type="#_x0000_t75" style="width:198.9pt;height:27.6pt" o:ole="">
+          <v:shape id="_x0000_i1196" type="#_x0000_t75" style="width:198.65pt;height:27.65pt" o:ole="">
             <v:imagedata r:id="rId348" o:title=""/>
           </v:shape>
-          <o:OLEObject Type="Embed" ProgID="Equation.DSMT4" ShapeID="_x0000_i1196" DrawAspect="Content" ObjectID="_1654269069" r:id="rId349"/>
+          <o:OLEObject Type="Embed" ProgID="Equation.DSMT4" ShapeID="_x0000_i1196" DrawAspect="Content" ObjectID="_1681407532" r:id="rId349"/>
         </w:object>
       </w:r>
     </w:p>
@@ -6249,10 +6235,10 @@
           <w:position w:val="-18"/>
         </w:rPr>
         <w:object w:dxaOrig="4540" w:dyaOrig="560" w14:anchorId="56B7CD48">
-          <v:shape id="_x0000_i1197" type="#_x0000_t75" style="width:227.1pt;height:27.6pt" o:ole="">
+          <v:shape id="_x0000_i1197" type="#_x0000_t75" style="width:227pt;height:27.65pt" o:ole="">
             <v:imagedata r:id="rId350" o:title=""/>
           </v:shape>
-          <o:OLEObject Type="Embed" ProgID="Equation.DSMT4" ShapeID="_x0000_i1197" DrawAspect="Content" ObjectID="_1654269070" r:id="rId351"/>
+          <o:OLEObject Type="Embed" ProgID="Equation.DSMT4" ShapeID="_x0000_i1197" DrawAspect="Content" ObjectID="_1681407533" r:id="rId351"/>
         </w:object>
       </w:r>
     </w:p>
@@ -6271,10 +6257,10 @@
           <w:position w:val="-18"/>
         </w:rPr>
         <w:object w:dxaOrig="4459" w:dyaOrig="560" w14:anchorId="644B1547">
-          <v:shape id="_x0000_i1198" type="#_x0000_t75" style="width:222.6pt;height:27.6pt" o:ole="">
+          <v:shape id="_x0000_i1198" type="#_x0000_t75" style="width:222.65pt;height:27.65pt" o:ole="">
             <v:imagedata r:id="rId352" o:title=""/>
           </v:shape>
-          <o:OLEObject Type="Embed" ProgID="Equation.DSMT4" ShapeID="_x0000_i1198" DrawAspect="Content" ObjectID="_1654269071" r:id="rId353"/>
+          <o:OLEObject Type="Embed" ProgID="Equation.DSMT4" ShapeID="_x0000_i1198" DrawAspect="Content" ObjectID="_1681407534" r:id="rId353"/>
         </w:object>
       </w:r>
     </w:p>
@@ -6321,10 +6307,10 @@
           <w:position w:val="-6"/>
         </w:rPr>
         <w:object w:dxaOrig="960" w:dyaOrig="380" w14:anchorId="2F7C21A1">
-          <v:shape id="_x0000_i1199" type="#_x0000_t75" style="width:48pt;height:18.9pt" o:ole="">
+          <v:shape id="_x0000_i1199" type="#_x0000_t75" style="width:48pt;height:19pt" o:ole="">
             <v:imagedata r:id="rId354" o:title=""/>
           </v:shape>
-          <o:OLEObject Type="Embed" ProgID="Equation.DSMT4" ShapeID="_x0000_i1199" DrawAspect="Content" ObjectID="_1654269072" r:id="rId355"/>
+          <o:OLEObject Type="Embed" ProgID="Equation.DSMT4" ShapeID="_x0000_i1199" DrawAspect="Content" ObjectID="_1681407535" r:id="rId355"/>
         </w:object>
       </w:r>
     </w:p>
@@ -6368,10 +6354,10 @@
           <w:position w:val="-6"/>
         </w:rPr>
         <w:object w:dxaOrig="1320" w:dyaOrig="400" w14:anchorId="4822F95A">
-          <v:shape id="_x0000_i1200" type="#_x0000_t75" style="width:66pt;height:20.4pt" o:ole="">
+          <v:shape id="_x0000_i1200" type="#_x0000_t75" style="width:66pt;height:20.35pt" o:ole="">
             <v:imagedata r:id="rId356" o:title=""/>
           </v:shape>
-          <o:OLEObject Type="Embed" ProgID="Equation.DSMT4" ShapeID="_x0000_i1200" DrawAspect="Content" ObjectID="_1654269073" r:id="rId357"/>
+          <o:OLEObject Type="Embed" ProgID="Equation.DSMT4" ShapeID="_x0000_i1200" DrawAspect="Content" ObjectID="_1681407536" r:id="rId357"/>
         </w:object>
       </w:r>
     </w:p>
@@ -6390,7 +6376,7 @@
 </file>
 
 <file path=word/endnotes.xml><?xml version="1.0" encoding="utf-8"?>
-<w:endnotes xmlns:wpc="http://schemas.microsoft.com/office/word/2010/wordprocessingCanvas" xmlns:cx="http://schemas.microsoft.com/office/drawing/2014/chartex" xmlns:cx1="http://schemas.microsoft.com/office/drawing/2015/9/8/chartex" xmlns:cx2="http://schemas.microsoft.com/office/drawing/2015/10/21/chartex" xmlns:cx3="http://schemas.microsoft.com/office/drawing/2016/5/9/chartex" xmlns:cx4="http://schemas.microsoft.com/office/drawing/2016/5/10/chartex" xmlns:cx5="http://schemas.microsoft.com/office/drawing/2016/5/11/chartex" xmlns:cx6="http://schemas.microsoft.com/office/drawing/2016/5/12/chartex" xmlns:cx7="http://schemas.microsoft.com/office/drawing/2016/5/13/chartex" xmlns:cx8="http://schemas.microsoft.com/office/drawing/2016/5/14/chartex" xmlns:mc="http://schemas.openxmlformats.org/markup-compatibility/2006" xmlns:aink="http://schemas.microsoft.com/office/drawing/2016/ink" xmlns:am3d="http://schemas.microsoft.com/office/drawing/2017/model3d" xmlns:o="urn:schemas-microsoft-com:office:office" xmlns:r="http://schemas.openxmlformats.org/officeDocument/2006/relationships" xmlns:m="http://schemas.openxmlformats.org/officeDocument/2006/math" xmlns:v="urn:schemas-microsoft-com:vml" xmlns:wp14="http://schemas.microsoft.com/office/word/2010/wordprocessingDrawing" xmlns:wp="http://schemas.openxmlformats.org/drawingml/2006/wordprocessingDrawing" xmlns:w10="urn:schemas-microsoft-com:office:word" xmlns:w="http://schemas.openxmlformats.org/wordprocessingml/2006/main" xmlns:w14="http://schemas.microsoft.com/office/word/2010/wordml" xmlns:w15="http://schemas.microsoft.com/office/word/2012/wordml" xmlns:w16cex="http://schemas.microsoft.com/office/word/2018/wordml/cex" xmlns:w16cid="http://schemas.microsoft.com/office/word/2016/wordml/cid" xmlns:w16="http://schemas.microsoft.com/office/word/2018/wordml" xmlns:w16se="http://schemas.microsoft.com/office/word/2015/wordml/symex" xmlns:wpg="http://schemas.microsoft.com/office/word/2010/wordprocessingGroup" xmlns:wpi="http://schemas.microsoft.com/office/word/2010/wordprocessingInk" xmlns:wne="http://schemas.microsoft.com/office/word/2006/wordml" xmlns:wps="http://schemas.microsoft.com/office/word/2010/wordprocessingShape" mc:Ignorable="w14 w15 w16se w16cid w16 w16cex wp14">
+<w:endnotes xmlns:wpc="http://schemas.microsoft.com/office/word/2010/wordprocessingCanvas" xmlns:cx="http://schemas.microsoft.com/office/drawing/2014/chartex" xmlns:cx1="http://schemas.microsoft.com/office/drawing/2015/9/8/chartex" xmlns:cx2="http://schemas.microsoft.com/office/drawing/2015/10/21/chartex" xmlns:cx3="http://schemas.microsoft.com/office/drawing/2016/5/9/chartex" xmlns:cx4="http://schemas.microsoft.com/office/drawing/2016/5/10/chartex" xmlns:cx5="http://schemas.microsoft.com/office/drawing/2016/5/11/chartex" xmlns:cx6="http://schemas.microsoft.com/office/drawing/2016/5/12/chartex" xmlns:cx7="http://schemas.microsoft.com/office/drawing/2016/5/13/chartex" xmlns:cx8="http://schemas.microsoft.com/office/drawing/2016/5/14/chartex" xmlns:mc="http://schemas.openxmlformats.org/markup-compatibility/2006" xmlns:aink="http://schemas.microsoft.com/office/drawing/2016/ink" xmlns:am3d="http://schemas.microsoft.com/office/drawing/2017/model3d" xmlns:o="urn:schemas-microsoft-com:office:office" xmlns:r="http://schemas.openxmlformats.org/officeDocument/2006/relationships" xmlns:m="http://schemas.openxmlformats.org/officeDocument/2006/math" xmlns:v="urn:schemas-microsoft-com:vml" xmlns:wp14="http://schemas.microsoft.com/office/word/2010/wordprocessingDrawing" xmlns:wp="http://schemas.openxmlformats.org/drawingml/2006/wordprocessingDrawing" xmlns:w10="urn:schemas-microsoft-com:office:word" xmlns:w="http://schemas.openxmlformats.org/wordprocessingml/2006/main" xmlns:w14="http://schemas.microsoft.com/office/word/2010/wordml" xmlns:w15="http://schemas.microsoft.com/office/word/2012/wordml" xmlns:w16cex="http://schemas.microsoft.com/office/word/2018/wordml/cex" xmlns:w16cid="http://schemas.microsoft.com/office/word/2016/wordml/cid" xmlns:w16="http://schemas.microsoft.com/office/word/2018/wordml" xmlns:w16sdtdh="http://schemas.microsoft.com/office/word/2020/wordml/sdtdatahash" xmlns:w16se="http://schemas.microsoft.com/office/word/2015/wordml/symex" xmlns:wpg="http://schemas.microsoft.com/office/word/2010/wordprocessingGroup" xmlns:wpi="http://schemas.microsoft.com/office/word/2010/wordprocessingInk" xmlns:wne="http://schemas.microsoft.com/office/word/2006/wordml" xmlns:wps="http://schemas.microsoft.com/office/word/2010/wordprocessingShape" mc:Ignorable="w14 w15 w16se w16cid w16 w16cex w16sdtdh wp14">
   <w:endnote w:type="separator" w:id="-1">
     <w:p>
       <w:pPr>
@@ -6415,7 +6401,7 @@
 </file>
 
 <file path=word/footer1.xml><?xml version="1.0" encoding="utf-8"?>
-<w:ftr xmlns:wpc="http://schemas.microsoft.com/office/word/2010/wordprocessingCanvas" xmlns:cx="http://schemas.microsoft.com/office/drawing/2014/chartex" xmlns:cx1="http://schemas.microsoft.com/office/drawing/2015/9/8/chartex" xmlns:cx2="http://schemas.microsoft.com/office/drawing/2015/10/21/chartex" xmlns:cx3="http://schemas.microsoft.com/office/drawing/2016/5/9/chartex" xmlns:cx4="http://schemas.microsoft.com/office/drawing/2016/5/10/chartex" xmlns:cx5="http://schemas.microsoft.com/office/drawing/2016/5/11/chartex" xmlns:cx6="http://schemas.microsoft.com/office/drawing/2016/5/12/chartex" xmlns:cx7="http://schemas.microsoft.com/office/drawing/2016/5/13/chartex" xmlns:cx8="http://schemas.microsoft.com/office/drawing/2016/5/14/chartex" xmlns:mc="http://schemas.openxmlformats.org/markup-compatibility/2006" xmlns:aink="http://schemas.microsoft.com/office/drawing/2016/ink" xmlns:am3d="http://schemas.microsoft.com/office/drawing/2017/model3d" xmlns:o="urn:schemas-microsoft-com:office:office" xmlns:r="http://schemas.openxmlformats.org/officeDocument/2006/relationships" xmlns:m="http://schemas.openxmlformats.org/officeDocument/2006/math" xmlns:v="urn:schemas-microsoft-com:vml" xmlns:wp14="http://schemas.microsoft.com/office/word/2010/wordprocessingDrawing" xmlns:wp="http://schemas.openxmlformats.org/drawingml/2006/wordprocessingDrawing" xmlns:w10="urn:schemas-microsoft-com:office:word" xmlns:w="http://schemas.openxmlformats.org/wordprocessingml/2006/main" xmlns:w14="http://schemas.microsoft.com/office/word/2010/wordml" xmlns:w15="http://schemas.microsoft.com/office/word/2012/wordml" xmlns:w16cex="http://schemas.microsoft.com/office/word/2018/wordml/cex" xmlns:w16cid="http://schemas.microsoft.com/office/word/2016/wordml/cid" xmlns:w16="http://schemas.microsoft.com/office/word/2018/wordml" xmlns:w16se="http://schemas.microsoft.com/office/word/2015/wordml/symex" xmlns:wpg="http://schemas.microsoft.com/office/word/2010/wordprocessingGroup" xmlns:wpi="http://schemas.microsoft.com/office/word/2010/wordprocessingInk" xmlns:wne="http://schemas.microsoft.com/office/word/2006/wordml" xmlns:wps="http://schemas.microsoft.com/office/word/2010/wordprocessingShape" mc:Ignorable="w14 w15 w16se w16cid w16 w16cex wp14">
+<w:ftr xmlns:wpc="http://schemas.microsoft.com/office/word/2010/wordprocessingCanvas" xmlns:cx="http://schemas.microsoft.com/office/drawing/2014/chartex" xmlns:cx1="http://schemas.microsoft.com/office/drawing/2015/9/8/chartex" xmlns:cx2="http://schemas.microsoft.com/office/drawing/2015/10/21/chartex" xmlns:cx3="http://schemas.microsoft.com/office/drawing/2016/5/9/chartex" xmlns:cx4="http://schemas.microsoft.com/office/drawing/2016/5/10/chartex" xmlns:cx5="http://schemas.microsoft.com/office/drawing/2016/5/11/chartex" xmlns:cx6="http://schemas.microsoft.com/office/drawing/2016/5/12/chartex" xmlns:cx7="http://schemas.microsoft.com/office/drawing/2016/5/13/chartex" xmlns:cx8="http://schemas.microsoft.com/office/drawing/2016/5/14/chartex" xmlns:mc="http://schemas.openxmlformats.org/markup-compatibility/2006" xmlns:aink="http://schemas.microsoft.com/office/drawing/2016/ink" xmlns:am3d="http://schemas.microsoft.com/office/drawing/2017/model3d" xmlns:o="urn:schemas-microsoft-com:office:office" xmlns:r="http://schemas.openxmlformats.org/officeDocument/2006/relationships" xmlns:m="http://schemas.openxmlformats.org/officeDocument/2006/math" xmlns:v="urn:schemas-microsoft-com:vml" xmlns:wp14="http://schemas.microsoft.com/office/word/2010/wordprocessingDrawing" xmlns:wp="http://schemas.openxmlformats.org/drawingml/2006/wordprocessingDrawing" xmlns:w10="urn:schemas-microsoft-com:office:word" xmlns:w="http://schemas.openxmlformats.org/wordprocessingml/2006/main" xmlns:w14="http://schemas.microsoft.com/office/word/2010/wordml" xmlns:w15="http://schemas.microsoft.com/office/word/2012/wordml" xmlns:w16cex="http://schemas.microsoft.com/office/word/2018/wordml/cex" xmlns:w16cid="http://schemas.microsoft.com/office/word/2016/wordml/cid" xmlns:w16="http://schemas.microsoft.com/office/word/2018/wordml" xmlns:w16sdtdh="http://schemas.microsoft.com/office/word/2020/wordml/sdtdatahash" xmlns:w16se="http://schemas.microsoft.com/office/word/2015/wordml/symex" xmlns:wpg="http://schemas.microsoft.com/office/word/2010/wordprocessingGroup" xmlns:wpi="http://schemas.microsoft.com/office/word/2010/wordprocessingInk" xmlns:wne="http://schemas.microsoft.com/office/word/2006/wordml" xmlns:wps="http://schemas.microsoft.com/office/word/2010/wordprocessingShape" mc:Ignorable="w14 w15 w16se w16cid w16 w16cex w16sdtdh wp14">
   <w:sdt>
     <w:sdtPr>
       <w:id w:val="1878350511"/>
@@ -6468,7 +6454,7 @@
 </file>
 
 <file path=word/footnotes.xml><?xml version="1.0" encoding="utf-8"?>
-<w:footnotes xmlns:wpc="http://schemas.microsoft.com/office/word/2010/wordprocessingCanvas" xmlns:cx="http://schemas.microsoft.com/office/drawing/2014/chartex" xmlns:cx1="http://schemas.microsoft.com/office/drawing/2015/9/8/chartex" xmlns:cx2="http://schemas.microsoft.com/office/drawing/2015/10/21/chartex" xmlns:cx3="http://schemas.microsoft.com/office/drawing/2016/5/9/chartex" xmlns:cx4="http://schemas.microsoft.com/office/drawing/2016/5/10/chartex" xmlns:cx5="http://schemas.microsoft.com/office/drawing/2016/5/11/chartex" xmlns:cx6="http://schemas.microsoft.com/office/drawing/2016/5/12/chartex" xmlns:cx7="http://schemas.microsoft.com/office/drawing/2016/5/13/chartex" xmlns:cx8="http://schemas.microsoft.com/office/drawing/2016/5/14/chartex" xmlns:mc="http://schemas.openxmlformats.org/markup-compatibility/2006" xmlns:aink="http://schemas.microsoft.com/office/drawing/2016/ink" xmlns:am3d="http://schemas.microsoft.com/office/drawing/2017/model3d" xmlns:o="urn:schemas-microsoft-com:office:office" xmlns:r="http://schemas.openxmlformats.org/officeDocument/2006/relationships" xmlns:m="http://schemas.openxmlformats.org/officeDocument/2006/math" xmlns:v="urn:schemas-microsoft-com:vml" xmlns:wp14="http://schemas.microsoft.com/office/word/2010/wordprocessingDrawing" xmlns:wp="http://schemas.openxmlformats.org/drawingml/2006/wordprocessingDrawing" xmlns:w10="urn:schemas-microsoft-com:office:word" xmlns:w="http://schemas.openxmlformats.org/wordprocessingml/2006/main" xmlns:w14="http://schemas.microsoft.com/office/word/2010/wordml" xmlns:w15="http://schemas.microsoft.com/office/word/2012/wordml" xmlns:w16cex="http://schemas.microsoft.com/office/word/2018/wordml/cex" xmlns:w16cid="http://schemas.microsoft.com/office/word/2016/wordml/cid" xmlns:w16="http://schemas.microsoft.com/office/word/2018/wordml" xmlns:w16se="http://schemas.microsoft.com/office/word/2015/wordml/symex" xmlns:wpg="http://schemas.microsoft.com/office/word/2010/wordprocessingGroup" xmlns:wpi="http://schemas.microsoft.com/office/word/2010/wordprocessingInk" xmlns:wne="http://schemas.microsoft.com/office/word/2006/wordml" xmlns:wps="http://schemas.microsoft.com/office/word/2010/wordprocessingShape" mc:Ignorable="w14 w15 w16se w16cid w16 w16cex wp14">
+<w:footnotes xmlns:wpc="http://schemas.microsoft.com/office/word/2010/wordprocessingCanvas" xmlns:cx="http://schemas.microsoft.com/office/drawing/2014/chartex" xmlns:cx1="http://schemas.microsoft.com/office/drawing/2015/9/8/chartex" xmlns:cx2="http://schemas.microsoft.com/office/drawing/2015/10/21/chartex" xmlns:cx3="http://schemas.microsoft.com/office/drawing/2016/5/9/chartex" xmlns:cx4="http://schemas.microsoft.com/office/drawing/2016/5/10/chartex" xmlns:cx5="http://schemas.microsoft.com/office/drawing/2016/5/11/chartex" xmlns:cx6="http://schemas.microsoft.com/office/drawing/2016/5/12/chartex" xmlns:cx7="http://schemas.microsoft.com/office/drawing/2016/5/13/chartex" xmlns:cx8="http://schemas.microsoft.com/office/drawing/2016/5/14/chartex" xmlns:mc="http://schemas.openxmlformats.org/markup-compatibility/2006" xmlns:aink="http://schemas.microsoft.com/office/drawing/2016/ink" xmlns:am3d="http://schemas.microsoft.com/office/drawing/2017/model3d" xmlns:o="urn:schemas-microsoft-com:office:office" xmlns:r="http://schemas.openxmlformats.org/officeDocument/2006/relationships" xmlns:m="http://schemas.openxmlformats.org/officeDocument/2006/math" xmlns:v="urn:schemas-microsoft-com:vml" xmlns:wp14="http://schemas.microsoft.com/office/word/2010/wordprocessingDrawing" xmlns:wp="http://schemas.openxmlformats.org/drawingml/2006/wordprocessingDrawing" xmlns:w10="urn:schemas-microsoft-com:office:word" xmlns:w="http://schemas.openxmlformats.org/wordprocessingml/2006/main" xmlns:w14="http://schemas.microsoft.com/office/word/2010/wordml" xmlns:w15="http://schemas.microsoft.com/office/word/2012/wordml" xmlns:w16cex="http://schemas.microsoft.com/office/word/2018/wordml/cex" xmlns:w16cid="http://schemas.microsoft.com/office/word/2016/wordml/cid" xmlns:w16="http://schemas.microsoft.com/office/word/2018/wordml" xmlns:w16sdtdh="http://schemas.microsoft.com/office/word/2020/wordml/sdtdatahash" xmlns:w16se="http://schemas.microsoft.com/office/word/2015/wordml/symex" xmlns:wpg="http://schemas.microsoft.com/office/word/2010/wordprocessingGroup" xmlns:wpi="http://schemas.microsoft.com/office/word/2010/wordprocessingInk" xmlns:wne="http://schemas.microsoft.com/office/word/2006/wordml" xmlns:wps="http://schemas.microsoft.com/office/word/2010/wordprocessingShape" mc:Ignorable="w14 w15 w16se w16cid w16 w16cex w16sdtdh wp14">
   <w:footnote w:type="separator" w:id="-1">
     <w:p>
       <w:pPr>
@@ -6493,7 +6479,7 @@
 </file>
 
 <file path=word/numbering.xml><?xml version="1.0" encoding="utf-8"?>
-<w:numbering xmlns:wpc="http://schemas.microsoft.com/office/word/2010/wordprocessingCanvas" xmlns:cx="http://schemas.microsoft.com/office/drawing/2014/chartex" xmlns:cx1="http://schemas.microsoft.com/office/drawing/2015/9/8/chartex" xmlns:cx2="http://schemas.microsoft.com/office/drawing/2015/10/21/chartex" xmlns:cx3="http://schemas.microsoft.com/office/drawing/2016/5/9/chartex" xmlns:cx4="http://schemas.microsoft.com/office/drawing/2016/5/10/chartex" xmlns:cx5="http://schemas.microsoft.com/office/drawing/2016/5/11/chartex" xmlns:cx6="http://schemas.microsoft.com/office/drawing/2016/5/12/chartex" xmlns:cx7="http://schemas.microsoft.com/office/drawing/2016/5/13/chartex" xmlns:cx8="http://schemas.microsoft.com/office/drawing/2016/5/14/chartex" xmlns:mc="http://schemas.openxmlformats.org/markup-compatibility/2006" xmlns:aink="http://schemas.microsoft.com/office/drawing/2016/ink" xmlns:am3d="http://schemas.microsoft.com/office/drawing/2017/model3d" xmlns:o="urn:schemas-microsoft-com:office:office" xmlns:r="http://schemas.openxmlformats.org/officeDocument/2006/relationships" xmlns:m="http://schemas.openxmlformats.org/officeDocument/2006/math" xmlns:v="urn:schemas-microsoft-com:vml" xmlns:wp14="http://schemas.microsoft.com/office/word/2010/wordprocessingDrawing" xmlns:wp="http://schemas.openxmlformats.org/drawingml/2006/wordprocessingDrawing" xmlns:w10="urn:schemas-microsoft-com:office:word" xmlns:w="http://schemas.openxmlformats.org/wordprocessingml/2006/main" xmlns:w14="http://schemas.microsoft.com/office/word/2010/wordml" xmlns:w15="http://schemas.microsoft.com/office/word/2012/wordml" xmlns:w16cex="http://schemas.microsoft.com/office/word/2018/wordml/cex" xmlns:w16cid="http://schemas.microsoft.com/office/word/2016/wordml/cid" xmlns:w16="http://schemas.microsoft.com/office/word/2018/wordml" xmlns:w16se="http://schemas.microsoft.com/office/word/2015/wordml/symex" xmlns:wpg="http://schemas.microsoft.com/office/word/2010/wordprocessingGroup" xmlns:wpi="http://schemas.microsoft.com/office/word/2010/wordprocessingInk" xmlns:wne="http://schemas.microsoft.com/office/word/2006/wordml" xmlns:wps="http://schemas.microsoft.com/office/word/2010/wordprocessingShape" mc:Ignorable="w14 w15 w16se w16cid w16 w16cex wp14">
+<w:numbering xmlns:wpc="http://schemas.microsoft.com/office/word/2010/wordprocessingCanvas" xmlns:cx="http://schemas.microsoft.com/office/drawing/2014/chartex" xmlns:cx1="http://schemas.microsoft.com/office/drawing/2015/9/8/chartex" xmlns:cx2="http://schemas.microsoft.com/office/drawing/2015/10/21/chartex" xmlns:cx3="http://schemas.microsoft.com/office/drawing/2016/5/9/chartex" xmlns:cx4="http://schemas.microsoft.com/office/drawing/2016/5/10/chartex" xmlns:cx5="http://schemas.microsoft.com/office/drawing/2016/5/11/chartex" xmlns:cx6="http://schemas.microsoft.com/office/drawing/2016/5/12/chartex" xmlns:cx7="http://schemas.microsoft.com/office/drawing/2016/5/13/chartex" xmlns:cx8="http://schemas.microsoft.com/office/drawing/2016/5/14/chartex" xmlns:mc="http://schemas.openxmlformats.org/markup-compatibility/2006" xmlns:aink="http://schemas.microsoft.com/office/drawing/2016/ink" xmlns:am3d="http://schemas.microsoft.com/office/drawing/2017/model3d" xmlns:o="urn:schemas-microsoft-com:office:office" xmlns:r="http://schemas.openxmlformats.org/officeDocument/2006/relationships" xmlns:m="http://schemas.openxmlformats.org/officeDocument/2006/math" xmlns:v="urn:schemas-microsoft-com:vml" xmlns:wp14="http://schemas.microsoft.com/office/word/2010/wordprocessingDrawing" xmlns:wp="http://schemas.openxmlformats.org/drawingml/2006/wordprocessingDrawing" xmlns:w10="urn:schemas-microsoft-com:office:word" xmlns:w="http://schemas.openxmlformats.org/wordprocessingml/2006/main" xmlns:w14="http://schemas.microsoft.com/office/word/2010/wordml" xmlns:w15="http://schemas.microsoft.com/office/word/2012/wordml" xmlns:w16cex="http://schemas.microsoft.com/office/word/2018/wordml/cex" xmlns:w16cid="http://schemas.microsoft.com/office/word/2016/wordml/cid" xmlns:w16="http://schemas.microsoft.com/office/word/2018/wordml" xmlns:w16sdtdh="http://schemas.microsoft.com/office/word/2020/wordml/sdtdatahash" xmlns:w16se="http://schemas.microsoft.com/office/word/2015/wordml/symex" xmlns:wpg="http://schemas.microsoft.com/office/word/2010/wordprocessingGroup" xmlns:wpi="http://schemas.microsoft.com/office/word/2010/wordprocessingInk" xmlns:wne="http://schemas.microsoft.com/office/word/2006/wordml" xmlns:wps="http://schemas.microsoft.com/office/word/2010/wordprocessingShape" mc:Ignorable="w14 w15 w16se w16cid w16 w16cex w16sdtdh wp14">
   <w:numPicBullet w:numPicBulletId="0">
     <w:pict>
       <v:shapetype id="_x0000_t75" coordsize="21600,21600" o:spt="75" o:preferrelative="t" path="m@4@5l@4@11@9@11@9@5xe" filled="f" stroked="f">
@@ -6515,7 +6501,7 @@
         <v:path o:extrusionok="f" gradientshapeok="t" o:connecttype="rect"/>
         <o:lock v:ext="edit" aspectratio="t"/>
       </v:shapetype>
-      <v:shape id="_x0000_i1027" type="#_x0000_t75" style="width:11.4pt;height:11.4pt" o:bullet="t">
+      <v:shape id="_x0000_i1039" type="#_x0000_t75" style="width:11.35pt;height:11.35pt" o:bullet="t">
         <v:imagedata r:id="rId1" o:title="mso7F42"/>
       </v:shape>
     </w:pict>
@@ -12330,7 +12316,7 @@
 </file>
 
 <file path=word/styles.xml><?xml version="1.0" encoding="utf-8"?>
-<w:styles xmlns:mc="http://schemas.openxmlformats.org/markup-compatibility/2006" xmlns:r="http://schemas.openxmlformats.org/officeDocument/2006/relationships" xmlns:w="http://schemas.openxmlformats.org/wordprocessingml/2006/main" xmlns:w14="http://schemas.microsoft.com/office/word/2010/wordml" xmlns:w15="http://schemas.microsoft.com/office/word/2012/wordml" xmlns:w16cex="http://schemas.microsoft.com/office/word/2018/wordml/cex" xmlns:w16cid="http://schemas.microsoft.com/office/word/2016/wordml/cid" xmlns:w16="http://schemas.microsoft.com/office/word/2018/wordml" xmlns:w16se="http://schemas.microsoft.com/office/word/2015/wordml/symex" mc:Ignorable="w14 w15 w16se w16cid w16 w16cex">
+<w:styles xmlns:mc="http://schemas.openxmlformats.org/markup-compatibility/2006" xmlns:r="http://schemas.openxmlformats.org/officeDocument/2006/relationships" xmlns:w="http://schemas.openxmlformats.org/wordprocessingml/2006/main" xmlns:w14="http://schemas.microsoft.com/office/word/2010/wordml" xmlns:w15="http://schemas.microsoft.com/office/word/2012/wordml" xmlns:w16cex="http://schemas.microsoft.com/office/word/2018/wordml/cex" xmlns:w16cid="http://schemas.microsoft.com/office/word/2016/wordml/cid" xmlns:w16="http://schemas.microsoft.com/office/word/2018/wordml" xmlns:w16sdtdh="http://schemas.microsoft.com/office/word/2020/wordml/sdtdatahash" xmlns:w16se="http://schemas.microsoft.com/office/word/2015/wordml/symex" mc:Ignorable="w14 w15 w16se w16cid w16 w16cex w16sdtdh">
   <w:docDefaults>
     <w:rPrDefault>
       <w:rPr>
@@ -12452,6 +12438,7 @@
     <w:lsdException w:name="HTML Sample" w:semiHidden="1" w:unhideWhenUsed="1"/>
     <w:lsdException w:name="HTML Typewriter" w:semiHidden="1" w:unhideWhenUsed="1"/>
     <w:lsdException w:name="HTML Variable" w:semiHidden="1" w:unhideWhenUsed="1"/>
+    <w:lsdException w:name="Normal Table" w:semiHidden="1" w:unhideWhenUsed="1"/>
     <w:lsdException w:name="annotation subject" w:semiHidden="1" w:unhideWhenUsed="1"/>
     <w:lsdException w:name="No List" w:semiHidden="1" w:unhideWhenUsed="1"/>
     <w:lsdException w:name="Outline List 1" w:semiHidden="1" w:unhideWhenUsed="1"/>
@@ -12494,8 +12481,11 @@
     <w:lsdException w:name="Table Contemporary" w:semiHidden="1" w:unhideWhenUsed="1"/>
     <w:lsdException w:name="Table Elegant" w:semiHidden="1" w:unhideWhenUsed="1"/>
     <w:lsdException w:name="Table Professional" w:semiHidden="1" w:unhideWhenUsed="1"/>
+    <w:lsdException w:name="Table Subtle 1" w:semiHidden="1" w:unhideWhenUsed="1"/>
     <w:lsdException w:name="Table Subtle 2" w:semiHidden="1" w:unhideWhenUsed="1"/>
     <w:lsdException w:name="Table Web 1" w:semiHidden="1" w:unhideWhenUsed="1"/>
+    <w:lsdException w:name="Table Web 2" w:semiHidden="1" w:unhideWhenUsed="1"/>
+    <w:lsdException w:name="Table Web 3" w:semiHidden="1" w:unhideWhenUsed="1"/>
     <w:lsdException w:name="Balloon Text" w:semiHidden="1" w:unhideWhenUsed="1"/>
     <w:lsdException w:name="Table Grid" w:uiPriority="59"/>
     <w:lsdException w:name="Table Theme" w:semiHidden="1" w:unhideWhenUsed="1"/>
